--- a/F79MA 2025 Report.docx
+++ b/F79MA 2025 Report.docx
@@ -29,10 +29,7 @@
         <w:pStyle w:val="Title"/>
       </w:pPr>
       <w:r>
-        <w:t xml:space="preserve">Assessed Project </w:t>
-      </w:r>
-      <w:r>
-        <w:t>2</w:t>
+        <w:t>Assessed Project 2</w:t>
       </w:r>
     </w:p>
     <w:p>
@@ -123,7 +120,16 @@
         <w:t xml:space="preserve">This report will consider the modelling of </w:t>
       </w:r>
       <w:r>
-        <w:t>the number of counts of a genetic mutation in a fixed length of an RNA sequence</w:t>
+        <w:t>counting</w:t>
+      </w:r>
+      <w:r>
+        <w:t xml:space="preserve"> </w:t>
+      </w:r>
+      <w:r>
+        <w:t>genetic mutations</w:t>
+      </w:r>
+      <w:r>
+        <w:t xml:space="preserve"> in a fixed length of an RNA sequence</w:t>
       </w:r>
       <w:r>
         <w:t xml:space="preserve"> using</w:t>
@@ -132,16 +138,19 @@
         <w:t xml:space="preserve"> an alternative distribution</w:t>
       </w:r>
       <w:r>
-        <w:t xml:space="preserve"> to the Poisson</w:t>
+        <w:t xml:space="preserve"> to </w:t>
+      </w:r>
+      <w:r>
+        <w:t>Poisson</w:t>
       </w:r>
       <w:r>
         <w:t xml:space="preserve">, and </w:t>
       </w:r>
       <w:r>
-        <w:t xml:space="preserve"> in </w:t>
-      </w:r>
-      <w:r>
-        <w:t xml:space="preserve">using this distribution, perform Bayesian analysis in order to be able to effectively predict future data. </w:t>
+        <w:t>perform Bayesian analysis to determine whether th</w:t>
+      </w:r>
+      <w:r>
+        <w:t>e fitted model of said distribution can predict future observations.</w:t>
       </w:r>
     </w:p>
     <w:p>
@@ -227,13 +236,7 @@
           <w:rPr>
             <w:rFonts w:ascii="Cambria Math" w:hAnsi="Cambria Math"/>
           </w:rPr>
-          <m:t>λ</m:t>
-        </m:r>
-        <m:r>
-          <w:rPr>
-            <w:rFonts w:ascii="Cambria Math" w:hAnsi="Cambria Math"/>
-          </w:rPr>
-          <m:t xml:space="preserve"> ~ Gamma(α, β)</m:t>
+          <m:t>λ ~ Gamma(α, β)</m:t>
         </m:r>
       </m:oMath>
       <w:r>
@@ -246,7 +249,10 @@
         <w:t xml:space="preserve"> </w:t>
       </w:r>
       <w:r>
-        <w:t>In order to be able to make predictions in consideration with unknown, random variable parameters, we find the marginal distribution</w:t>
+        <w:t>To</w:t>
+      </w:r>
+      <w:r>
+        <w:t xml:space="preserve"> be able to make predictions in consideration with unknown parameters, we find the marginal distribution</w:t>
       </w:r>
     </w:p>
     <w:p>
@@ -389,16 +395,7 @@
                 <w:rPr>
                   <w:rFonts w:ascii="Cambria Math" w:hAnsi="Cambria Math"/>
                 </w:rPr>
-                <m:t>)</m:t>
-              </m:r>
-              <m:r>
-                <m:rPr>
-                  <m:sty m:val="p"/>
-                </m:rPr>
-                <w:rPr>
-                  <w:rFonts w:ascii="Cambria Math" w:hAnsi="Cambria Math"/>
-                </w:rPr>
-                <m:t xml:space="preserve"> </m:t>
+                <m:t xml:space="preserve">) </m:t>
               </m:r>
               <m:r>
                 <w:rPr>
@@ -465,44 +462,6 @@
           <w:rFonts w:eastAsiaTheme="minorHAnsi"/>
         </w:rPr>
       </w:pPr>
-      <w:r>
-        <w:t xml:space="preserve">Let </w:t>
-      </w:r>
-      <m:oMath>
-        <m:r>
-          <w:rPr>
-            <w:rFonts w:ascii="Cambria Math" w:hAnsi="Cambria Math"/>
-          </w:rPr>
-          <m:t>α</m:t>
-        </m:r>
-        <m:r>
-          <m:rPr>
-            <m:sty m:val="p"/>
-          </m:rPr>
-          <w:rPr>
-            <w:rFonts w:ascii="Cambria Math" w:hAnsi="Cambria Math"/>
-          </w:rPr>
-          <m:t>=</m:t>
-        </m:r>
-        <m:r>
-          <w:rPr>
-            <w:rFonts w:ascii="Cambria Math" w:hAnsi="Cambria Math"/>
-          </w:rPr>
-          <m:t>k</m:t>
-        </m:r>
-        <m:r>
-          <m:rPr>
-            <m:sty m:val="p"/>
-          </m:rPr>
-          <w:rPr>
-            <w:rFonts w:ascii="Cambria Math" w:hAnsi="Cambria Math"/>
-          </w:rPr>
-          <m:t>.</m:t>
-        </m:r>
-      </m:oMath>
-      <w:r>
-        <w:t xml:space="preserve"> </w:t>
-      </w:r>
       <w:r>
         <w:t>Substituting</w:t>
       </w:r>
@@ -587,16 +546,7 @@
           <w:rPr>
             <w:rFonts w:ascii="Cambria Math" w:hAnsi="Cambria Math"/>
           </w:rPr>
-          <m:t>)</m:t>
-        </m:r>
-        <m:r>
-          <m:rPr>
-            <m:sty m:val="p"/>
-          </m:rPr>
-          <w:rPr>
-            <w:rFonts w:ascii="Cambria Math" w:hAnsi="Cambria Math"/>
-          </w:rPr>
-          <m:t xml:space="preserve">= </m:t>
+          <m:t xml:space="preserve">)= </m:t>
         </m:r>
         <m:f>
           <m:fPr>
@@ -1037,16 +987,7 @@
                 <w:rPr>
                   <w:rFonts w:ascii="Cambria Math" w:hAnsi="Cambria Math"/>
                 </w:rPr>
-                <m:t xml:space="preserve"> </m:t>
-              </m:r>
-              <m:r>
-                <m:rPr>
-                  <m:sty m:val="p"/>
-                </m:rPr>
-                <w:rPr>
-                  <w:rFonts w:ascii="Cambria Math" w:hAnsi="Cambria Math"/>
-                </w:rPr>
-                <m:t>×</m:t>
+                <m:t xml:space="preserve"> ×</m:t>
               </m:r>
               <m:f>
                 <m:fPr>
@@ -1440,13 +1381,7 @@
             <w:rPr>
               <w:rFonts w:ascii="Cambria Math" w:hAnsi="Cambria Math"/>
             </w:rPr>
-            <m:t>d</m:t>
-          </m:r>
-          <m:r>
-            <w:rPr>
-              <w:rFonts w:ascii="Cambria Math" w:hAnsi="Cambria Math"/>
-            </w:rPr>
-            <m:t>λ</m:t>
+            <m:t>dλ</m:t>
           </m:r>
           <m:r>
             <m:rPr>
@@ -1461,6 +1396,13 @@
       </m:oMathPara>
     </w:p>
     <w:p>
+      <w:pPr>
+        <w:rPr>
+          <w:sz w:val="24"/>
+          <w:szCs w:val="24"/>
+          <w:lang w:val="en-AE"/>
+        </w:rPr>
+      </w:pPr>
       <w:r>
         <w:t xml:space="preserve">Note that the integral </w:t>
       </w:r>
@@ -1517,25 +1459,7 @@
                   <w:rPr>
                     <w:rFonts w:ascii="Cambria Math" w:hAnsi="Cambria Math"/>
                   </w:rPr>
-                  <m:t>x</m:t>
-                </m:r>
-                <m:r>
-                  <w:rPr>
-                    <w:rFonts w:ascii="Cambria Math" w:hAnsi="Cambria Math"/>
-                  </w:rPr>
-                  <m:t>+</m:t>
-                </m:r>
-                <m:r>
-                  <w:rPr>
-                    <w:rFonts w:ascii="Cambria Math" w:hAnsi="Cambria Math"/>
-                  </w:rPr>
-                  <m:t>k</m:t>
-                </m:r>
-                <m:r>
-                  <w:rPr>
-                    <w:rFonts w:ascii="Cambria Math" w:hAnsi="Cambria Math"/>
-                  </w:rPr>
-                  <m:t>-1</m:t>
+                  <m:t>x+k-1</m:t>
                 </m:r>
               </m:sup>
             </m:sSup>
@@ -1571,19 +1495,19 @@
               <w:rPr>
                 <w:rFonts w:ascii="Cambria Math" w:hAnsi="Cambria Math"/>
               </w:rPr>
-              <m:t>d</m:t>
-            </m:r>
-            <m:r>
-              <w:rPr>
-                <w:rFonts w:ascii="Cambria Math" w:hAnsi="Cambria Math"/>
-              </w:rPr>
-              <m:t>λ</m:t>
+              <m:t>dλ</m:t>
             </m:r>
           </m:e>
         </m:nary>
       </m:oMath>
       <w:r>
-        <w:t xml:space="preserve"> is equal to the Gamma function </w:t>
+        <w:t xml:space="preserve"> is equal to the Gamma</w:t>
+      </w:r>
+      <w:r>
+        <w:t xml:space="preserve"> integral identity</w:t>
+      </w:r>
+      <w:r>
+        <w:t xml:space="preserve"> </w:t>
       </w:r>
       <m:oMath>
         <m:f>
@@ -1602,31 +1526,7 @@
               <w:rPr>
                 <w:rFonts w:ascii="Cambria Math" w:hAnsi="Cambria Math"/>
               </w:rPr>
-              <m:t>τ(</m:t>
-            </m:r>
-            <m:r>
-              <w:rPr>
-                <w:rFonts w:ascii="Cambria Math" w:hAnsi="Cambria Math"/>
-              </w:rPr>
-              <m:t>x</m:t>
-            </m:r>
-            <m:r>
-              <w:rPr>
-                <w:rFonts w:ascii="Cambria Math" w:hAnsi="Cambria Math"/>
-              </w:rPr>
-              <m:t>+</m:t>
-            </m:r>
-            <m:r>
-              <w:rPr>
-                <w:rFonts w:ascii="Cambria Math" w:hAnsi="Cambria Math"/>
-              </w:rPr>
-              <m:t>k</m:t>
-            </m:r>
-            <m:r>
-              <w:rPr>
-                <w:rFonts w:ascii="Cambria Math" w:hAnsi="Cambria Math"/>
-              </w:rPr>
-              <m:t>)</m:t>
+              <m:t>τ(x+k)</m:t>
             </m:r>
           </m:num>
           <m:den>
@@ -1654,19 +1554,7 @@
                   <w:rPr>
                     <w:rFonts w:ascii="Cambria Math" w:hAnsi="Cambria Math"/>
                   </w:rPr>
-                  <m:t>x</m:t>
-                </m:r>
-                <m:r>
-                  <w:rPr>
-                    <w:rFonts w:ascii="Cambria Math" w:hAnsi="Cambria Math"/>
-                  </w:rPr>
-                  <m:t>+</m:t>
-                </m:r>
-                <m:r>
-                  <w:rPr>
-                    <w:rFonts w:ascii="Cambria Math" w:hAnsi="Cambria Math"/>
-                  </w:rPr>
-                  <m:t>k</m:t>
+                  <m:t>x+k</m:t>
                 </m:r>
               </m:sup>
             </m:sSup>
@@ -1674,7 +1562,30 @@
         </m:f>
       </m:oMath>
       <w:r>
-        <w:t>. Thus, this results to</w:t>
+        <w:rPr>
+          <w:sz w:val="24"/>
+          <w:szCs w:val="24"/>
+        </w:rPr>
+        <w:t xml:space="preserve"> </w:t>
+      </w:r>
+      <w:r>
+        <w:rPr>
+          <w:sz w:val="24"/>
+          <w:szCs w:val="24"/>
+          <w:lang w:val="en-AE"/>
+        </w:rPr>
+        <w:t>(Pishro-Nik, n.d.)</w:t>
+      </w:r>
+      <w:r>
+        <w:rPr>
+          <w:sz w:val="24"/>
+          <w:szCs w:val="24"/>
+          <w:lang w:val="en-AE"/>
+        </w:rPr>
+        <w:t>.</w:t>
+      </w:r>
+      <w:r>
+        <w:t xml:space="preserve"> Thus, this results to</w:t>
       </w:r>
     </w:p>
     <w:p>
@@ -2365,7 +2276,19 @@
         <w:t xml:space="preserve"> As a result, this may be more effective in modelling count data, as</w:t>
       </w:r>
       <w:r>
-        <w:t xml:space="preserve"> the negative binomial distribution is able to capture overdispersion in the data, where variance is greater than the mean. This is not possible with the Poisson distribution, as it contains the constraint that the variance must be equal to the mean.</w:t>
+        <w:t xml:space="preserve"> the negative binomial distribution is able to capture overdispersion in the data, where</w:t>
+      </w:r>
+      <w:r>
+        <w:t xml:space="preserve"> the</w:t>
+      </w:r>
+      <w:r>
+        <w:t xml:space="preserve"> variance is greater than the mean. This is not possible with the Poisson distribution, as it </w:t>
+      </w:r>
+      <w:r>
+        <w:t>is bound by</w:t>
+      </w:r>
+      <w:r>
+        <w:t xml:space="preserve"> the constraint that the variance must be equal to the mean.</w:t>
       </w:r>
       <w:r>
         <w:t xml:space="preserve"> </w:t>
@@ -2420,53 +2343,47 @@
         <w:t xml:space="preserve">The following analysis will </w:t>
       </w:r>
       <w:r>
-        <w:t>utilize</w:t>
-      </w:r>
-      <w:r>
-        <w:t xml:space="preserve"> R to carry out the calculations. For replicability, the seed has been set using the line</w:t>
+        <w:t xml:space="preserve">be based on mathematical derivation and </w:t>
+      </w:r>
+      <w:r>
+        <w:t>utiliz</w:t>
+      </w:r>
+      <w:r>
+        <w:t>ing</w:t>
+      </w:r>
+      <w:r>
+        <w:t xml:space="preserve"> R to carry out </w:t>
+      </w:r>
+      <w:r>
+        <w:t>calculations and simulations</w:t>
+      </w:r>
+      <w:r>
+        <w:t>. For replicability, the seed has been set using the line</w:t>
       </w:r>
       <w:r>
         <w:t xml:space="preserve"> </w:t>
       </w:r>
-      <w:proofErr w:type="spellStart"/>
       <w:r>
         <w:rPr>
           <w:rFonts w:ascii="Source Code Pro" w:hAnsi="Source Code Pro"/>
         </w:rPr>
-        <w:t>set.seed</w:t>
-      </w:r>
-      <w:proofErr w:type="spellEnd"/>
+        <w:t>set.seed(</w:t>
+      </w:r>
       <w:r>
         <w:rPr>
           <w:rFonts w:ascii="Source Code Pro" w:hAnsi="Source Code Pro"/>
         </w:rPr>
-        <w:t>(</w:t>
-      </w:r>
-      <w:proofErr w:type="spellStart"/>
+        <w:t>last_four_digits)</w:t>
+      </w:r>
+      <w:r>
+        <w:t xml:space="preserve">, with </w:t>
+      </w:r>
       <w:r>
         <w:rPr>
           <w:rFonts w:ascii="Source Code Pro" w:hAnsi="Source Code Pro"/>
         </w:rPr>
         <w:t>last_four_digits</w:t>
       </w:r>
-      <w:proofErr w:type="spellEnd"/>
-      <w:r>
-        <w:rPr>
-          <w:rFonts w:ascii="Source Code Pro" w:hAnsi="Source Code Pro"/>
-        </w:rPr>
-        <w:t>)</w:t>
-      </w:r>
-      <w:r>
-        <w:t xml:space="preserve">, with </w:t>
-      </w:r>
-      <w:proofErr w:type="spellStart"/>
-      <w:r>
-        <w:rPr>
-          <w:rFonts w:ascii="Source Code Pro" w:hAnsi="Source Code Pro"/>
-        </w:rPr>
-        <w:t>last_four_digits</w:t>
-      </w:r>
-      <w:proofErr w:type="spellEnd"/>
       <m:oMath>
         <m:r>
           <w:rPr>
@@ -2478,14 +2395,12 @@
       <w:r>
         <w:t xml:space="preserve">. This analysis will use the sample </w:t>
       </w:r>
-      <w:proofErr w:type="spellStart"/>
       <w:r>
         <w:rPr>
           <w:rFonts w:ascii="Source Code Pro" w:hAnsi="Source Code Pro"/>
         </w:rPr>
         <w:t>My_Data</w:t>
       </w:r>
-      <w:proofErr w:type="spellEnd"/>
       <w:r>
         <w:t xml:space="preserve">, which has been taken from the dataset </w:t>
       </w:r>
@@ -2501,14 +2416,12 @@
       <w:r>
         <w:t xml:space="preserve">It is believed that </w:t>
       </w:r>
-      <w:proofErr w:type="spellStart"/>
       <w:r>
         <w:rPr>
           <w:rFonts w:ascii="Source Code Pro" w:hAnsi="Source Code Pro"/>
         </w:rPr>
         <w:t>My_Data</w:t>
       </w:r>
-      <w:proofErr w:type="spellEnd"/>
       <w:r>
         <w:rPr>
           <w:rFonts w:ascii="Source Code Pro" w:hAnsi="Source Code Pro"/>
@@ -2606,13 +2519,7 @@
               <w:rPr>
                 <w:rFonts w:ascii="Cambria Math" w:hAnsi="Cambria Math"/>
               </w:rPr>
-              <m:t>1</m:t>
-            </m:r>
-            <m:r>
-              <w:rPr>
-                <w:rFonts w:ascii="Cambria Math" w:hAnsi="Cambria Math"/>
-              </w:rPr>
-              <m:t>000</m:t>
+              <m:t>1000</m:t>
             </m:r>
           </m:sub>
         </m:sSub>
@@ -2627,13 +2534,7 @@
         <w:t xml:space="preserve"> </w:t>
       </w:r>
       <w:r>
-        <w:t xml:space="preserve">from </w:t>
-      </w:r>
-      <w:r>
-        <w:t>a negative binomial distribution</w:t>
-      </w:r>
-      <w:r>
-        <w:t xml:space="preserve"> </w:t>
+        <w:t xml:space="preserve">from a negative binomial distribution </w:t>
       </w:r>
       <w:r>
         <w:t xml:space="preserve">given by </w:t>
@@ -3391,16 +3292,7 @@
             <w:rPr>
               <w:rFonts w:ascii="Cambria Math" w:hAnsi="Cambria Math"/>
             </w:rPr>
-            <m:t xml:space="preserve">               </m:t>
-          </m:r>
-          <m:r>
-            <m:rPr>
-              <m:sty m:val="p"/>
-            </m:rPr>
-            <w:rPr>
-              <w:rFonts w:ascii="Cambria Math" w:hAnsi="Cambria Math"/>
-            </w:rPr>
-            <m:t>∝</m:t>
+            <m:t xml:space="preserve">               ∝</m:t>
           </m:r>
           <m:sSup>
             <m:sSupPr>
@@ -3579,16 +3471,7 @@
             <w:rPr>
               <w:rFonts w:ascii="Cambria Math" w:hAnsi="Cambria Math"/>
             </w:rPr>
-            <m:t xml:space="preserve">               </m:t>
-          </m:r>
-          <m:r>
-            <m:rPr>
-              <m:sty m:val="p"/>
-            </m:rPr>
-            <w:rPr>
-              <w:rFonts w:ascii="Cambria Math" w:hAnsi="Cambria Math"/>
-            </w:rPr>
-            <m:t>∝</m:t>
+            <m:t xml:space="preserve">               ∝</m:t>
           </m:r>
           <m:sSup>
             <m:sSupPr>
@@ -4261,16 +4144,7 @@
             <w:rPr>
               <w:rFonts w:ascii="Cambria Math" w:hAnsi="Cambria Math"/>
             </w:rPr>
-            <m:t>,</m:t>
-          </m:r>
-          <m:r>
-            <m:rPr>
-              <m:sty m:val="p"/>
-            </m:rPr>
-            <w:rPr>
-              <w:rFonts w:ascii="Cambria Math" w:hAnsi="Cambria Math"/>
-            </w:rPr>
-            <m:t xml:space="preserve">  </m:t>
+            <m:t xml:space="preserve">,  </m:t>
           </m:r>
           <m:sSup>
             <m:sSupPr>
@@ -4747,16 +4621,7 @@
             <w:rPr>
               <w:rFonts w:ascii="Cambria Math" w:hAnsi="Cambria Math"/>
             </w:rPr>
-            <m:t xml:space="preserve">         =</m:t>
-          </m:r>
-          <m:r>
-            <m:rPr>
-              <m:sty m:val="p"/>
-            </m:rPr>
-            <w:rPr>
-              <w:rFonts w:ascii="Cambria Math" w:hAnsi="Cambria Math"/>
-            </w:rPr>
-            <m:t>-</m:t>
+            <m:t xml:space="preserve">         =-</m:t>
           </m:r>
           <m:r>
             <w:rPr>
@@ -5060,13 +4925,7 @@
                 <w:rPr>
                   <w:rFonts w:ascii="Cambria Math" w:hAnsi="Cambria Math"/>
                 </w:rPr>
-                <m:t>n</m:t>
-              </m:r>
-              <m:r>
-                <w:rPr>
-                  <w:rFonts w:ascii="Cambria Math" w:hAnsi="Cambria Math"/>
-                </w:rPr>
-                <m:t>k</m:t>
+                <m:t>nk</m:t>
               </m:r>
             </m:num>
             <m:den>
@@ -5327,101 +5186,6 @@
             <w:rPr>
               <w:rFonts w:ascii="Cambria Math" w:hAnsi="Cambria Math"/>
             </w:rPr>
-            <m:t xml:space="preserve">∝ </m:t>
-          </m:r>
-          <m:rad>
-            <m:radPr>
-              <m:degHide m:val="1"/>
-              <m:ctrlPr>
-                <w:rPr>
-                  <w:rFonts w:ascii="Cambria Math" w:eastAsiaTheme="minorHAnsi" w:hAnsi="Cambria Math"/>
-                </w:rPr>
-              </m:ctrlPr>
-            </m:radPr>
-            <m:deg/>
-            <m:e>
-              <m:f>
-                <m:fPr>
-                  <m:ctrlPr>
-                    <w:rPr>
-                      <w:rFonts w:ascii="Cambria Math" w:eastAsiaTheme="minorHAnsi" w:hAnsi="Cambria Math"/>
-                    </w:rPr>
-                  </m:ctrlPr>
-                </m:fPr>
-                <m:num>
-                  <m:r>
-                    <w:rPr>
-                      <w:rFonts w:ascii="Cambria Math" w:hAnsi="Cambria Math"/>
-                    </w:rPr>
-                    <m:t>nk</m:t>
-                  </m:r>
-                </m:num>
-                <m:den>
-                  <m:sSup>
-                    <m:sSupPr>
-                      <m:ctrlPr>
-                        <w:rPr>
-                          <w:rFonts w:ascii="Cambria Math" w:hAnsi="Cambria Math"/>
-                        </w:rPr>
-                      </m:ctrlPr>
-                    </m:sSupPr>
-                    <m:e>
-                      <m:r>
-                        <w:rPr>
-                          <w:rFonts w:ascii="Cambria Math" w:hAnsi="Cambria Math"/>
-                        </w:rPr>
-                        <m:t>p</m:t>
-                      </m:r>
-                    </m:e>
-                    <m:sup>
-                      <m:r>
-                        <m:rPr>
-                          <m:sty m:val="p"/>
-                        </m:rPr>
-                        <w:rPr>
-                          <w:rFonts w:ascii="Cambria Math" w:hAnsi="Cambria Math"/>
-                        </w:rPr>
-                        <m:t>2</m:t>
-                      </m:r>
-                    </m:sup>
-                  </m:sSup>
-                  <m:d>
-                    <m:dPr>
-                      <m:ctrlPr>
-                        <w:rPr>
-                          <w:rFonts w:ascii="Cambria Math" w:hAnsi="Cambria Math"/>
-                        </w:rPr>
-                      </m:ctrlPr>
-                    </m:dPr>
-                    <m:e>
-                      <m:r>
-                        <m:rPr>
-                          <m:sty m:val="p"/>
-                        </m:rPr>
-                        <w:rPr>
-                          <w:rFonts w:ascii="Cambria Math" w:hAnsi="Cambria Math"/>
-                        </w:rPr>
-                        <m:t>1-</m:t>
-                      </m:r>
-                      <m:r>
-                        <w:rPr>
-                          <w:rFonts w:ascii="Cambria Math" w:hAnsi="Cambria Math"/>
-                        </w:rPr>
-                        <m:t>p</m:t>
-                      </m:r>
-                    </m:e>
-                  </m:d>
-                </m:den>
-              </m:f>
-            </m:e>
-          </m:rad>
-          <m:r>
-            <m:rPr>
-              <m:sty m:val="p"/>
-            </m:rPr>
-            <w:rPr>
-              <w:rFonts w:ascii="Cambria Math" w:hAnsi="Cambria Math"/>
-            </w:rPr>
             <m:t>∝</m:t>
           </m:r>
           <m:sSup>
@@ -5548,22 +5312,16 @@
         <w:t>T</w:t>
       </w:r>
       <w:r>
-        <w:t xml:space="preserve">he prior is </w:t>
-      </w:r>
-      <w:r>
-        <w:t xml:space="preserve">an </w:t>
-      </w:r>
-      <w:r>
-        <w:t>improper</w:t>
+        <w:t>he prior is improper</w:t>
       </w:r>
       <w:r>
         <w:t xml:space="preserve"> Beta distribution</w:t>
       </w:r>
       <w:r>
-        <w:t xml:space="preserve">, meaning that it cannot be normalized as a proper </w:t>
-      </w:r>
-      <w:r>
-        <w:t xml:space="preserve">Beta </w:t>
+        <w:t>, meaning that it cannot be normalized as a proper</w:t>
+      </w:r>
+      <w:r>
+        <w:t xml:space="preserve"> </w:t>
       </w:r>
       <w:r>
         <w:t>density</w:t>
@@ -5572,7 +5330,13 @@
         <w:t xml:space="preserve"> function</w:t>
       </w:r>
       <w:r>
-        <w:t xml:space="preserve"> on (0, 1). Thus, Bayes’ theorem does not hold. However, this can still be used to de</w:t>
+        <w:t xml:space="preserve"> on (0, 1). Thus, Bayes’ theorem does not hold. However,</w:t>
+      </w:r>
+      <w:r>
+        <w:t xml:space="preserve"> given we have enough information from the likelihood,</w:t>
+      </w:r>
+      <w:r>
+        <w:t xml:space="preserve"> this can still be used to de</w:t>
       </w:r>
       <w:r>
         <w:t>rive the posterior</w:t>
@@ -5662,16 +5426,7 @@
             <w:rPr>
               <w:rFonts w:ascii="Cambria Math" w:hAnsi="Cambria Math"/>
             </w:rPr>
-            <m:t>∝</m:t>
-          </m:r>
-          <m:r>
-            <m:rPr>
-              <m:sty m:val="p"/>
-            </m:rPr>
-            <w:rPr>
-              <w:rFonts w:ascii="Cambria Math" w:hAnsi="Cambria Math"/>
-            </w:rPr>
-            <m:t xml:space="preserve"> </m:t>
+            <m:t xml:space="preserve">∝ </m:t>
           </m:r>
           <m:sSub>
             <m:sSubPr>
@@ -5775,16 +5530,7 @@
             <w:rPr>
               <w:rFonts w:ascii="Cambria Math" w:hAnsi="Cambria Math"/>
             </w:rPr>
-            <m:t xml:space="preserve"> </m:t>
-          </m:r>
-          <m:r>
-            <m:rPr>
-              <m:sty m:val="p"/>
-            </m:rPr>
-            <w:rPr>
-              <w:rFonts w:ascii="Cambria Math" w:hAnsi="Cambria Math"/>
-            </w:rPr>
-            <m:t>∝</m:t>
+            <m:t xml:space="preserve"> ∝</m:t>
           </m:r>
           <m:sSup>
             <m:sSupPr>
@@ -6212,6 +5958,15 @@
                 <w:rPr>
                   <w:rFonts w:ascii="Cambria Math" w:hAnsi="Cambria Math"/>
                 </w:rPr>
+                <m:t>0</m:t>
+              </m:r>
+              <m:r>
+                <m:rPr>
+                  <m:sty m:val="p"/>
+                </m:rPr>
+                <w:rPr>
+                  <w:rFonts w:ascii="Cambria Math" w:hAnsi="Cambria Math"/>
+                </w:rPr>
                 <m:t>-1</m:t>
               </m:r>
             </m:sup>
@@ -6260,16 +6015,7 @@
                 <w:rPr>
                   <w:rFonts w:ascii="Cambria Math" w:hAnsi="Cambria Math"/>
                 </w:rPr>
-                <m:t>S</m:t>
-              </m:r>
-              <m:r>
-                <m:rPr>
-                  <m:sty m:val="p"/>
-                </m:rPr>
-                <w:rPr>
-                  <w:rFonts w:ascii="Cambria Math" w:hAnsi="Cambria Math"/>
-                </w:rPr>
-                <m:t>-</m:t>
+                <m:t>S-</m:t>
               </m:r>
               <m:f>
                 <m:fPr>
@@ -6305,6 +6051,9 @@
             </m:sup>
           </m:sSup>
           <m:r>
+            <m:rPr>
+              <m:sty m:val="p"/>
+            </m:rPr>
             <w:rPr>
               <w:rFonts w:ascii="Cambria Math" w:hAnsi="Cambria Math"/>
             </w:rPr>
@@ -6316,13 +6065,7 @@
             <w:rPr>
               <w:rFonts w:ascii="Cambria Math" w:hAnsi="Cambria Math"/>
             </w:rPr>
-            <m:t>⟹</m:t>
-          </m:r>
-          <m:r>
-            <w:rPr>
-              <w:rFonts w:ascii="Cambria Math" w:hAnsi="Cambria Math"/>
-            </w:rPr>
-            <m:t>π</m:t>
+            <m:t>⟹π</m:t>
           </m:r>
           <m:d>
             <m:dPr>
@@ -6364,7 +6107,19 @@
             <w:rPr>
               <w:rFonts w:ascii="Cambria Math" w:hAnsi="Cambria Math"/>
             </w:rPr>
-            <m:t>) ~ Beta(500, 18041.5).</m:t>
+            <m:t>) ~ Beta(500</m:t>
+          </m:r>
+          <m:r>
+            <w:rPr>
+              <w:rFonts w:ascii="Cambria Math" w:hAnsi="Cambria Math"/>
+            </w:rPr>
+            <m:t>0</m:t>
+          </m:r>
+          <m:r>
+            <w:rPr>
+              <w:rFonts w:ascii="Cambria Math" w:hAnsi="Cambria Math"/>
+            </w:rPr>
+            <m:t>, 18041.5).</m:t>
           </m:r>
         </m:oMath>
       </m:oMathPara>
@@ -6397,14 +6152,12 @@
       <w:r>
         <w:t xml:space="preserve"> This implies that the posterior closely reflects the information from the sample </w:t>
       </w:r>
-      <w:proofErr w:type="spellStart"/>
       <w:r>
         <w:rPr>
           <w:rFonts w:ascii="Source Code Pro" w:hAnsi="Source Code Pro"/>
         </w:rPr>
         <w:t>My_Data</w:t>
       </w:r>
-      <w:proofErr w:type="spellEnd"/>
       <w:r>
         <w:t>.</w:t>
       </w:r>
@@ -6412,12 +6165,19 @@
         <w:t xml:space="preserve"> Figure 1 shows the posterior density</w:t>
       </w:r>
       <w:r>
-        <w:t xml:space="preserve"> plotted against the Jeffrey’s prior, showing the posterior distribution is a proper density despite the improper prior.</w:t>
+        <w:t xml:space="preserve"> plotted against </w:t>
+      </w:r>
+      <w:r>
+        <w:t>Jeffrey’s</w:t>
+      </w:r>
+      <w:r>
+        <w:t xml:space="preserve"> prior, showing the posterior distribution is a proper density despite the improper prior.</w:t>
       </w:r>
     </w:p>
     <w:p>
       <w:pPr>
         <w:keepNext/>
+        <w:jc w:val="center"/>
       </w:pPr>
       <w:r>
         <w:rPr>
@@ -6425,17 +6185,9 @@
         </w:rPr>
         <w:lastRenderedPageBreak/>
         <w:drawing>
-          <wp:anchor distT="0" distB="0" distL="114300" distR="114300" simplePos="0" relativeHeight="251658240" behindDoc="0" locked="0" layoutInCell="1" allowOverlap="1" wp14:anchorId="56FBB5B6" wp14:editId="1926533B">
-            <wp:simplePos x="0" y="0"/>
-            <wp:positionH relativeFrom="margin">
-              <wp:align>right</wp:align>
-            </wp:positionH>
-            <wp:positionV relativeFrom="paragraph">
-              <wp:posOffset>164756</wp:posOffset>
-            </wp:positionV>
-            <wp:extent cx="4726359" cy="2802507"/>
-            <wp:effectExtent l="0" t="0" r="0" b="0"/>
-            <wp:wrapTopAndBottom/>
+          <wp:inline distT="0" distB="0" distL="0" distR="0" wp14:anchorId="56FBB5B6" wp14:editId="14A10F21">
+            <wp:extent cx="5825354" cy="3055980"/>
+            <wp:effectExtent l="0" t="0" r="4445" b="0"/>
             <wp:docPr id="926466147" name="Picture 2"/>
             <wp:cNvGraphicFramePr>
               <a:graphicFrameLocks xmlns:a="http://schemas.openxmlformats.org/drawingml/2006/main" noChangeAspect="1"/>
@@ -6448,7 +6200,7 @@
                     <pic:cNvPicPr/>
                   </pic:nvPicPr>
                   <pic:blipFill>
-                    <a:blip r:embed="rId7">
+                    <a:blip r:embed="rId7" cstate="print">
                       <a:extLst>
                         <a:ext uri="{28A0092B-C50C-407E-A947-70E740481C1C}">
                           <a14:useLocalDpi xmlns:a14="http://schemas.microsoft.com/office/drawing/2010/main" val="0"/>
@@ -6462,7 +6214,7 @@
                   <pic:spPr>
                     <a:xfrm>
                       <a:off x="0" y="0"/>
-                      <a:ext cx="4726359" cy="2802507"/>
+                      <a:ext cx="5825354" cy="3055980"/>
                     </a:xfrm>
                     <a:prstGeom prst="rect">
                       <a:avLst/>
@@ -6471,13 +6223,7 @@
                 </pic:pic>
               </a:graphicData>
             </a:graphic>
-            <wp14:sizeRelH relativeFrom="page">
-              <wp14:pctWidth>0</wp14:pctWidth>
-            </wp14:sizeRelH>
-            <wp14:sizeRelV relativeFrom="page">
-              <wp14:pctHeight>0</wp14:pctHeight>
-            </wp14:sizeRelV>
-          </wp:anchor>
+          </wp:inline>
         </w:drawing>
       </w:r>
     </w:p>
@@ -6504,7 +6250,13 @@
         <w:t>Prior</w:t>
       </w:r>
       <w:r>
+        <w:t xml:space="preserve"> (left)</w:t>
+      </w:r>
+      <w:r>
         <w:t xml:space="preserve"> vs. Posterior</w:t>
+      </w:r>
+      <w:r>
+        <w:t xml:space="preserve"> Density (right)</w:t>
       </w:r>
     </w:p>
     <w:p>
@@ -6520,7 +6272,20 @@
         </m:r>
       </m:oMath>
       <w:r>
-        <w:t xml:space="preserve">, and </w:t>
+        <w:t xml:space="preserve"> and flattens as </w:t>
+      </w:r>
+      <w:r>
+        <w:rPr>
+          <w:i/>
+          <w:iCs w:val="0"/>
+        </w:rPr>
+        <w:t xml:space="preserve">p </w:t>
+      </w:r>
+      <w:r>
+        <w:t>increases and</w:t>
+      </w:r>
+      <w:r>
+        <w:t xml:space="preserve"> </w:t>
       </w:r>
       <w:r>
         <w:t>therefore does</w:t>
@@ -6541,13 +6306,58 @@
         <w:t xml:space="preserve"> posterior distribution </w:t>
       </w:r>
       <w:r>
-        <w:t xml:space="preserve">seems to be </w:t>
-      </w:r>
-      <w:r>
-        <w:t>very heavily concentrated around the posterior mean</w:t>
-      </w:r>
-      <w:r>
-        <w:t>, having an astronomically low amount of variance.</w:t>
+        <w:t>seems</w:t>
+      </w:r>
+      <w:r>
+        <w:t xml:space="preserve"> to be symmetric and</w:t>
+      </w:r>
+      <w:r>
+        <w:t xml:space="preserve"> </w:t>
+      </w:r>
+      <w:r>
+        <w:t xml:space="preserve">very heavily concentrated around </w:t>
+      </w:r>
+      <m:oMath>
+        <m:r>
+          <w:rPr>
+            <w:rFonts w:ascii="Cambria Math" w:hAnsi="Cambria Math"/>
+          </w:rPr>
+          <m:t>p≈0.22</m:t>
+        </m:r>
+      </m:oMath>
+      <w:r>
+        <w:t xml:space="preserve">, which is consistent with the posterior mean. The </w:t>
+      </w:r>
+      <w:r>
+        <w:t xml:space="preserve">very narrow spike </w:t>
+      </w:r>
+      <w:r>
+        <w:t>indicates substantially low amount of variance.</w:t>
+      </w:r>
+      <w:r>
+        <w:t xml:space="preserve"> </w:t>
+      </w:r>
+      <w:r>
+        <w:t>Note that the posterior</w:t>
+      </w:r>
+      <w:r>
+        <w:t xml:space="preserve"> density</w:t>
+      </w:r>
+      <w:r>
+        <w:t xml:space="preserve"> is </w:t>
+      </w:r>
+      <w:r>
+        <w:t xml:space="preserve">slightly </w:t>
+      </w:r>
+      <w:r>
+        <w:t xml:space="preserve">similar to the MLE, in that it acts like a point estimate for </w:t>
+      </w:r>
+      <w:r>
+        <w:rPr>
+          <w:i/>
+          <w:iCs w:val="0"/>
+        </w:rPr>
+        <w:t>p.</w:t>
       </w:r>
     </w:p>
     <w:p>
@@ -6559,6 +6369,83 @@
       </w:r>
     </w:p>
     <w:p>
+      <w:r>
+        <w:t xml:space="preserve">Let </w:t>
+      </w:r>
+      <m:oMath>
+        <m:r>
+          <w:rPr>
+            <w:rFonts w:ascii="Cambria Math" w:hAnsi="Cambria Math"/>
+          </w:rPr>
+          <m:t>α</m:t>
+        </m:r>
+      </m:oMath>
+      <w:r>
+        <w:t xml:space="preserve"> = </w:t>
+      </w:r>
+      <m:oMath>
+        <m:sSub>
+          <m:sSubPr>
+            <m:ctrlPr>
+              <w:rPr>
+                <w:rFonts w:ascii="Cambria Math" w:hAnsi="Cambria Math"/>
+                <w:i/>
+              </w:rPr>
+            </m:ctrlPr>
+          </m:sSubPr>
+          <m:e>
+            <m:r>
+              <w:rPr>
+                <w:rFonts w:ascii="Cambria Math" w:hAnsi="Cambria Math"/>
+              </w:rPr>
+              <m:t>α</m:t>
+            </m:r>
+          </m:e>
+          <m:sub>
+            <m:r>
+              <w:rPr>
+                <w:rFonts w:ascii="Cambria Math" w:hAnsi="Cambria Math"/>
+              </w:rPr>
+              <m:t>post</m:t>
+            </m:r>
+          </m:sub>
+        </m:sSub>
+        <m:r>
+          <w:rPr>
+            <w:rFonts w:ascii="Cambria Math" w:hAnsi="Cambria Math"/>
+          </w:rPr>
+          <m:t>,  β=</m:t>
+        </m:r>
+        <m:sSub>
+          <m:sSubPr>
+            <m:ctrlPr>
+              <w:rPr>
+                <w:rFonts w:ascii="Cambria Math" w:hAnsi="Cambria Math"/>
+                <w:i/>
+              </w:rPr>
+            </m:ctrlPr>
+          </m:sSubPr>
+          <m:e>
+            <m:r>
+              <w:rPr>
+                <w:rFonts w:ascii="Cambria Math" w:hAnsi="Cambria Math"/>
+              </w:rPr>
+              <m:t>β</m:t>
+            </m:r>
+          </m:e>
+          <m:sub>
+            <m:r>
+              <w:rPr>
+                <w:rFonts w:ascii="Cambria Math" w:hAnsi="Cambria Math"/>
+              </w:rPr>
+              <m:t>post</m:t>
+            </m:r>
+          </m:sub>
+        </m:sSub>
+      </m:oMath>
+      <w:r>
+        <w:t xml:space="preserve">. </w:t>
+      </w:r>
       <w:r>
         <w:t xml:space="preserve">Based on this posterior, the posterior predictive distribution </w:t>
       </w:r>
@@ -6782,6 +6669,9 @@
             </m:e>
           </m:nary>
           <m:r>
+            <m:rPr>
+              <m:sty m:val="p"/>
+            </m:rPr>
             <w:rPr>
               <w:rFonts w:ascii="Cambria Math" w:hAnsi="Cambria Math"/>
             </w:rPr>
@@ -7077,19 +6967,7 @@
                     <w:rPr>
                       <w:rFonts w:ascii="Cambria Math" w:hAnsi="Cambria Math"/>
                     </w:rPr>
-                    <m:t>z</m:t>
-                  </m:r>
-                  <m:r>
-                    <w:rPr>
-                      <w:rFonts w:ascii="Cambria Math" w:hAnsi="Cambria Math"/>
-                    </w:rPr>
-                    <m:t>-</m:t>
-                  </m:r>
-                  <m:r>
-                    <w:rPr>
-                      <w:rFonts w:ascii="Cambria Math" w:hAnsi="Cambria Math"/>
-                    </w:rPr>
-                    <m:t>k</m:t>
+                    <m:t>z-k</m:t>
                   </m:r>
                 </m:sup>
               </m:sSup>
@@ -7102,6 +6980,9 @@
             </m:e>
           </m:nary>
           <m:r>
+            <m:rPr>
+              <m:sty m:val="p"/>
+            </m:rPr>
             <w:rPr>
               <w:rFonts w:ascii="Cambria Math" w:hAnsi="Cambria Math"/>
             </w:rPr>
@@ -7289,19 +7170,7 @@
                     <w:rPr>
                       <w:rFonts w:ascii="Cambria Math" w:hAnsi="Cambria Math"/>
                     </w:rPr>
-                    <m:t>α</m:t>
-                  </m:r>
-                  <m:r>
-                    <w:rPr>
-                      <w:rFonts w:ascii="Cambria Math" w:hAnsi="Cambria Math"/>
-                    </w:rPr>
-                    <m:t>+k</m:t>
-                  </m:r>
-                  <m:r>
-                    <w:rPr>
-                      <w:rFonts w:ascii="Cambria Math" w:hAnsi="Cambria Math"/>
-                    </w:rPr>
-                    <m:t>-1</m:t>
+                    <m:t>α+k-1</m:t>
                   </m:r>
                 </m:sup>
               </m:sSup>
@@ -7339,19 +7208,7 @@
                     <w:rPr>
                       <w:rFonts w:ascii="Cambria Math" w:hAnsi="Cambria Math"/>
                     </w:rPr>
-                    <m:t>β</m:t>
-                  </m:r>
-                  <m:r>
-                    <w:rPr>
-                      <w:rFonts w:ascii="Cambria Math" w:hAnsi="Cambria Math"/>
-                    </w:rPr>
-                    <m:t>+z-k-</m:t>
-                  </m:r>
-                  <m:r>
-                    <w:rPr>
-                      <w:rFonts w:ascii="Cambria Math" w:hAnsi="Cambria Math"/>
-                    </w:rPr>
-                    <m:t>1</m:t>
+                    <m:t>β+z-k-1</m:t>
                   </m:r>
                 </m:sup>
               </m:sSup>
@@ -7359,13 +7216,7 @@
                 <w:rPr>
                   <w:rFonts w:ascii="Cambria Math" w:hAnsi="Cambria Math"/>
                 </w:rPr>
-                <m:t xml:space="preserve"> dp</m:t>
-              </m:r>
-              <m:r>
-                <w:rPr>
-                  <w:rFonts w:ascii="Cambria Math" w:hAnsi="Cambria Math"/>
-                </w:rPr>
-                <m:t>.</m:t>
+                <m:t xml:space="preserve"> dp.</m:t>
               </m:r>
             </m:e>
           </m:nary>
@@ -7484,13 +7335,7 @@
                 <w:rPr>
                   <w:rFonts w:ascii="Cambria Math" w:hAnsi="Cambria Math"/>
                 </w:rPr>
-                <m:t xml:space="preserve"> dp</m:t>
-              </m:r>
-              <m:r>
-                <w:rPr>
-                  <w:rFonts w:ascii="Cambria Math" w:hAnsi="Cambria Math"/>
-                </w:rPr>
-                <m:t>=</m:t>
+                <m:t xml:space="preserve"> dp=</m:t>
               </m:r>
             </m:e>
           </m:nary>
@@ -7524,13 +7369,7 @@
                     <w:rPr>
                       <w:rFonts w:ascii="Cambria Math" w:hAnsi="Cambria Math"/>
                     </w:rPr>
-                    <m:t>α</m:t>
-                  </m:r>
-                  <m:r>
-                    <w:rPr>
-                      <w:rFonts w:ascii="Cambria Math" w:hAnsi="Cambria Math"/>
-                    </w:rPr>
-                    <m:t>+k</m:t>
+                    <m:t>α+k</m:t>
                   </m:r>
                 </m:e>
               </m:d>
@@ -7554,13 +7393,7 @@
                     <w:rPr>
                       <w:rFonts w:ascii="Cambria Math" w:hAnsi="Cambria Math"/>
                     </w:rPr>
-                    <m:t>β</m:t>
-                  </m:r>
-                  <m:r>
-                    <w:rPr>
-                      <w:rFonts w:ascii="Cambria Math" w:hAnsi="Cambria Math"/>
-                    </w:rPr>
-                    <m:t>+z-k</m:t>
+                    <m:t>β+z-k</m:t>
                   </m:r>
                 </m:e>
               </m:d>
@@ -7570,37 +7403,7 @@
                 <w:rPr>
                   <w:rFonts w:ascii="Cambria Math" w:hAnsi="Cambria Math"/>
                 </w:rPr>
-                <m:t>τ</m:t>
-              </m:r>
-              <m:r>
-                <w:rPr>
-                  <w:rFonts w:ascii="Cambria Math" w:hAnsi="Cambria Math"/>
-                </w:rPr>
-                <m:t>(</m:t>
-              </m:r>
-              <m:r>
-                <w:rPr>
-                  <w:rFonts w:ascii="Cambria Math" w:hAnsi="Cambria Math"/>
-                </w:rPr>
-                <m:t>α</m:t>
-              </m:r>
-              <m:r>
-                <w:rPr>
-                  <w:rFonts w:ascii="Cambria Math" w:hAnsi="Cambria Math"/>
-                </w:rPr>
-                <m:t>+</m:t>
-              </m:r>
-              <m:r>
-                <w:rPr>
-                  <w:rFonts w:ascii="Cambria Math" w:hAnsi="Cambria Math"/>
-                </w:rPr>
-                <m:t>β</m:t>
-              </m:r>
-              <m:r>
-                <w:rPr>
-                  <w:rFonts w:ascii="Cambria Math" w:hAnsi="Cambria Math"/>
-                </w:rPr>
-                <m:t>+z)</m:t>
+                <m:t>τ(α+β+z)</m:t>
               </m:r>
             </m:den>
           </m:f>
@@ -7618,6 +7421,9 @@
         <w:t>resulting in the</w:t>
       </w:r>
       <w:r>
+        <w:t xml:space="preserve"> probability mass function of the</w:t>
+      </w:r>
+      <w:r>
         <w:t xml:space="preserve"> Beta-Negative Binomial</w:t>
       </w:r>
       <w:r>
@@ -7634,6 +7440,7 @@
             <w:rPr>
               <w:rFonts w:ascii="Cambria Math" w:hAnsi="Cambria Math"/>
             </w:rPr>
+            <w:lastRenderedPageBreak/>
             <m:t xml:space="preserve"> </m:t>
           </m:r>
           <m:r>
@@ -7739,8 +7546,26 @@
                 <w:rPr>
                   <w:rFonts w:ascii="Cambria Math" w:hAnsi="Cambria Math"/>
                 </w:rPr>
-                <m:t>1</m:t>
-              </m:r>
+                <m:t>B</m:t>
+              </m:r>
+              <m:d>
+                <m:dPr>
+                  <m:ctrlPr>
+                    <w:rPr>
+                      <w:rFonts w:ascii="Cambria Math" w:hAnsi="Cambria Math"/>
+                      <w:i/>
+                    </w:rPr>
+                  </m:ctrlPr>
+                </m:dPr>
+                <m:e>
+                  <m:r>
+                    <w:rPr>
+                      <w:rFonts w:ascii="Cambria Math" w:hAnsi="Cambria Math"/>
+                    </w:rPr>
+                    <m:t>α+k, β+z-k</m:t>
+                  </m:r>
+                </m:e>
+              </m:d>
             </m:num>
             <m:den>
               <m:r>
@@ -7769,48 +7594,6 @@
               </m:d>
             </m:den>
           </m:f>
-          <m:r>
-            <w:rPr>
-              <w:rFonts w:ascii="Cambria Math" w:hAnsi="Cambria Math"/>
-            </w:rPr>
-            <m:t>B</m:t>
-          </m:r>
-          <m:d>
-            <m:dPr>
-              <m:ctrlPr>
-                <w:rPr>
-                  <w:rFonts w:ascii="Cambria Math" w:hAnsi="Cambria Math"/>
-                  <w:i/>
-                </w:rPr>
-              </m:ctrlPr>
-            </m:dPr>
-            <m:e>
-              <m:r>
-                <w:rPr>
-                  <w:rFonts w:ascii="Cambria Math" w:hAnsi="Cambria Math"/>
-                </w:rPr>
-                <m:t>α+</m:t>
-              </m:r>
-              <m:r>
-                <w:rPr>
-                  <w:rFonts w:ascii="Cambria Math" w:hAnsi="Cambria Math"/>
-                </w:rPr>
-                <m:t xml:space="preserve">k, </m:t>
-              </m:r>
-              <m:r>
-                <w:rPr>
-                  <w:rFonts w:ascii="Cambria Math" w:hAnsi="Cambria Math"/>
-                </w:rPr>
-                <m:t>β</m:t>
-              </m:r>
-              <m:r>
-                <w:rPr>
-                  <w:rFonts w:ascii="Cambria Math" w:hAnsi="Cambria Math"/>
-                </w:rPr>
-                <m:t>+z-k</m:t>
-              </m:r>
-            </m:e>
-          </m:d>
           <m:r>
             <w:rPr>
               <w:rFonts w:ascii="Cambria Math" w:hAnsi="Cambria Math"/>
@@ -7822,151 +7605,6 @@
     </w:p>
     <w:p>
       <w:r>
-        <w:t xml:space="preserve">Since the posterior distribution has a large </w:t>
-      </w:r>
-      <m:oMath>
-        <m:r>
-          <w:rPr>
-            <w:rFonts w:ascii="Cambria Math" w:hAnsi="Cambria Math"/>
-          </w:rPr>
-          <m:t>α</m:t>
-        </m:r>
-      </m:oMath>
-      <w:r>
-        <w:t xml:space="preserve">, the predictive distribution can be rewritten as an approximate negative binomial distribution with unknown </w:t>
-      </w:r>
-      <w:r>
-        <w:t xml:space="preserve">parameter </w:t>
-      </w:r>
-      <w:r>
-        <w:rPr>
-          <w:i/>
-          <w:iCs w:val="0"/>
-        </w:rPr>
-        <w:t>p</w:t>
-      </w:r>
-      <w:r>
-        <w:t xml:space="preserve"> which itself is a Beta distributed random variable. (i.e. </w:t>
-      </w:r>
-      <m:oMath>
-        <m:r>
-          <w:rPr>
-            <w:rFonts w:ascii="Cambria Math" w:hAnsi="Cambria Math"/>
-          </w:rPr>
-          <m:t>π</m:t>
-        </m:r>
-        <m:d>
-          <m:dPr>
-            <m:ctrlPr>
-              <w:rPr>
-                <w:rFonts w:ascii="Cambria Math" w:hAnsi="Cambria Math"/>
-                <w:i/>
-              </w:rPr>
-            </m:ctrlPr>
-          </m:dPr>
-          <m:e>
-            <m:r>
-              <w:rPr>
-                <w:rFonts w:ascii="Cambria Math" w:hAnsi="Cambria Math"/>
-              </w:rPr>
-              <m:t>z</m:t>
-            </m:r>
-          </m:e>
-          <m:e>
-            <m:bar>
-              <m:barPr>
-                <m:ctrlPr>
-                  <w:rPr>
-                    <w:rFonts w:ascii="Cambria Math" w:hAnsi="Cambria Math"/>
-                    <w:i/>
-                  </w:rPr>
-                </m:ctrlPr>
-              </m:barPr>
-              <m:e>
-                <m:r>
-                  <w:rPr>
-                    <w:rFonts w:ascii="Cambria Math" w:hAnsi="Cambria Math"/>
-                  </w:rPr>
-                  <m:t>x</m:t>
-                </m:r>
-              </m:e>
-            </m:bar>
-          </m:e>
-        </m:d>
-        <m:r>
-          <w:rPr>
-            <w:rFonts w:ascii="Cambria Math" w:hAnsi="Cambria Math"/>
-          </w:rPr>
-          <m:t xml:space="preserve"> ~ NegBin</m:t>
-        </m:r>
-        <m:d>
-          <m:dPr>
-            <m:ctrlPr>
-              <w:rPr>
-                <w:rFonts w:ascii="Cambria Math" w:hAnsi="Cambria Math"/>
-                <w:i/>
-              </w:rPr>
-            </m:ctrlPr>
-          </m:dPr>
-          <m:e>
-            <m:r>
-              <w:rPr>
-                <w:rFonts w:ascii="Cambria Math" w:hAnsi="Cambria Math"/>
-              </w:rPr>
-              <m:t>k</m:t>
-            </m:r>
-            <m:r>
-              <w:rPr>
-                <w:rFonts w:ascii="Cambria Math" w:hAnsi="Cambria Math"/>
-              </w:rPr>
-              <m:t>, p</m:t>
-            </m:r>
-          </m:e>
-        </m:d>
-        <m:r>
-          <w:rPr>
-            <w:rFonts w:ascii="Cambria Math" w:hAnsi="Cambria Math"/>
-          </w:rPr>
-          <m:t>,  p</m:t>
-        </m:r>
-        <m:r>
-          <w:rPr>
-            <w:rFonts w:ascii="Cambria Math" w:hAnsi="Cambria Math"/>
-          </w:rPr>
-          <m:t xml:space="preserve"> ~</m:t>
-        </m:r>
-        <m:r>
-          <w:rPr>
-            <w:rFonts w:ascii="Cambria Math" w:hAnsi="Cambria Math"/>
-          </w:rPr>
-          <m:t xml:space="preserve"> Beta</m:t>
-        </m:r>
-        <m:d>
-          <m:dPr>
-            <m:ctrlPr>
-              <w:rPr>
-                <w:rFonts w:ascii="Cambria Math" w:hAnsi="Cambria Math"/>
-                <w:i/>
-              </w:rPr>
-            </m:ctrlPr>
-          </m:dPr>
-          <m:e>
-            <m:r>
-              <w:rPr>
-                <w:rFonts w:ascii="Cambria Math" w:hAnsi="Cambria Math"/>
-              </w:rPr>
-              <m:t>α,β</m:t>
-            </m:r>
-          </m:e>
-        </m:d>
-      </m:oMath>
-      <w:r>
-        <w:t>).</w:t>
-      </w:r>
-    </w:p>
-    <w:p>
-      <w:r>
-        <w:lastRenderedPageBreak/>
         <w:t xml:space="preserve">Given </w:t>
       </w:r>
       <m:oMath>
@@ -8100,8 +7738,26 @@
                 <w:rPr>
                   <w:rFonts w:ascii="Cambria Math" w:hAnsi="Cambria Math"/>
                 </w:rPr>
-                <m:t>1</m:t>
-              </m:r>
+                <m:t>B</m:t>
+              </m:r>
+              <m:d>
+                <m:dPr>
+                  <m:ctrlPr>
+                    <w:rPr>
+                      <w:rFonts w:ascii="Cambria Math" w:hAnsi="Cambria Math"/>
+                      <w:i/>
+                    </w:rPr>
+                  </m:ctrlPr>
+                </m:dPr>
+                <m:e>
+                  <m:r>
+                    <w:rPr>
+                      <w:rFonts w:ascii="Cambria Math" w:hAnsi="Cambria Math"/>
+                    </w:rPr>
+                    <m:t>α+5,β</m:t>
+                  </m:r>
+                </m:e>
+              </m:d>
             </m:num>
             <m:den>
               <m:r>
@@ -8130,36 +7786,6 @@
               </m:d>
             </m:den>
           </m:f>
-          <m:r>
-            <w:rPr>
-              <w:rFonts w:ascii="Cambria Math" w:hAnsi="Cambria Math"/>
-            </w:rPr>
-            <m:t>B</m:t>
-          </m:r>
-          <m:d>
-            <m:dPr>
-              <m:ctrlPr>
-                <w:rPr>
-                  <w:rFonts w:ascii="Cambria Math" w:hAnsi="Cambria Math"/>
-                  <w:i/>
-                </w:rPr>
-              </m:ctrlPr>
-            </m:dPr>
-            <m:e>
-              <m:r>
-                <w:rPr>
-                  <w:rFonts w:ascii="Cambria Math" w:hAnsi="Cambria Math"/>
-                </w:rPr>
-                <m:t>α+5,</m:t>
-              </m:r>
-              <m:r>
-                <w:rPr>
-                  <w:rFonts w:ascii="Cambria Math" w:hAnsi="Cambria Math"/>
-                </w:rPr>
-                <m:t>β</m:t>
-              </m:r>
-            </m:e>
-          </m:d>
           <m:r>
             <w:rPr>
               <w:rFonts w:ascii="Cambria Math" w:hAnsi="Cambria Math"/>
@@ -8288,12 +7914,53 @@
                   </m:ctrlPr>
                 </m:fPr>
                 <m:num>
-                  <m:r>
-                    <w:rPr>
-                      <w:rFonts w:ascii="Cambria Math" w:hAnsi="Cambria Math"/>
-                    </w:rPr>
-                    <m:t>1</m:t>
-                  </m:r>
+                  <m:func>
+                    <m:funcPr>
+                      <m:ctrlPr>
+                        <w:rPr>
+                          <w:rFonts w:ascii="Cambria Math" w:hAnsi="Cambria Math"/>
+                          <w:i/>
+                        </w:rPr>
+                      </m:ctrlPr>
+                    </m:funcPr>
+                    <m:fName>
+                      <m:r>
+                        <m:rPr>
+                          <m:sty m:val="p"/>
+                        </m:rPr>
+                        <w:rPr>
+                          <w:rFonts w:ascii="Cambria Math" w:hAnsi="Cambria Math"/>
+                        </w:rPr>
+                        <m:t>log</m:t>
+                      </m:r>
+                    </m:fName>
+                    <m:e>
+                      <m:r>
+                        <w:rPr>
+                          <w:rFonts w:ascii="Cambria Math" w:hAnsi="Cambria Math"/>
+                        </w:rPr>
+                        <m:t>B</m:t>
+                      </m:r>
+                      <m:d>
+                        <m:dPr>
+                          <m:ctrlPr>
+                            <w:rPr>
+                              <w:rFonts w:ascii="Cambria Math" w:hAnsi="Cambria Math"/>
+                              <w:i/>
+                            </w:rPr>
+                          </m:ctrlPr>
+                        </m:dPr>
+                        <m:e>
+                          <m:r>
+                            <w:rPr>
+                              <w:rFonts w:ascii="Cambria Math" w:hAnsi="Cambria Math"/>
+                            </w:rPr>
+                            <m:t>α+5,β</m:t>
+                          </m:r>
+                        </m:e>
+                      </m:d>
+                    </m:e>
+                  </m:func>
                 </m:num>
                 <m:den>
                   <m:func>
@@ -8345,53 +8012,6 @@
                   </m:func>
                 </m:den>
               </m:f>
-              <m:func>
-                <m:funcPr>
-                  <m:ctrlPr>
-                    <w:rPr>
-                      <w:rFonts w:ascii="Cambria Math" w:hAnsi="Cambria Math"/>
-                      <w:i/>
-                    </w:rPr>
-                  </m:ctrlPr>
-                </m:funcPr>
-                <m:fName>
-                  <m:r>
-                    <m:rPr>
-                      <m:sty m:val="p"/>
-                    </m:rPr>
-                    <w:rPr>
-                      <w:rFonts w:ascii="Cambria Math" w:hAnsi="Cambria Math"/>
-                    </w:rPr>
-                    <m:t>log</m:t>
-                  </m:r>
-                </m:fName>
-                <m:e>
-                  <m:r>
-                    <w:rPr>
-                      <w:rFonts w:ascii="Cambria Math" w:hAnsi="Cambria Math"/>
-                    </w:rPr>
-                    <m:t>B</m:t>
-                  </m:r>
-                  <m:d>
-                    <m:dPr>
-                      <m:ctrlPr>
-                        <w:rPr>
-                          <w:rFonts w:ascii="Cambria Math" w:hAnsi="Cambria Math"/>
-                          <w:i/>
-                        </w:rPr>
-                      </m:ctrlPr>
-                    </m:dPr>
-                    <m:e>
-                      <m:r>
-                        <w:rPr>
-                          <w:rFonts w:ascii="Cambria Math" w:hAnsi="Cambria Math"/>
-                        </w:rPr>
-                        <m:t>α+5,β</m:t>
-                      </m:r>
-                    </m:e>
-                  </m:d>
-                </m:e>
-              </m:func>
             </m:e>
           </m:d>
           <m:r>
@@ -8528,13 +8148,79 @@
         <w:ind w:firstLine="720"/>
       </w:pPr>
       <w:r>
+        <w:rPr>
+          <w:noProof/>
+        </w:rPr>
+        <w:drawing>
+          <wp:anchor distT="0" distB="0" distL="114300" distR="114300" simplePos="0" relativeHeight="251658240" behindDoc="0" locked="0" layoutInCell="1" allowOverlap="1" wp14:anchorId="5969AD40" wp14:editId="7FEF4E2F">
+            <wp:simplePos x="0" y="0"/>
+            <wp:positionH relativeFrom="column">
+              <wp:posOffset>-200025</wp:posOffset>
+            </wp:positionH>
+            <wp:positionV relativeFrom="paragraph">
+              <wp:posOffset>1209503</wp:posOffset>
+            </wp:positionV>
+            <wp:extent cx="6551930" cy="3545205"/>
+            <wp:effectExtent l="0" t="0" r="1270" b="0"/>
+            <wp:wrapTopAndBottom/>
+            <wp:docPr id="539196697" name="Picture 1"/>
+            <wp:cNvGraphicFramePr>
+              <a:graphicFrameLocks xmlns:a="http://schemas.openxmlformats.org/drawingml/2006/main" noChangeAspect="1"/>
+            </wp:cNvGraphicFramePr>
+            <a:graphic xmlns:a="http://schemas.openxmlformats.org/drawingml/2006/main">
+              <a:graphicData uri="http://schemas.openxmlformats.org/drawingml/2006/picture">
+                <pic:pic xmlns:pic="http://schemas.openxmlformats.org/drawingml/2006/picture">
+                  <pic:nvPicPr>
+                    <pic:cNvPr id="539196697" name="Picture 1"/>
+                    <pic:cNvPicPr/>
+                  </pic:nvPicPr>
+                  <pic:blipFill>
+                    <a:blip r:embed="rId8" cstate="print">
+                      <a:extLst>
+                        <a:ext uri="{28A0092B-C50C-407E-A947-70E740481C1C}">
+                          <a14:useLocalDpi xmlns:a14="http://schemas.microsoft.com/office/drawing/2010/main" val="0"/>
+                        </a:ext>
+                      </a:extLst>
+                    </a:blip>
+                    <a:stretch>
+                      <a:fillRect/>
+                    </a:stretch>
+                  </pic:blipFill>
+                  <pic:spPr>
+                    <a:xfrm>
+                      <a:off x="0" y="0"/>
+                      <a:ext cx="6551930" cy="3545205"/>
+                    </a:xfrm>
+                    <a:prstGeom prst="rect">
+                      <a:avLst/>
+                    </a:prstGeom>
+                  </pic:spPr>
+                </pic:pic>
+              </a:graphicData>
+            </a:graphic>
+            <wp14:sizeRelH relativeFrom="margin">
+              <wp14:pctWidth>0</wp14:pctWidth>
+            </wp14:sizeRelH>
+            <wp14:sizeRelV relativeFrom="margin">
+              <wp14:pctHeight>0</wp14:pctHeight>
+            </wp14:sizeRelV>
+          </wp:anchor>
+        </w:drawing>
+      </w:r>
+      <w:r>
         <w:t xml:space="preserve">Using </w:t>
       </w:r>
       <w:r>
         <w:t>the result of the approximation of the</w:t>
       </w:r>
       <w:r>
-        <w:t xml:space="preserve"> posterior predictive distribution, a simulation of 10000 realisations </w:t>
+        <w:t xml:space="preserve"> posterior predictive distribution, </w:t>
+      </w:r>
+      <w:r>
+        <w:t>we run a</w:t>
+      </w:r>
+      <w:r>
+        <w:t xml:space="preserve"> simulation of 10000 realisations </w:t>
       </w:r>
       <w:r>
         <w:t xml:space="preserve">following a Negative binomial distribution </w:t>
@@ -8575,16 +8261,164 @@
             </m:r>
           </m:e>
         </m:d>
-        <m:r>
+      </m:oMath>
+      <w:r>
+        <w:t xml:space="preserve"> </w:t>
+      </w:r>
+      <w:r>
+        <w:t xml:space="preserve">is sampled from </w:t>
+      </w:r>
+      <w:r>
+        <w:t>the posterior distribution</w:t>
+      </w:r>
+      <w:r>
+        <w:t>.</w:t>
+      </w:r>
+      <w:r>
+        <w:t xml:space="preserve"> </w:t>
+      </w:r>
+      <w:r>
+        <w:t>To gauge the performance of the predictive distribution, we also analyze the observed data</w:t>
+      </w:r>
+      <w:r>
+        <w:t xml:space="preserve"> with it</w:t>
+      </w:r>
+      <w:r>
+        <w:t xml:space="preserve">. </w:t>
+      </w:r>
+      <w:r>
+        <w:t>Figure 2 plots the histogram</w:t>
+      </w:r>
+      <w:r>
+        <w:t xml:space="preserve">s for </w:t>
+      </w:r>
+      <w:r>
+        <w:t>the observed data and the simulated data.</w:t>
+      </w:r>
+    </w:p>
+    <w:p>
+      <w:pPr>
+        <w:pStyle w:val="Caption"/>
+        <w:jc w:val="center"/>
+      </w:pPr>
+      <w:r>
+        <w:t xml:space="preserve">Figure </w:t>
+      </w:r>
+      <w:fldSimple w:instr=" SEQ Figure \* ARABIC ">
+        <w:r>
           <w:rPr>
-            <w:rFonts w:ascii="Cambria Math" w:hAnsi="Cambria Math"/>
+            <w:noProof/>
           </w:rPr>
-          <m:t>.</m:t>
-        </m:r>
-      </m:oMath>
+          <w:t>2</w:t>
+        </w:r>
+      </w:fldSimple>
+      <w:r>
+        <w:t>: Histogram of the predictive distribution</w:t>
+      </w:r>
+    </w:p>
+    <w:p>
+      <w:r>
+        <w:lastRenderedPageBreak/>
+        <w:t>The predictive distribution has a very similar shape to the observed</w:t>
+      </w:r>
+      <w:r>
+        <w:t xml:space="preserve"> data</w:t>
+      </w:r>
+      <w:r>
+        <w:t xml:space="preserve">. </w:t>
+      </w:r>
+      <w:r>
+        <w:t>This shows that future observations can be predicted using this fitted model.</w:t>
+      </w:r>
+      <w:r>
+        <w:t xml:space="preserve"> </w:t>
+      </w:r>
+      <w:r>
+        <w:t xml:space="preserve">Note that both histograms show that, as stated earlier, the negative binomial distribution can capture the uncertainty of </w:t>
+      </w:r>
+      <w:r>
+        <w:rPr>
+          <w:i/>
+          <w:iCs w:val="0"/>
+        </w:rPr>
+        <w:t>p</w:t>
+      </w:r>
+      <w:r>
+        <w:t xml:space="preserve"> and </w:t>
+      </w:r>
+      <w:r>
+        <w:t>the</w:t>
+      </w:r>
+      <w:r>
+        <w:t xml:space="preserve"> overdispersion of the data, which is reflected by the tail of the distributions.</w:t>
+      </w:r>
+    </w:p>
+    <w:p>
+      <w:pPr>
+        <w:pStyle w:val="Heading1"/>
+      </w:pPr>
+      <w:r>
+        <w:t>4. Conclusion</w:t>
+      </w:r>
+    </w:p>
+    <w:p>
+      <w:r>
+        <w:tab/>
+        <w:t xml:space="preserve">From this analysis, we have determined that, in many contexts, modelling count data via a </w:t>
+      </w:r>
+      <w:r>
+        <w:t>negative binomial distribution stem</w:t>
+      </w:r>
+      <w:r>
+        <w:t xml:space="preserve"> from the Poisson-gamma model and is more effective than </w:t>
+      </w:r>
+      <w:r>
+        <w:t xml:space="preserve">directly using the </w:t>
+      </w:r>
+      <w:r>
+        <w:t xml:space="preserve">Poisson distribution due to </w:t>
+      </w:r>
+      <w:r>
+        <w:t>its</w:t>
+      </w:r>
+      <w:r>
+        <w:t xml:space="preserve"> overdispersed nature. </w:t>
+      </w:r>
+      <w:r>
+        <w:t xml:space="preserve">We have also seen that despite the Jeffrey’s prior being improper and non-informative, the likelihood well enough provides the information needed to derive the posterior. The posterior </w:t>
+      </w:r>
+      <w:r>
+        <w:t xml:space="preserve">mean was </w:t>
+      </w:r>
+      <w:r>
+        <w:t xml:space="preserve">approximately equal to the </w:t>
+      </w:r>
+      <w:r>
+        <w:t xml:space="preserve">MLE of </w:t>
+      </w:r>
+      <w:r>
+        <w:rPr>
+          <w:i/>
+          <w:iCs w:val="0"/>
+        </w:rPr>
+        <w:t>p</w:t>
+      </w:r>
+      <w:r>
+        <w:t xml:space="preserve">, leading to a rare case of agreement between the Bayesian and frequentist approaches to estimating </w:t>
+      </w:r>
+      <w:r>
+        <w:rPr>
+          <w:i/>
+          <w:iCs w:val="0"/>
+        </w:rPr>
+        <w:t>p</w:t>
+      </w:r>
+      <w:r>
+        <w:t>. By deriving the predictive distribution to be a Beta-Negative Binomial mixture, we have seen that it well matches the observed data, l</w:t>
+      </w:r>
     </w:p>
     <w:sectPr>
-      <w:footerReference w:type="default" r:id="rId8"/>
+      <w:footerReference w:type="default" r:id="rId9"/>
       <w:pgSz w:w="11906" w:h="16838"/>
       <w:pgMar w:top="1440" w:right="1440" w:bottom="1440" w:left="1440" w:header="708" w:footer="708" w:gutter="0"/>
       <w:pgNumType w:start="0"/>

--- a/F79MA 2025 Report.docx
+++ b/F79MA 2025 Report.docx
@@ -4,111 +4,201 @@
   <w:body>
     <w:p>
       <w:pPr>
-        <w:pStyle w:val="Title"/>
+        <w:jc w:val="center"/>
+        <w:rPr>
+          <w:b/>
+          <w:bCs/>
+          <w:sz w:val="36"/>
+          <w:szCs w:val="36"/>
+          <w:u w:val="single"/>
+        </w:rPr>
+      </w:pPr>
+      <w:r>
+        <w:rPr>
+          <w:b/>
+          <w:bCs/>
+          <w:sz w:val="36"/>
+          <w:szCs w:val="36"/>
+          <w:u w:val="single"/>
+        </w:rPr>
+        <w:t xml:space="preserve">F79MA </w:t>
+      </w:r>
+      <w:r>
+        <w:rPr>
+          <w:b/>
+          <w:bCs/>
+          <w:sz w:val="36"/>
+          <w:szCs w:val="36"/>
+          <w:u w:val="single"/>
+        </w:rPr>
+        <w:t>–</w:t>
+      </w:r>
+      <w:r>
+        <w:rPr>
+          <w:b/>
+          <w:bCs/>
+          <w:sz w:val="36"/>
+          <w:szCs w:val="36"/>
+          <w:u w:val="single"/>
+        </w:rPr>
+        <w:t xml:space="preserve"> </w:t>
+      </w:r>
+      <w:r>
+        <w:rPr>
+          <w:b/>
+          <w:bCs/>
+          <w:sz w:val="36"/>
+          <w:szCs w:val="36"/>
+          <w:u w:val="single"/>
+        </w:rPr>
+        <w:t xml:space="preserve">Assessed </w:t>
+      </w:r>
+      <w:r>
+        <w:rPr>
+          <w:b/>
+          <w:bCs/>
+          <w:sz w:val="36"/>
+          <w:szCs w:val="36"/>
+          <w:u w:val="single"/>
+        </w:rPr>
+        <w:t>Project 2</w:t>
+      </w:r>
+      <w:r>
+        <w:rPr>
+          <w:b/>
+          <w:bCs/>
+          <w:sz w:val="36"/>
+          <w:szCs w:val="36"/>
+          <w:u w:val="single"/>
+        </w:rPr>
+        <w:t xml:space="preserve"> </w:t>
+      </w:r>
+      <w:r>
+        <w:rPr>
+          <w:b/>
+          <w:bCs/>
+          <w:sz w:val="36"/>
+          <w:szCs w:val="36"/>
+          <w:u w:val="single"/>
+        </w:rPr>
+        <w:t>–</w:t>
+      </w:r>
+      <w:r>
+        <w:rPr>
+          <w:b/>
+          <w:bCs/>
+          <w:sz w:val="36"/>
+          <w:szCs w:val="36"/>
+          <w:u w:val="single"/>
+        </w:rPr>
+        <w:t xml:space="preserve"> </w:t>
+      </w:r>
+      <w:r>
+        <w:rPr>
+          <w:b/>
+          <w:bCs/>
+          <w:sz w:val="36"/>
+          <w:szCs w:val="36"/>
+          <w:u w:val="single"/>
+        </w:rPr>
+        <w:t xml:space="preserve">2025-26 </w:t>
+      </w:r>
+    </w:p>
+    <w:p>
+      <w:pPr>
+        <w:spacing w:line="240" w:lineRule="auto"/>
+        <w:jc w:val="left"/>
+        <w:rPr>
+          <w:sz w:val="24"/>
+          <w:szCs w:val="24"/>
+        </w:rPr>
+        <w:sectPr>
+          <w:footerReference w:type="default" r:id="rId7"/>
+          <w:footerReference w:type="first" r:id="rId8"/>
+          <w:pgSz w:w="11906" w:h="16838"/>
+          <w:pgMar w:top="1440" w:right="1440" w:bottom="1440" w:left="1440" w:header="708" w:footer="708" w:gutter="0"/>
+          <w:pgNumType w:start="1"/>
+          <w:cols w:space="708"/>
+          <w:titlePg/>
+          <w:docGrid w:linePitch="360"/>
+        </w:sectPr>
       </w:pPr>
     </w:p>
     <w:p>
       <w:pPr>
-        <w:pStyle w:val="Title"/>
+        <w:spacing w:line="240" w:lineRule="auto"/>
+        <w:jc w:val="left"/>
+        <w:rPr>
+          <w:sz w:val="24"/>
+          <w:szCs w:val="24"/>
+        </w:rPr>
       </w:pPr>
-    </w:p>
-    <w:p/>
-    <w:p>
-      <w:pPr>
-        <w:pStyle w:val="Title"/>
-      </w:pPr>
-      <w:r>
-        <w:t xml:space="preserve">F79MA </w:t>
-      </w:r>
-      <w:r>
-        <w:t>2025-26</w:t>
+      <w:r>
+        <w:rPr>
+          <w:sz w:val="24"/>
+          <w:szCs w:val="24"/>
+        </w:rPr>
+        <w:t>Student: Michaelangelo dela Paz</w:t>
       </w:r>
     </w:p>
     <w:p>
       <w:pPr>
-        <w:pStyle w:val="Title"/>
+        <w:spacing w:line="240" w:lineRule="auto"/>
+        <w:jc w:val="left"/>
+        <w:rPr>
+          <w:sz w:val="24"/>
+          <w:szCs w:val="24"/>
+        </w:rPr>
       </w:pPr>
       <w:r>
-        <w:t>Assessed Project 2</w:t>
+        <w:rPr>
+          <w:sz w:val="24"/>
+          <w:szCs w:val="24"/>
+        </w:rPr>
+        <w:t>Campus: Dubai</w:t>
       </w:r>
     </w:p>
     <w:p>
       <w:pPr>
-        <w:pStyle w:val="Title"/>
+        <w:spacing w:line="240" w:lineRule="auto"/>
+        <w:ind w:left="2127"/>
+        <w:jc w:val="left"/>
+        <w:rPr>
+          <w:sz w:val="24"/>
+          <w:szCs w:val="24"/>
+        </w:rPr>
       </w:pPr>
+      <w:r>
+        <w:rPr>
+          <w:sz w:val="24"/>
+          <w:szCs w:val="24"/>
+        </w:rPr>
+        <w:t>HW-ID: H00443289</w:t>
+      </w:r>
     </w:p>
     <w:p>
       <w:pPr>
-        <w:pStyle w:val="Title"/>
+        <w:pStyle w:val="Heading1"/>
+        <w:sectPr>
+          <w:type w:val="continuous"/>
+          <w:pgSz w:w="11906" w:h="16838"/>
+          <w:pgMar w:top="1440" w:right="1440" w:bottom="1440" w:left="1440" w:header="708" w:footer="708" w:gutter="0"/>
+          <w:pgNumType w:start="0"/>
+          <w:cols w:num="2" w:space="708"/>
+          <w:titlePg/>
+          <w:docGrid w:linePitch="360"/>
+        </w:sectPr>
       </w:pPr>
-    </w:p>
-    <w:p>
-      <w:pPr>
-        <w:pStyle w:val="Title"/>
-      </w:pPr>
-    </w:p>
-    <w:p>
-      <w:pPr>
-        <w:pStyle w:val="Title"/>
-      </w:pPr>
-    </w:p>
-    <w:p>
-      <w:pPr>
-        <w:pStyle w:val="Title"/>
-      </w:pPr>
-    </w:p>
-    <w:p/>
-    <w:p/>
-    <w:p/>
-    <w:p/>
-    <w:p/>
-    <w:p>
-      <w:pPr>
-        <w:jc w:val="center"/>
-      </w:pPr>
-      <w:r>
-        <w:t>Michaelangelo dela Paz</w:t>
-      </w:r>
-    </w:p>
-    <w:p>
-      <w:pPr>
-        <w:jc w:val="center"/>
-      </w:pPr>
-      <w:r>
-        <w:t>Campus: Dubai</w:t>
-      </w:r>
-    </w:p>
-    <w:p>
-      <w:pPr>
-        <w:jc w:val="center"/>
-      </w:pPr>
-      <w:r>
-        <w:t>HWID: H00443289</w:t>
-      </w:r>
-    </w:p>
-    <w:p>
-      <w:pPr>
-        <w:spacing w:line="278" w:lineRule="auto"/>
-        <w:jc w:val="left"/>
-        <w:rPr>
-          <w:rFonts w:eastAsiaTheme="majorEastAsia" w:cstheme="majorBidi"/>
-          <w:b/>
-          <w:bCs/>
-          <w:sz w:val="32"/>
-          <w:szCs w:val="32"/>
-        </w:rPr>
-      </w:pPr>
-      <w:r>
-        <w:br w:type="page"/>
-      </w:r>
     </w:p>
     <w:p>
       <w:pPr>
         <w:pStyle w:val="Heading1"/>
       </w:pPr>
       <w:r>
-        <w:lastRenderedPageBreak/>
-        <w:t xml:space="preserve">1. </w:t>
+        <w:t>1</w:t>
+      </w:r>
+      <w:r>
+        <w:t xml:space="preserve">. </w:t>
       </w:r>
       <w:r>
         <w:t>Introduction</w:t>
@@ -117,40 +207,7 @@
     <w:p>
       <w:r>
         <w:tab/>
-        <w:t xml:space="preserve">This report will consider the modelling of </w:t>
-      </w:r>
-      <w:r>
-        <w:t>counting</w:t>
-      </w:r>
-      <w:r>
-        <w:t xml:space="preserve"> </w:t>
-      </w:r>
-      <w:r>
-        <w:t>genetic mutations</w:t>
-      </w:r>
-      <w:r>
-        <w:t xml:space="preserve"> in a fixed length of an RNA sequence</w:t>
-      </w:r>
-      <w:r>
-        <w:t xml:space="preserve"> using</w:t>
-      </w:r>
-      <w:r>
-        <w:t xml:space="preserve"> an alternative distribution</w:t>
-      </w:r>
-      <w:r>
-        <w:t xml:space="preserve"> to </w:t>
-      </w:r>
-      <w:r>
-        <w:t>Poisson</w:t>
-      </w:r>
-      <w:r>
-        <w:t xml:space="preserve">, and </w:t>
-      </w:r>
-      <w:r>
-        <w:t>perform Bayesian analysis to determine whether th</w:t>
-      </w:r>
-      <w:r>
-        <w:t>e fitted model of said distribution can predict future observations.</w:t>
+        <w:t>This report will consider the modelling of counting genetic mutations in a fixed length of an RNA sequence using an alternative distribution to Poisson and perform Bayesian analysis to determine whether the fitted model of said distribution can predict future observations.</w:t>
       </w:r>
     </w:p>
     <w:p>
@@ -158,16 +215,7 @@
         <w:pStyle w:val="Heading1"/>
       </w:pPr>
       <w:r>
-        <w:t>2. Poisson vs. Negative binomial model</w:t>
-      </w:r>
-      <w:r>
-        <w:t xml:space="preserve"> </w:t>
-      </w:r>
-      <w:r>
-        <w:t>of the</w:t>
-      </w:r>
-      <w:r>
-        <w:t xml:space="preserve"> count data</w:t>
+        <w:t>2. Poisson vs. Negative binomial model of the count data</w:t>
       </w:r>
     </w:p>
     <w:p>
@@ -175,16 +223,7 @@
         <w:tab/>
       </w:r>
       <w:r>
-        <w:t>In theory, the simplest model to fit count data is the Poisson distribution</w:t>
-      </w:r>
-      <w:r>
-        <w:t xml:space="preserve"> with </w:t>
-      </w:r>
-      <w:r>
-        <w:t xml:space="preserve">fixed </w:t>
-      </w:r>
-      <w:r>
-        <w:t xml:space="preserve">rate </w:t>
+        <w:t xml:space="preserve">In theory, the simplest model to fit count data is the Poisson distribution with fixed rate </w:t>
       </w:r>
       <m:oMath>
         <m:r>
@@ -195,10 +234,7 @@
         </m:r>
       </m:oMath>
       <w:r>
-        <w:t>; however, in</w:t>
-      </w:r>
-      <w:r>
-        <w:t xml:space="preserve"> many cases, </w:t>
+        <w:t xml:space="preserve">; however, in many cases, </w:t>
       </w:r>
       <m:oMath>
         <m:r>
@@ -209,10 +245,16 @@
         </m:r>
       </m:oMath>
       <w:r>
-        <w:t xml:space="preserve"> is unknown and varies between observations. Thus, in the Bayesian </w:t>
-      </w:r>
-      <w:r>
-        <w:t>perspective</w:t>
+        <w:t xml:space="preserve"> is unknown</w:t>
+      </w:r>
+      <w:r>
+        <w:t>.</w:t>
+      </w:r>
+      <w:r>
+        <w:t xml:space="preserve"> </w:t>
+      </w:r>
+      <w:r>
+        <w:t>In Bayesian statistics</w:t>
       </w:r>
       <w:r>
         <w:t xml:space="preserve">, </w:t>
@@ -236,7 +278,31 @@
           <w:rPr>
             <w:rFonts w:ascii="Cambria Math" w:hAnsi="Cambria Math"/>
           </w:rPr>
-          <m:t>λ ~ Gamma(α, β)</m:t>
+          <m:t>λ ~ Gamma(</m:t>
+        </m:r>
+        <m:r>
+          <w:rPr>
+            <w:rFonts w:ascii="Cambria Math" w:hAnsi="Cambria Math"/>
+          </w:rPr>
+          <m:t>α</m:t>
+        </m:r>
+        <m:r>
+          <w:rPr>
+            <w:rFonts w:ascii="Cambria Math" w:hAnsi="Cambria Math"/>
+          </w:rPr>
+          <m:t xml:space="preserve">, </m:t>
+        </m:r>
+        <m:r>
+          <w:rPr>
+            <w:rFonts w:ascii="Cambria Math" w:hAnsi="Cambria Math"/>
+          </w:rPr>
+          <m:t>β</m:t>
+        </m:r>
+        <m:r>
+          <w:rPr>
+            <w:rFonts w:ascii="Cambria Math" w:hAnsi="Cambria Math"/>
+          </w:rPr>
+          <m:t>)</m:t>
         </m:r>
       </m:oMath>
       <w:r>
@@ -246,41 +312,91 @@
         <w:t>.</w:t>
       </w:r>
       <w:r>
+        <w:t xml:space="preserve"> However,</w:t>
+      </w:r>
+      <w:r>
         <w:t xml:space="preserve"> </w:t>
       </w:r>
       <w:r>
-        <w:t>To</w:t>
-      </w:r>
-      <w:r>
-        <w:t xml:space="preserve"> be able to make predictions in consideration with unknown parameters, we find the marginal distribution</w:t>
+        <w:t xml:space="preserve">this would cause each observation to have a Poisson distribution with </w:t>
+      </w:r>
+      <w:r>
+        <w:t>random</w:t>
+      </w:r>
+      <w:r>
+        <w:t xml:space="preserve"> </w:t>
+      </w:r>
+      <m:oMath>
+        <m:r>
+          <w:rPr>
+            <w:rFonts w:ascii="Cambria Math" w:hAnsi="Cambria Math"/>
+          </w:rPr>
+          <m:t>λ</m:t>
+        </m:r>
+      </m:oMath>
+      <w:r>
+        <w:t xml:space="preserve">. </w:t>
+      </w:r>
+      <w:r>
+        <w:t>To find the actual distribution of the observed data</w:t>
+      </w:r>
+      <w:r>
+        <w:t>, we find the marginal distribution</w:t>
       </w:r>
     </w:p>
     <w:p>
       <m:oMathPara>
         <m:oMath>
+          <m:sSub>
+            <m:sSubPr>
+              <m:ctrlPr>
+                <w:rPr>
+                  <w:rFonts w:ascii="Cambria Math" w:hAnsi="Cambria Math"/>
+                  <w:i/>
+                </w:rPr>
+              </m:ctrlPr>
+            </m:sSubPr>
+            <m:e>
+              <m:r>
+                <w:rPr>
+                  <w:rFonts w:ascii="Cambria Math" w:hAnsi="Cambria Math"/>
+                </w:rPr>
+                <m:t>p</m:t>
+              </m:r>
+            </m:e>
+            <m:sub>
+              <m:r>
+                <w:rPr>
+                  <w:rFonts w:ascii="Cambria Math" w:hAnsi="Cambria Math"/>
+                </w:rPr>
+                <m:t>X</m:t>
+              </m:r>
+            </m:sub>
+          </m:sSub>
+          <m:d>
+            <m:dPr>
+              <m:ctrlPr>
+                <w:rPr>
+                  <w:rFonts w:ascii="Cambria Math" w:hAnsi="Cambria Math"/>
+                  <w:i/>
+                </w:rPr>
+              </m:ctrlPr>
+            </m:dPr>
+            <m:e>
+              <m:r>
+                <w:rPr>
+                  <w:rFonts w:ascii="Cambria Math" w:hAnsi="Cambria Math"/>
+                </w:rPr>
+                <m:t>x</m:t>
+              </m:r>
+            </m:e>
+          </m:d>
           <m:r>
             <w:rPr>
               <w:rFonts w:ascii="Cambria Math" w:hAnsi="Cambria Math"/>
             </w:rPr>
-            <m:t>m</m:t>
+            <m:t>=</m:t>
           </m:r>
-          <m:d>
-            <m:dPr>
-              <m:ctrlPr>
-                <w:rPr>
-                  <w:rFonts w:ascii="Cambria Math" w:hAnsi="Cambria Math"/>
-                </w:rPr>
-              </m:ctrlPr>
-            </m:dPr>
-            <m:e>
-              <m:r>
-                <w:rPr>
-                  <w:rFonts w:ascii="Cambria Math" w:hAnsi="Cambria Math"/>
-                </w:rPr>
-                <m:t>x</m:t>
-              </m:r>
-            </m:e>
-          </m:d>
           <m:r>
             <m:rPr>
               <m:sty m:val="p"/>
@@ -288,7 +404,7 @@
             <w:rPr>
               <w:rFonts w:ascii="Cambria Math" w:hAnsi="Cambria Math"/>
             </w:rPr>
-            <m:t xml:space="preserve">= </m:t>
+            <m:t xml:space="preserve"> </m:t>
           </m:r>
           <m:nary>
             <m:naryPr>
@@ -709,7 +825,7 @@
                   <w:rPr>
                     <w:rFonts w:ascii="Cambria Math" w:hAnsi="Cambria Math"/>
                   </w:rPr>
-                  <m:t>k</m:t>
+                  <m:t>α</m:t>
                 </m:r>
               </m:sup>
             </m:sSup>
@@ -734,7 +850,7 @@
               <w:rPr>
                 <w:rFonts w:ascii="Cambria Math" w:hAnsi="Cambria Math"/>
               </w:rPr>
-              <m:t>k</m:t>
+              <m:t>α</m:t>
             </m:r>
             <m:r>
               <m:rPr>
@@ -770,7 +886,7 @@
               <w:rPr>
                 <w:rFonts w:ascii="Cambria Math" w:hAnsi="Cambria Math"/>
               </w:rPr>
-              <m:t>k</m:t>
+              <m:t>α</m:t>
             </m:r>
             <m:r>
               <m:rPr>
@@ -827,17 +943,38 @@
     <w:p>
       <m:oMathPara>
         <m:oMath>
-          <m:r>
-            <w:rPr>
-              <w:rFonts w:ascii="Cambria Math" w:hAnsi="Cambria Math"/>
-            </w:rPr>
-            <m:t>m</m:t>
-          </m:r>
+          <m:sSub>
+            <m:sSubPr>
+              <m:ctrlPr>
+                <w:rPr>
+                  <w:rFonts w:ascii="Cambria Math" w:hAnsi="Cambria Math"/>
+                  <w:i/>
+                </w:rPr>
+              </m:ctrlPr>
+            </m:sSubPr>
+            <m:e>
+              <m:r>
+                <w:rPr>
+                  <w:rFonts w:ascii="Cambria Math" w:hAnsi="Cambria Math"/>
+                </w:rPr>
+                <m:t>p</m:t>
+              </m:r>
+            </m:e>
+            <m:sub>
+              <m:r>
+                <w:rPr>
+                  <w:rFonts w:ascii="Cambria Math" w:hAnsi="Cambria Math"/>
+                </w:rPr>
+                <m:t>X</m:t>
+              </m:r>
+            </m:sub>
+          </m:sSub>
           <m:d>
             <m:dPr>
               <m:ctrlPr>
                 <w:rPr>
                   <w:rFonts w:ascii="Cambria Math" w:hAnsi="Cambria Math"/>
+                  <w:i/>
                 </w:rPr>
               </m:ctrlPr>
             </m:dPr>
@@ -1023,7 +1160,7 @@
                         <w:rPr>
                           <w:rFonts w:ascii="Cambria Math" w:hAnsi="Cambria Math"/>
                         </w:rPr>
-                        <m:t>k</m:t>
+                        <m:t>α</m:t>
                       </m:r>
                     </m:sup>
                   </m:sSup>
@@ -1048,7 +1185,7 @@
                     <w:rPr>
                       <w:rFonts w:ascii="Cambria Math" w:hAnsi="Cambria Math"/>
                     </w:rPr>
-                    <m:t>k</m:t>
+                    <m:t>α</m:t>
                   </m:r>
                   <m:r>
                     <m:rPr>
@@ -1084,7 +1221,7 @@
                     <w:rPr>
                       <w:rFonts w:ascii="Cambria Math" w:hAnsi="Cambria Math"/>
                     </w:rPr>
-                    <m:t>k</m:t>
+                    <m:t>α</m:t>
                   </m:r>
                   <m:r>
                     <m:rPr>
@@ -1233,7 +1370,7 @@
                     <w:rPr>
                       <w:rFonts w:ascii="Cambria Math" w:hAnsi="Cambria Math"/>
                     </w:rPr>
-                    <m:t>k</m:t>
+                    <m:t>α</m:t>
                   </m:r>
                 </m:e>
               </m:d>
@@ -1311,7 +1448,7 @@
                     <w:rPr>
                       <w:rFonts w:ascii="Cambria Math" w:hAnsi="Cambria Math"/>
                     </w:rPr>
-                    <m:t>k</m:t>
+                    <m:t>α</m:t>
                   </m:r>
                   <m:r>
                     <m:rPr>
@@ -1459,7 +1596,19 @@
                   <w:rPr>
                     <w:rFonts w:ascii="Cambria Math" w:hAnsi="Cambria Math"/>
                   </w:rPr>
-                  <m:t>x+k-1</m:t>
+                  <m:t>x+</m:t>
+                </m:r>
+                <m:r>
+                  <w:rPr>
+                    <w:rFonts w:ascii="Cambria Math" w:hAnsi="Cambria Math"/>
+                  </w:rPr>
+                  <m:t>α</m:t>
+                </m:r>
+                <m:r>
+                  <w:rPr>
+                    <w:rFonts w:ascii="Cambria Math" w:hAnsi="Cambria Math"/>
+                  </w:rPr>
+                  <m:t>-1</m:t>
                 </m:r>
               </m:sup>
             </m:sSup>
@@ -1501,13 +1650,7 @@
         </m:nary>
       </m:oMath>
       <w:r>
-        <w:t xml:space="preserve"> is equal to the Gamma</w:t>
-      </w:r>
-      <w:r>
-        <w:t xml:space="preserve"> integral identity</w:t>
-      </w:r>
-      <w:r>
-        <w:t xml:space="preserve"> </w:t>
+        <w:t xml:space="preserve"> is equal to the Gamma integral identity </w:t>
       </w:r>
       <m:oMath>
         <m:f>
@@ -1526,7 +1669,19 @@
               <w:rPr>
                 <w:rFonts w:ascii="Cambria Math" w:hAnsi="Cambria Math"/>
               </w:rPr>
-              <m:t>τ(x+k)</m:t>
+              <m:t>τ(x+</m:t>
+            </m:r>
+            <m:r>
+              <w:rPr>
+                <w:rFonts w:ascii="Cambria Math" w:hAnsi="Cambria Math"/>
+              </w:rPr>
+              <m:t>α</m:t>
+            </m:r>
+            <m:r>
+              <w:rPr>
+                <w:rFonts w:ascii="Cambria Math" w:hAnsi="Cambria Math"/>
+              </w:rPr>
+              <m:t>)</m:t>
             </m:r>
           </m:num>
           <m:den>
@@ -1554,7 +1709,13 @@
                   <w:rPr>
                     <w:rFonts w:ascii="Cambria Math" w:hAnsi="Cambria Math"/>
                   </w:rPr>
-                  <m:t>x+k</m:t>
+                  <m:t>x+</m:t>
+                </m:r>
+                <m:r>
+                  <w:rPr>
+                    <w:rFonts w:ascii="Cambria Math" w:hAnsi="Cambria Math"/>
+                  </w:rPr>
+                  <m:t>α</m:t>
                 </m:r>
               </m:sup>
             </m:sSup>
@@ -1574,7 +1735,25 @@
           <w:szCs w:val="24"/>
           <w:lang w:val="en-AE"/>
         </w:rPr>
-        <w:t>(Pishro-Nik, n.d.)</w:t>
+        <w:t>(</w:t>
+      </w:r>
+      <w:proofErr w:type="spellStart"/>
+      <w:r>
+        <w:rPr>
+          <w:sz w:val="24"/>
+          <w:szCs w:val="24"/>
+          <w:lang w:val="en-AE"/>
+        </w:rPr>
+        <w:t>Pishro</w:t>
+      </w:r>
+      <w:proofErr w:type="spellEnd"/>
+      <w:r>
+        <w:rPr>
+          <w:sz w:val="24"/>
+          <w:szCs w:val="24"/>
+          <w:lang w:val="en-AE"/>
+        </w:rPr>
+        <w:t>-Nik, n.d.)</w:t>
       </w:r>
       <w:r>
         <w:rPr>
@@ -1589,19 +1768,43 @@
       </w:r>
     </w:p>
     <w:p>
+      <w:pPr>
+        <w:jc w:val="center"/>
+      </w:pPr>
       <m:oMathPara>
         <m:oMath>
-          <m:r>
-            <w:rPr>
-              <w:rFonts w:ascii="Cambria Math" w:hAnsi="Cambria Math"/>
-            </w:rPr>
-            <m:t>m</m:t>
-          </m:r>
+          <m:sSub>
+            <m:sSubPr>
+              <m:ctrlPr>
+                <w:rPr>
+                  <w:rFonts w:ascii="Cambria Math" w:hAnsi="Cambria Math"/>
+                  <w:i/>
+                </w:rPr>
+              </m:ctrlPr>
+            </m:sSubPr>
+            <m:e>
+              <m:r>
+                <w:rPr>
+                  <w:rFonts w:ascii="Cambria Math" w:hAnsi="Cambria Math"/>
+                </w:rPr>
+                <m:t>p</m:t>
+              </m:r>
+            </m:e>
+            <m:sub>
+              <m:r>
+                <w:rPr>
+                  <w:rFonts w:ascii="Cambria Math" w:hAnsi="Cambria Math"/>
+                </w:rPr>
+                <m:t>X</m:t>
+              </m:r>
+            </m:sub>
+          </m:sSub>
           <m:d>
             <m:dPr>
               <m:ctrlPr>
                 <w:rPr>
                   <w:rFonts w:ascii="Cambria Math" w:hAnsi="Cambria Math"/>
+                  <w:i/>
                 </w:rPr>
               </m:ctrlPr>
             </m:dPr>
@@ -1657,7 +1860,7 @@
                     <w:rPr>
                       <w:rFonts w:ascii="Cambria Math" w:hAnsi="Cambria Math"/>
                     </w:rPr>
-                    <m:t>k</m:t>
+                    <m:t>α</m:t>
                   </m:r>
                 </m:sup>
               </m:sSup>
@@ -1697,7 +1900,7 @@
                     <w:rPr>
                       <w:rFonts w:ascii="Cambria Math" w:hAnsi="Cambria Math"/>
                     </w:rPr>
-                    <m:t>k</m:t>
+                    <m:t>α</m:t>
                   </m:r>
                 </m:e>
               </m:d>
@@ -1757,7 +1960,7 @@
                 <w:rPr>
                   <w:rFonts w:ascii="Cambria Math" w:hAnsi="Cambria Math"/>
                 </w:rPr>
-                <m:t>k</m:t>
+                <m:t>α</m:t>
               </m:r>
               <m:r>
                 <m:rPr>
@@ -1826,49 +2029,55 @@
                     <w:rPr>
                       <w:rFonts w:ascii="Cambria Math" w:hAnsi="Cambria Math"/>
                     </w:rPr>
-                    <m:t>k</m:t>
+                    <m:t>α</m:t>
                   </m:r>
                 </m:sup>
               </m:sSup>
             </m:den>
           </m:f>
-          <m:r>
-            <m:rPr>
-              <m:sty m:val="p"/>
-            </m:rPr>
-            <w:rPr>
-              <w:rFonts w:ascii="Cambria Math" w:hAnsi="Cambria Math"/>
-            </w:rPr>
-            <m:t>,</m:t>
-          </m:r>
         </m:oMath>
       </m:oMathPara>
     </w:p>
     <w:p>
       <w:r>
-        <w:t xml:space="preserve">which </w:t>
-      </w:r>
-      <w:r>
-        <w:t>simplifies</w:t>
-      </w:r>
-      <w:r>
-        <w:t xml:space="preserve"> to</w:t>
+        <w:t>which simplifies to</w:t>
       </w:r>
     </w:p>
     <w:p>
       <m:oMathPara>
         <m:oMath>
-          <m:r>
-            <w:rPr>
-              <w:rFonts w:ascii="Cambria Math" w:hAnsi="Cambria Math"/>
-            </w:rPr>
-            <m:t>m</m:t>
-          </m:r>
+          <m:sSub>
+            <m:sSubPr>
+              <m:ctrlPr>
+                <w:rPr>
+                  <w:rFonts w:ascii="Cambria Math" w:hAnsi="Cambria Math"/>
+                  <w:i/>
+                </w:rPr>
+              </m:ctrlPr>
+            </m:sSubPr>
+            <m:e>
+              <m:r>
+                <w:rPr>
+                  <w:rFonts w:ascii="Cambria Math" w:hAnsi="Cambria Math"/>
+                </w:rPr>
+                <m:t>p</m:t>
+              </m:r>
+            </m:e>
+            <m:sub>
+              <m:r>
+                <w:rPr>
+                  <w:rFonts w:ascii="Cambria Math" w:hAnsi="Cambria Math"/>
+                </w:rPr>
+                <m:t>X</m:t>
+              </m:r>
+            </m:sub>
+          </m:sSub>
           <m:d>
             <m:dPr>
               <m:ctrlPr>
                 <w:rPr>
                   <w:rFonts w:ascii="Cambria Math" w:hAnsi="Cambria Math"/>
+                  <w:i/>
                 </w:rPr>
               </m:ctrlPr>
             </m:dPr>
@@ -1932,7 +2141,7 @@
                     <w:rPr>
                       <w:rFonts w:ascii="Cambria Math" w:hAnsi="Cambria Math"/>
                     </w:rPr>
-                    <m:t>k</m:t>
+                    <m:t>α</m:t>
                   </m:r>
                   <m:r>
                     <m:rPr>
@@ -2094,16 +2303,15 @@
                 <w:rPr>
                   <w:rFonts w:ascii="Cambria Math" w:hAnsi="Cambria Math"/>
                 </w:rPr>
-                <m:t>k</m:t>
+                <m:t>α</m:t>
               </m:r>
             </m:sup>
           </m:sSup>
           <m:r>
-            <m:rPr>
-              <m:sty m:val="p"/>
-            </m:rPr>
             <w:rPr>
-              <w:rFonts w:ascii="Cambria Math" w:hAnsi="Cambria Math"/>
+              <w:rFonts w:ascii="Cambria Math" w:eastAsiaTheme="minorHAnsi" w:hAnsi="Cambria Math"/>
+              <w:sz w:val="24"/>
+              <w:szCs w:val="24"/>
             </w:rPr>
             <m:t>=</m:t>
           </m:r>
@@ -2151,7 +2359,7 @@
                     <w:rPr>
                       <w:rFonts w:ascii="Cambria Math" w:hAnsi="Cambria Math"/>
                     </w:rPr>
-                    <m:t>k</m:t>
+                    <m:t>α</m:t>
                   </m:r>
                   <m:r>
                     <m:rPr>
@@ -2181,7 +2389,7 @@
                 <w:rPr>
                   <w:rFonts w:ascii="Cambria Math" w:hAnsi="Cambria Math"/>
                 </w:rPr>
-                <m:t>p</m:t>
+                <m:t>β</m:t>
               </m:r>
             </m:e>
             <m:sup>
@@ -2217,7 +2425,7 @@
                 <w:rPr>
                   <w:rFonts w:ascii="Cambria Math" w:hAnsi="Cambria Math"/>
                 </w:rPr>
-                <m:t>p</m:t>
+                <m:t>β</m:t>
               </m:r>
               <m:r>
                 <m:rPr>
@@ -2249,7 +2457,7 @@
                 <w:rPr>
                   <w:rFonts w:ascii="Cambria Math" w:hAnsi="Cambria Math"/>
                 </w:rPr>
-                <m:t>k</m:t>
+                <m:t>α</m:t>
               </m:r>
             </m:sup>
           </m:sSup>
@@ -2267,39 +2475,14 @@
     </w:p>
     <w:p>
       <w:r>
-        <w:t>which is</w:t>
-      </w:r>
-      <w:r>
-        <w:t xml:space="preserve"> the probability mass function of a negative binomial distribution.</w:t>
-      </w:r>
-      <w:r>
-        <w:t xml:space="preserve"> As a result, this may be more effective in modelling count data, as</w:t>
-      </w:r>
-      <w:r>
-        <w:t xml:space="preserve"> the negative binomial distribution is able to capture overdispersion in the data, where</w:t>
-      </w:r>
-      <w:r>
-        <w:t xml:space="preserve"> the</w:t>
-      </w:r>
-      <w:r>
-        <w:t xml:space="preserve"> variance is greater than the mean. This is not possible with the Poisson distribution, as it </w:t>
-      </w:r>
-      <w:r>
-        <w:t>is bound by</w:t>
-      </w:r>
-      <w:r>
-        <w:t xml:space="preserve"> the constraint that the variance must be equal to the mean.</w:t>
-      </w:r>
-      <w:r>
-        <w:t xml:space="preserve"> </w:t>
+        <w:t xml:space="preserve">which is the probability mass function of a negative binomial distribution. As a result, this may be more effective in modelling count data, as the negative binomial distribution is able to capture overdispersion </w:t>
+      </w:r>
+      <w:r>
+        <w:lastRenderedPageBreak/>
+        <w:t xml:space="preserve">in the data, where the variance is greater than the mean. This is not possible with the Poisson distribution, as it is bound by the constraint that the variance must be equal to the mean. </w:t>
       </w:r>
       <w:r>
         <w:t>(Gelman et al., 2013)</w:t>
-      </w:r>
-    </w:p>
-    <w:p>
-      <w:r>
-        <w:br w:type="page"/>
       </w:r>
     </w:p>
     <w:p>
@@ -2313,20 +2496,7 @@
         <w:rPr>
           <w:rFonts w:eastAsiaTheme="minorEastAsia"/>
         </w:rPr>
-        <w:lastRenderedPageBreak/>
-        <w:t xml:space="preserve">3. </w:t>
-      </w:r>
-      <w:r>
-        <w:rPr>
-          <w:rFonts w:eastAsiaTheme="minorEastAsia"/>
-        </w:rPr>
-        <w:t>A</w:t>
-      </w:r>
-      <w:r>
-        <w:rPr>
-          <w:rFonts w:eastAsiaTheme="minorEastAsia"/>
-        </w:rPr>
-        <w:t>nalysis of the count data</w:t>
+        <w:t>3. Analysis of the count data</w:t>
       </w:r>
     </w:p>
     <w:p>
@@ -2340,50 +2510,47 @@
     <w:p>
       <w:r>
         <w:tab/>
-        <w:t xml:space="preserve">The following analysis will </w:t>
-      </w:r>
-      <w:r>
-        <w:t xml:space="preserve">be based on mathematical derivation and </w:t>
-      </w:r>
-      <w:r>
-        <w:t>utiliz</w:t>
-      </w:r>
-      <w:r>
-        <w:t>ing</w:t>
-      </w:r>
-      <w:r>
-        <w:t xml:space="preserve"> R to carry out </w:t>
-      </w:r>
-      <w:r>
-        <w:t>calculations and simulations</w:t>
-      </w:r>
-      <w:r>
-        <w:t>. For replicability, the seed has been set using the line</w:t>
-      </w:r>
-      <w:r>
-        <w:t xml:space="preserve"> </w:t>
-      </w:r>
+        <w:t xml:space="preserve">The following analysis will be based on mathematical derivation and utilizing R to carry out calculations and simulations. For replicability, the seed has been set using the line </w:t>
+      </w:r>
+      <w:proofErr w:type="spellStart"/>
       <w:r>
         <w:rPr>
           <w:rFonts w:ascii="Source Code Pro" w:hAnsi="Source Code Pro"/>
         </w:rPr>
-        <w:t>set.seed(</w:t>
-      </w:r>
+        <w:t>set.seed</w:t>
+      </w:r>
+      <w:proofErr w:type="spellEnd"/>
       <w:r>
         <w:rPr>
           <w:rFonts w:ascii="Source Code Pro" w:hAnsi="Source Code Pro"/>
         </w:rPr>
-        <w:t>last_four_digits)</w:t>
-      </w:r>
-      <w:r>
-        <w:t xml:space="preserve">, with </w:t>
-      </w:r>
+        <w:t>(</w:t>
+      </w:r>
+      <w:proofErr w:type="spellStart"/>
       <w:r>
         <w:rPr>
           <w:rFonts w:ascii="Source Code Pro" w:hAnsi="Source Code Pro"/>
         </w:rPr>
         <w:t>last_four_digits</w:t>
       </w:r>
+      <w:proofErr w:type="spellEnd"/>
+      <w:r>
+        <w:rPr>
+          <w:rFonts w:ascii="Source Code Pro" w:hAnsi="Source Code Pro"/>
+        </w:rPr>
+        <w:t>)</w:t>
+      </w:r>
+      <w:r>
+        <w:t xml:space="preserve">, with </w:t>
+      </w:r>
+      <w:proofErr w:type="spellStart"/>
+      <w:r>
+        <w:rPr>
+          <w:rFonts w:ascii="Source Code Pro" w:hAnsi="Source Code Pro"/>
+        </w:rPr>
+        <w:t>last_four_digits</w:t>
+      </w:r>
+      <w:proofErr w:type="spellEnd"/>
       <m:oMath>
         <m:r>
           <w:rPr>
@@ -2395,12 +2562,14 @@
       <w:r>
         <w:t xml:space="preserve">. This analysis will use the sample </w:t>
       </w:r>
+      <w:proofErr w:type="spellStart"/>
       <w:r>
         <w:rPr>
           <w:rFonts w:ascii="Source Code Pro" w:hAnsi="Source Code Pro"/>
         </w:rPr>
         <w:t>My_Data</w:t>
       </w:r>
+      <w:proofErr w:type="spellEnd"/>
       <w:r>
         <w:t xml:space="preserve">, which has been taken from the dataset </w:t>
       </w:r>
@@ -2414,14 +2583,19 @@
         <w:t xml:space="preserve">. </w:t>
       </w:r>
       <w:r>
-        <w:t xml:space="preserve">It is believed that </w:t>
-      </w:r>
+        <w:t>This analysis is based on the belief that</w:t>
+      </w:r>
+      <w:r>
+        <w:t xml:space="preserve"> </w:t>
+      </w:r>
+      <w:proofErr w:type="spellStart"/>
       <w:r>
         <w:rPr>
           <w:rFonts w:ascii="Source Code Pro" w:hAnsi="Source Code Pro"/>
         </w:rPr>
         <w:t>My_Data</w:t>
       </w:r>
+      <w:proofErr w:type="spellEnd"/>
       <w:r>
         <w:rPr>
           <w:rFonts w:ascii="Source Code Pro" w:hAnsi="Source Code Pro"/>
@@ -2429,10 +2603,7 @@
         <w:t xml:space="preserve"> </w:t>
       </w:r>
       <w:r>
-        <w:t>can be modelled as</w:t>
-      </w:r>
-      <w:r>
-        <w:t xml:space="preserve"> independent and identically distributed realisations </w:t>
+        <w:t xml:space="preserve">can be modelled as independent and identically distributed realisations </w:t>
       </w:r>
       <m:oMath>
         <m:bar>
@@ -2531,20 +2702,16 @@
         </m:r>
       </m:oMath>
       <w:r>
-        <w:t xml:space="preserve"> </w:t>
-      </w:r>
-      <w:r>
-        <w:t xml:space="preserve">from a negative binomial distribution </w:t>
-      </w:r>
-      <w:r>
-        <w:t xml:space="preserve">given by </w:t>
-      </w:r>
+        <w:t xml:space="preserve"> from a negative binomial distribution given by </w:t>
+      </w:r>
+      <w:proofErr w:type="spellStart"/>
       <w:r>
         <w:rPr>
           <w:i/>
         </w:rPr>
-        <w:t>Neg-Bin</w:t>
-      </w:r>
+        <w:t>NegBin</w:t>
+      </w:r>
+      <w:proofErr w:type="spellEnd"/>
       <m:oMath>
         <m:r>
           <w:rPr>
@@ -2557,13 +2724,7 @@
         <w:rPr>
           <w:i/>
         </w:rPr>
-        <w:t>,</w:t>
-      </w:r>
-      <w:r>
-        <w:rPr>
-          <w:i/>
-        </w:rPr>
-        <w:t xml:space="preserve"> </w:t>
+        <w:t xml:space="preserve">, </w:t>
       </w:r>
       <w:r>
         <w:t xml:space="preserve">where </w:t>
@@ -2590,13 +2751,7 @@
     <w:p>
       <w:r>
         <w:tab/>
-        <w:t>Before carrying out Bayesian analysis, the maximum likelihood estimator</w:t>
-      </w:r>
-      <w:r>
-        <w:t xml:space="preserve"> (MLE)</w:t>
-      </w:r>
-      <w:r>
-        <w:t xml:space="preserve"> </w:t>
+        <w:t xml:space="preserve">Before carrying out Bayesian analysis, the maximum likelihood estimator (MLE) </w:t>
       </w:r>
       <m:oMath>
         <m:acc>
@@ -2621,10 +2776,7 @@
         </m:acc>
       </m:oMath>
       <w:r>
-        <w:t xml:space="preserve"> </w:t>
-      </w:r>
-      <w:r>
-        <w:t xml:space="preserve">given by </w:t>
+        <w:t xml:space="preserve"> given by </w:t>
       </w:r>
       <m:oMath>
         <m:acc>
@@ -2699,7 +2851,13 @@
         </m:f>
       </m:oMath>
       <w:r>
-        <w:t xml:space="preserve">  is calculated and stored in </w:t>
+        <w:t xml:space="preserve">  is calculated and stored in</w:t>
+      </w:r>
+      <w:r>
+        <w:t xml:space="preserve"> variable</w:t>
+      </w:r>
+      <w:r>
+        <w:t xml:space="preserve"> </w:t>
       </w:r>
       <w:r>
         <w:rPr>
@@ -2708,10 +2866,7 @@
         <w:t>Quantity1</w:t>
       </w:r>
       <w:r>
-        <w:t xml:space="preserve">, which gives a value of </w:t>
-      </w:r>
-      <w:r>
-        <w:t xml:space="preserve">0.217. This estimate based on the observed data will serve as a non-Bayesian benchmark against the findings of the Bayesian analysis. </w:t>
+        <w:t xml:space="preserve">, which gives a value of 0.217. This estimate based on the observed data will serve as a non-Bayesian benchmark against the findings of the Bayesian analysis. </w:t>
       </w:r>
     </w:p>
     <w:p>
@@ -2733,16 +2888,7 @@
     <w:p>
       <w:r>
         <w:tab/>
-        <w:t>Firstly,</w:t>
-      </w:r>
-      <w:r>
-        <w:t xml:space="preserve"> the prior distribution will need to be determined; however, not enough prior information has been given. In cases of </w:t>
-      </w:r>
-      <w:r>
-        <w:t>vague</w:t>
-      </w:r>
-      <w:r>
-        <w:t xml:space="preserve"> priors, the Jeffrey’s prior is derived, which is given by</w:t>
+        <w:t>Firstly, the prior distribution will need to be determined; however, not enough prior information has been given. In cases of vague priors, the Jeffrey’s prior is derived, which is given by</w:t>
       </w:r>
     </w:p>
     <w:p>
@@ -2882,13 +3028,7 @@
         </m:d>
       </m:oMath>
       <w:r>
-        <w:t xml:space="preserve"> is the Fisher information. Thus, we</w:t>
-      </w:r>
-      <w:r>
-        <w:t xml:space="preserve"> </w:t>
-      </w:r>
-      <w:r>
-        <w:t>derive</w:t>
+        <w:t xml:space="preserve"> is the Fisher information. Thus, we derive</w:t>
       </w:r>
       <w:r>
         <w:rPr>
@@ -3422,7 +3562,7 @@
                         <w:rPr>
                           <w:rFonts w:ascii="Cambria Math" w:hAnsi="Cambria Math"/>
                         </w:rPr>
-                        <m:t>x</m:t>
+                        <m:t>(x</m:t>
                       </m:r>
                     </m:e>
                     <m:sub>
@@ -3447,177 +3587,12 @@
                     <w:rPr>
                       <w:rFonts w:ascii="Cambria Math" w:hAnsi="Cambria Math"/>
                     </w:rPr>
-                    <m:t>k</m:t>
+                    <m:t>k)</m:t>
                   </m:r>
                 </m:e>
               </m:nary>
             </m:sup>
           </m:sSup>
-          <m:r>
-            <m:rPr>
-              <m:sty m:val="p"/>
-            </m:rPr>
-            <w:rPr>
-              <w:rFonts w:ascii="Cambria Math" w:hAnsi="Cambria Math"/>
-            </w:rPr>
-            <w:br/>
-          </m:r>
-        </m:oMath>
-        <m:oMath>
-          <m:r>
-            <m:rPr>
-              <m:sty m:val="p"/>
-            </m:rPr>
-            <w:rPr>
-              <w:rFonts w:ascii="Cambria Math" w:hAnsi="Cambria Math"/>
-            </w:rPr>
-            <m:t xml:space="preserve">               ∝</m:t>
-          </m:r>
-          <m:sSup>
-            <m:sSupPr>
-              <m:ctrlPr>
-                <w:rPr>
-                  <w:rFonts w:ascii="Cambria Math" w:hAnsi="Cambria Math"/>
-                  <w:sz w:val="24"/>
-                  <w:szCs w:val="24"/>
-                </w:rPr>
-              </m:ctrlPr>
-            </m:sSupPr>
-            <m:e>
-              <m:r>
-                <w:rPr>
-                  <w:rFonts w:ascii="Cambria Math" w:hAnsi="Cambria Math"/>
-                </w:rPr>
-                <m:t>p</m:t>
-              </m:r>
-            </m:e>
-            <m:sup>
-              <m:r>
-                <w:rPr>
-                  <w:rFonts w:ascii="Cambria Math" w:hAnsi="Cambria Math"/>
-                </w:rPr>
-                <m:t>nk</m:t>
-              </m:r>
-            </m:sup>
-          </m:sSup>
-          <m:sSup>
-            <m:sSupPr>
-              <m:ctrlPr>
-                <w:rPr>
-                  <w:rFonts w:ascii="Cambria Math" w:hAnsi="Cambria Math"/>
-                  <w:sz w:val="24"/>
-                  <w:szCs w:val="24"/>
-                </w:rPr>
-              </m:ctrlPr>
-            </m:sSupPr>
-            <m:e>
-              <m:d>
-                <m:dPr>
-                  <m:ctrlPr>
-                    <w:rPr>
-                      <w:rFonts w:ascii="Cambria Math" w:hAnsi="Cambria Math"/>
-                    </w:rPr>
-                  </m:ctrlPr>
-                </m:dPr>
-                <m:e>
-                  <m:r>
-                    <m:rPr>
-                      <m:sty m:val="p"/>
-                    </m:rPr>
-                    <w:rPr>
-                      <w:rFonts w:ascii="Cambria Math" w:hAnsi="Cambria Math"/>
-                    </w:rPr>
-                    <m:t>1-</m:t>
-                  </m:r>
-                  <m:r>
-                    <w:rPr>
-                      <w:rFonts w:ascii="Cambria Math" w:hAnsi="Cambria Math"/>
-                    </w:rPr>
-                    <m:t>p</m:t>
-                  </m:r>
-                </m:e>
-              </m:d>
-            </m:e>
-            <m:sup>
-              <m:r>
-                <m:rPr>
-                  <m:sty m:val="p"/>
-                </m:rPr>
-                <w:rPr>
-                  <w:rFonts w:ascii="Cambria Math" w:hAnsi="Cambria Math"/>
-                </w:rPr>
-                <m:t xml:space="preserve"> </m:t>
-              </m:r>
-              <m:r>
-                <w:rPr>
-                  <w:rFonts w:ascii="Cambria Math" w:hAnsi="Cambria Math"/>
-                </w:rPr>
-                <m:t>n</m:t>
-              </m:r>
-              <m:r>
-                <m:rPr>
-                  <m:sty m:val="p"/>
-                </m:rPr>
-                <w:rPr>
-                  <w:rFonts w:ascii="Cambria Math" w:hAnsi="Cambria Math"/>
-                </w:rPr>
-                <m:t>(</m:t>
-              </m:r>
-              <m:acc>
-                <m:accPr>
-                  <m:chr m:val="̅"/>
-                  <m:ctrlPr>
-                    <w:rPr>
-                      <w:rFonts w:ascii="Cambria Math" w:eastAsiaTheme="minorHAnsi" w:hAnsi="Cambria Math"/>
-                      <w:sz w:val="24"/>
-                      <w:szCs w:val="24"/>
-                    </w:rPr>
-                  </m:ctrlPr>
-                </m:accPr>
-                <m:e>
-                  <m:r>
-                    <w:rPr>
-                      <w:rFonts w:ascii="Cambria Math" w:hAnsi="Cambria Math"/>
-                    </w:rPr>
-                    <m:t>x</m:t>
-                  </m:r>
-                </m:e>
-              </m:acc>
-              <m:r>
-                <m:rPr>
-                  <m:sty m:val="p"/>
-                </m:rPr>
-                <w:rPr>
-                  <w:rFonts w:ascii="Cambria Math" w:hAnsi="Cambria Math"/>
-                </w:rPr>
-                <m:t>-</m:t>
-              </m:r>
-              <m:r>
-                <w:rPr>
-                  <w:rFonts w:ascii="Cambria Math" w:hAnsi="Cambria Math"/>
-                </w:rPr>
-                <m:t>k</m:t>
-              </m:r>
-              <m:r>
-                <m:rPr>
-                  <m:sty m:val="p"/>
-                </m:rPr>
-                <w:rPr>
-                  <w:rFonts w:ascii="Cambria Math" w:hAnsi="Cambria Math"/>
-                </w:rPr>
-                <m:t>)</m:t>
-              </m:r>
-            </m:sup>
-          </m:sSup>
-          <m:r>
-            <m:rPr>
-              <m:sty m:val="p"/>
-            </m:rPr>
-            <w:rPr>
-              <w:rFonts w:ascii="Cambria Math" w:hAnsi="Cambria Math"/>
-            </w:rPr>
-            <m:t>.</m:t>
-          </m:r>
         </m:oMath>
       </m:oMathPara>
     </w:p>
@@ -3683,6 +3658,7 @@
             <w:rPr>
               <w:rFonts w:ascii="Cambria Math" w:hAnsi="Cambria Math"/>
             </w:rPr>
+            <w:lastRenderedPageBreak/>
             <m:t>l</m:t>
           </m:r>
           <m:d>
@@ -3793,65 +3769,102 @@
             </w:rPr>
             <m:t>+</m:t>
           </m:r>
-          <m:r>
-            <w:rPr>
-              <w:rFonts w:ascii="Cambria Math" w:hAnsi="Cambria Math"/>
-            </w:rPr>
-            <m:t>n</m:t>
-          </m:r>
-          <m:r>
-            <m:rPr>
-              <m:sty m:val="p"/>
-            </m:rPr>
-            <w:rPr>
-              <w:rFonts w:ascii="Cambria Math" w:hAnsi="Cambria Math"/>
-            </w:rPr>
-            <m:t>(</m:t>
-          </m:r>
-          <m:acc>
-            <m:accPr>
-              <m:chr m:val="̅"/>
+          <m:d>
+            <m:dPr>
               <m:ctrlPr>
                 <w:rPr>
                   <w:rFonts w:ascii="Cambria Math" w:eastAsiaTheme="minorHAnsi" w:hAnsi="Cambria Math"/>
+                  <w:i/>
                   <w:sz w:val="24"/>
                   <w:szCs w:val="24"/>
                 </w:rPr>
               </m:ctrlPr>
-            </m:accPr>
+            </m:dPr>
             <m:e>
-              <m:r>
-                <w:rPr>
-                  <w:rFonts w:ascii="Cambria Math" w:hAnsi="Cambria Math"/>
-                </w:rPr>
-                <m:t>x</m:t>
-              </m:r>
+              <m:nary>
+                <m:naryPr>
+                  <m:chr m:val="∑"/>
+                  <m:limLoc m:val="undOvr"/>
+                  <m:ctrlPr>
+                    <w:rPr>
+                      <w:rFonts w:ascii="Cambria Math" w:eastAsiaTheme="minorHAnsi" w:hAnsi="Cambria Math"/>
+                      <w:sz w:val="24"/>
+                      <w:szCs w:val="24"/>
+                    </w:rPr>
+                  </m:ctrlPr>
+                </m:naryPr>
+                <m:sub>
+                  <m:r>
+                    <w:rPr>
+                      <w:rFonts w:ascii="Cambria Math" w:hAnsi="Cambria Math"/>
+                    </w:rPr>
+                    <m:t>i</m:t>
+                  </m:r>
+                  <m:r>
+                    <m:rPr>
+                      <m:sty m:val="p"/>
+                    </m:rPr>
+                    <w:rPr>
+                      <w:rFonts w:ascii="Cambria Math" w:hAnsi="Cambria Math"/>
+                    </w:rPr>
+                    <m:t>=1</m:t>
+                  </m:r>
+                </m:sub>
+                <m:sup>
+                  <m:r>
+                    <w:rPr>
+                      <w:rFonts w:ascii="Cambria Math" w:hAnsi="Cambria Math"/>
+                    </w:rPr>
+                    <m:t>n</m:t>
+                  </m:r>
+                </m:sup>
+                <m:e>
+                  <m:sSub>
+                    <m:sSubPr>
+                      <m:ctrlPr>
+                        <w:rPr>
+                          <w:rFonts w:ascii="Cambria Math" w:eastAsiaTheme="minorHAnsi" w:hAnsi="Cambria Math"/>
+                          <w:sz w:val="24"/>
+                          <w:szCs w:val="24"/>
+                        </w:rPr>
+                      </m:ctrlPr>
+                    </m:sSubPr>
+                    <m:e>
+                      <m:r>
+                        <w:rPr>
+                          <w:rFonts w:ascii="Cambria Math" w:hAnsi="Cambria Math"/>
+                        </w:rPr>
+                        <m:t>(x</m:t>
+                      </m:r>
+                    </m:e>
+                    <m:sub>
+                      <m:r>
+                        <w:rPr>
+                          <w:rFonts w:ascii="Cambria Math" w:hAnsi="Cambria Math"/>
+                        </w:rPr>
+                        <m:t>i</m:t>
+                      </m:r>
+                    </m:sub>
+                  </m:sSub>
+                  <m:r>
+                    <m:rPr>
+                      <m:sty m:val="p"/>
+                    </m:rPr>
+                    <w:rPr>
+                      <w:rFonts w:ascii="Cambria Math" w:hAnsi="Cambria Math"/>
+                    </w:rPr>
+                    <m:t>-</m:t>
+                  </m:r>
+                  <m:r>
+                    <w:rPr>
+                      <w:rFonts w:ascii="Cambria Math" w:hAnsi="Cambria Math"/>
+                    </w:rPr>
+                    <m:t>k)</m:t>
+                  </m:r>
+                </m:e>
+              </m:nary>
             </m:e>
-          </m:acc>
-          <m:r>
-            <m:rPr>
-              <m:sty m:val="p"/>
-            </m:rPr>
-            <w:rPr>
-              <w:rFonts w:ascii="Cambria Math" w:hAnsi="Cambria Math"/>
-            </w:rPr>
-            <m:t>-</m:t>
-          </m:r>
-          <m:r>
-            <w:rPr>
-              <w:rFonts w:ascii="Cambria Math" w:hAnsi="Cambria Math"/>
-            </w:rPr>
-            <m:t>k</m:t>
-          </m:r>
-          <m:r>
-            <m:rPr>
-              <m:sty m:val="p"/>
-            </m:rPr>
-            <w:rPr>
-              <w:rFonts w:ascii="Cambria Math" w:hAnsi="Cambria Math"/>
-            </w:rPr>
-            <m:t>)</m:t>
-          </m:r>
+          </m:d>
           <m:func>
             <m:funcPr>
               <m:ctrlPr>
@@ -4059,24 +4072,10 @@
               </m:ctrlPr>
             </m:fPr>
             <m:num>
-              <m:r>
-                <w:rPr>
-                  <w:rFonts w:ascii="Cambria Math" w:hAnsi="Cambria Math"/>
-                </w:rPr>
-                <m:t>n</m:t>
-              </m:r>
-              <m:r>
-                <m:rPr>
-                  <m:sty m:val="p"/>
-                </m:rPr>
-                <w:rPr>
-                  <w:rFonts w:ascii="Cambria Math" w:hAnsi="Cambria Math"/>
-                </w:rPr>
-                <m:t>(</m:t>
-              </m:r>
-              <m:acc>
-                <m:accPr>
-                  <m:chr m:val="̅"/>
+              <m:nary>
+                <m:naryPr>
+                  <m:chr m:val="∑"/>
+                  <m:limLoc m:val="undOvr"/>
                   <m:ctrlPr>
                     <w:rPr>
                       <w:rFonts w:ascii="Cambria Math" w:eastAsiaTheme="minorHAnsi" w:hAnsi="Cambria Math"/>
@@ -4084,40 +4083,77 @@
                       <w:szCs w:val="24"/>
                     </w:rPr>
                   </m:ctrlPr>
-                </m:accPr>
+                </m:naryPr>
+                <m:sub>
+                  <m:r>
+                    <w:rPr>
+                      <w:rFonts w:ascii="Cambria Math" w:hAnsi="Cambria Math"/>
+                    </w:rPr>
+                    <m:t>i</m:t>
+                  </m:r>
+                  <m:r>
+                    <m:rPr>
+                      <m:sty m:val="p"/>
+                    </m:rPr>
+                    <w:rPr>
+                      <w:rFonts w:ascii="Cambria Math" w:hAnsi="Cambria Math"/>
+                    </w:rPr>
+                    <m:t>=1</m:t>
+                  </m:r>
+                </m:sub>
+                <m:sup>
+                  <m:r>
+                    <w:rPr>
+                      <w:rFonts w:ascii="Cambria Math" w:hAnsi="Cambria Math"/>
+                    </w:rPr>
+                    <m:t>n</m:t>
+                  </m:r>
+                </m:sup>
                 <m:e>
-                  <m:r>
-                    <w:rPr>
-                      <w:rFonts w:ascii="Cambria Math" w:hAnsi="Cambria Math"/>
-                    </w:rPr>
-                    <m:t>x</m:t>
+                  <m:sSub>
+                    <m:sSubPr>
+                      <m:ctrlPr>
+                        <w:rPr>
+                          <w:rFonts w:ascii="Cambria Math" w:eastAsiaTheme="minorHAnsi" w:hAnsi="Cambria Math"/>
+                          <w:sz w:val="24"/>
+                          <w:szCs w:val="24"/>
+                        </w:rPr>
+                      </m:ctrlPr>
+                    </m:sSubPr>
+                    <m:e>
+                      <m:r>
+                        <w:rPr>
+                          <w:rFonts w:ascii="Cambria Math" w:hAnsi="Cambria Math"/>
+                        </w:rPr>
+                        <m:t>(x</m:t>
+                      </m:r>
+                    </m:e>
+                    <m:sub>
+                      <m:r>
+                        <w:rPr>
+                          <w:rFonts w:ascii="Cambria Math" w:hAnsi="Cambria Math"/>
+                        </w:rPr>
+                        <m:t>i</m:t>
+                      </m:r>
+                    </m:sub>
+                  </m:sSub>
+                  <m:r>
+                    <m:rPr>
+                      <m:sty m:val="p"/>
+                    </m:rPr>
+                    <w:rPr>
+                      <w:rFonts w:ascii="Cambria Math" w:hAnsi="Cambria Math"/>
+                    </w:rPr>
+                    <m:t>-</m:t>
+                  </m:r>
+                  <m:r>
+                    <w:rPr>
+                      <w:rFonts w:ascii="Cambria Math" w:hAnsi="Cambria Math"/>
+                    </w:rPr>
+                    <m:t>k)</m:t>
                   </m:r>
                 </m:e>
-              </m:acc>
-              <m:r>
-                <m:rPr>
-                  <m:sty m:val="p"/>
-                </m:rPr>
-                <w:rPr>
-                  <w:rFonts w:ascii="Cambria Math" w:hAnsi="Cambria Math"/>
-                </w:rPr>
-                <m:t>-</m:t>
-              </m:r>
-              <m:r>
-                <w:rPr>
-                  <w:rFonts w:ascii="Cambria Math" w:hAnsi="Cambria Math"/>
-                </w:rPr>
-                <m:t>k</m:t>
-              </m:r>
-              <m:r>
-                <m:rPr>
-                  <m:sty m:val="p"/>
-                </m:rPr>
-                <w:rPr>
-                  <w:rFonts w:ascii="Cambria Math" w:hAnsi="Cambria Math"/>
-                </w:rPr>
-                <m:t>)</m:t>
-              </m:r>
+              </m:nary>
             </m:num>
             <m:den>
               <m:r>
@@ -4303,24 +4339,10 @@
               </m:ctrlPr>
             </m:fPr>
             <m:num>
-              <m:r>
-                <w:rPr>
-                  <w:rFonts w:ascii="Cambria Math" w:hAnsi="Cambria Math"/>
-                </w:rPr>
-                <m:t>n</m:t>
-              </m:r>
-              <m:r>
-                <m:rPr>
-                  <m:sty m:val="p"/>
-                </m:rPr>
-                <w:rPr>
-                  <w:rFonts w:ascii="Cambria Math" w:hAnsi="Cambria Math"/>
-                </w:rPr>
-                <m:t>(</m:t>
-              </m:r>
-              <m:acc>
-                <m:accPr>
-                  <m:chr m:val="̅"/>
+              <m:nary>
+                <m:naryPr>
+                  <m:chr m:val="∑"/>
+                  <m:limLoc m:val="undOvr"/>
                   <m:ctrlPr>
                     <w:rPr>
                       <w:rFonts w:ascii="Cambria Math" w:eastAsiaTheme="minorHAnsi" w:hAnsi="Cambria Math"/>
@@ -4328,40 +4350,77 @@
                       <w:szCs w:val="24"/>
                     </w:rPr>
                   </m:ctrlPr>
-                </m:accPr>
+                </m:naryPr>
+                <m:sub>
+                  <m:r>
+                    <w:rPr>
+                      <w:rFonts w:ascii="Cambria Math" w:hAnsi="Cambria Math"/>
+                    </w:rPr>
+                    <m:t>i</m:t>
+                  </m:r>
+                  <m:r>
+                    <m:rPr>
+                      <m:sty m:val="p"/>
+                    </m:rPr>
+                    <w:rPr>
+                      <w:rFonts w:ascii="Cambria Math" w:hAnsi="Cambria Math"/>
+                    </w:rPr>
+                    <m:t>=1</m:t>
+                  </m:r>
+                </m:sub>
+                <m:sup>
+                  <m:r>
+                    <w:rPr>
+                      <w:rFonts w:ascii="Cambria Math" w:hAnsi="Cambria Math"/>
+                    </w:rPr>
+                    <m:t>n</m:t>
+                  </m:r>
+                </m:sup>
                 <m:e>
-                  <m:r>
-                    <w:rPr>
-                      <w:rFonts w:ascii="Cambria Math" w:hAnsi="Cambria Math"/>
-                    </w:rPr>
-                    <m:t>x</m:t>
+                  <m:sSub>
+                    <m:sSubPr>
+                      <m:ctrlPr>
+                        <w:rPr>
+                          <w:rFonts w:ascii="Cambria Math" w:eastAsiaTheme="minorHAnsi" w:hAnsi="Cambria Math"/>
+                          <w:sz w:val="24"/>
+                          <w:szCs w:val="24"/>
+                        </w:rPr>
+                      </m:ctrlPr>
+                    </m:sSubPr>
+                    <m:e>
+                      <m:r>
+                        <w:rPr>
+                          <w:rFonts w:ascii="Cambria Math" w:hAnsi="Cambria Math"/>
+                        </w:rPr>
+                        <m:t>(x</m:t>
+                      </m:r>
+                    </m:e>
+                    <m:sub>
+                      <m:r>
+                        <w:rPr>
+                          <w:rFonts w:ascii="Cambria Math" w:hAnsi="Cambria Math"/>
+                        </w:rPr>
+                        <m:t>i</m:t>
+                      </m:r>
+                    </m:sub>
+                  </m:sSub>
+                  <m:r>
+                    <m:rPr>
+                      <m:sty m:val="p"/>
+                    </m:rPr>
+                    <w:rPr>
+                      <w:rFonts w:ascii="Cambria Math" w:hAnsi="Cambria Math"/>
+                    </w:rPr>
+                    <m:t>-</m:t>
+                  </m:r>
+                  <m:r>
+                    <w:rPr>
+                      <w:rFonts w:ascii="Cambria Math" w:hAnsi="Cambria Math"/>
+                    </w:rPr>
+                    <m:t>k)</m:t>
                   </m:r>
                 </m:e>
-              </m:acc>
-              <m:r>
-                <m:rPr>
-                  <m:sty m:val="p"/>
-                </m:rPr>
-                <w:rPr>
-                  <w:rFonts w:ascii="Cambria Math" w:hAnsi="Cambria Math"/>
-                </w:rPr>
-                <m:t>-</m:t>
-              </m:r>
-              <m:r>
-                <w:rPr>
-                  <w:rFonts w:ascii="Cambria Math" w:hAnsi="Cambria Math"/>
-                </w:rPr>
-                <m:t>k</m:t>
-              </m:r>
-              <m:r>
-                <m:rPr>
-                  <m:sty m:val="p"/>
-                </m:rPr>
-                <w:rPr>
-                  <w:rFonts w:ascii="Cambria Math" w:hAnsi="Cambria Math"/>
-                </w:rPr>
-                <m:t>)</m:t>
-              </m:r>
+              </m:nary>
             </m:num>
             <m:den>
               <m:sSup>
@@ -4428,14 +4487,7 @@
     </w:p>
     <w:p>
       <w:r>
-        <w:lastRenderedPageBreak/>
-        <w:t>Thus,</w:t>
-      </w:r>
-      <w:r>
-        <w:t xml:space="preserve"> the Fisher information</w:t>
-      </w:r>
-      <w:r>
-        <w:t xml:space="preserve"> </w:t>
+        <w:t xml:space="preserve">Thus, the Fisher information </w:t>
       </w:r>
       <m:oMath>
         <m:r>
@@ -4464,10 +4516,7 @@
         </m:d>
       </m:oMath>
       <w:r>
-        <w:t xml:space="preserve"> is given by</w:t>
-      </w:r>
-      <w:r>
-        <w:t>:</w:t>
+        <w:t xml:space="preserve"> is given by:</w:t>
       </w:r>
     </w:p>
     <w:p>
@@ -4615,19 +4664,16 @@
         </m:oMath>
         <m:oMath>
           <m:r>
-            <m:rPr>
-              <m:sty m:val="p"/>
-            </m:rPr>
             <w:rPr>
               <w:rFonts w:ascii="Cambria Math" w:hAnsi="Cambria Math"/>
             </w:rPr>
-            <m:t xml:space="preserve">         =-</m:t>
+            <m:t xml:space="preserve">         =</m:t>
           </m:r>
           <m:r>
             <w:rPr>
               <w:rFonts w:ascii="Cambria Math" w:hAnsi="Cambria Math"/>
             </w:rPr>
-            <m:t>E</m:t>
+            <m:t>-E</m:t>
           </m:r>
           <m:d>
             <m:dPr>
@@ -4636,8 +4682,6 @@
               <m:ctrlPr>
                 <w:rPr>
                   <w:rFonts w:ascii="Cambria Math" w:hAnsi="Cambria Math"/>
-                  <w:sz w:val="24"/>
-                  <w:szCs w:val="24"/>
                 </w:rPr>
               </m:ctrlPr>
             </m:dPr>
@@ -4722,24 +4766,46 @@
                   </m:ctrlPr>
                 </m:fPr>
                 <m:num>
-                  <m:r>
-                    <w:rPr>
-                      <w:rFonts w:ascii="Cambria Math" w:hAnsi="Cambria Math"/>
-                    </w:rPr>
-                    <m:t>n</m:t>
-                  </m:r>
-                  <m:d>
-                    <m:dPr>
+                  <m:nary>
+                    <m:naryPr>
+                      <m:chr m:val="∑"/>
+                      <m:limLoc m:val="undOvr"/>
                       <m:ctrlPr>
+                        <w:rPr>
+                          <w:rFonts w:ascii="Cambria Math" w:eastAsiaTheme="minorHAnsi" w:hAnsi="Cambria Math"/>
+                          <w:sz w:val="24"/>
+                          <w:szCs w:val="24"/>
+                        </w:rPr>
+                      </m:ctrlPr>
+                    </m:naryPr>
+                    <m:sub>
+                      <m:r>
                         <w:rPr>
                           <w:rFonts w:ascii="Cambria Math" w:hAnsi="Cambria Math"/>
                         </w:rPr>
-                      </m:ctrlPr>
-                    </m:dPr>
+                        <m:t>i</m:t>
+                      </m:r>
+                      <m:r>
+                        <m:rPr>
+                          <m:sty m:val="p"/>
+                        </m:rPr>
+                        <w:rPr>
+                          <w:rFonts w:ascii="Cambria Math" w:hAnsi="Cambria Math"/>
+                        </w:rPr>
+                        <m:t>=1</m:t>
+                      </m:r>
+                    </m:sub>
+                    <m:sup>
+                      <m:r>
+                        <w:rPr>
+                          <w:rFonts w:ascii="Cambria Math" w:hAnsi="Cambria Math"/>
+                        </w:rPr>
+                        <m:t>n</m:t>
+                      </m:r>
+                    </m:sup>
                     <m:e>
-                      <m:acc>
-                        <m:accPr>
-                          <m:chr m:val="̅"/>
+                      <m:sSub>
+                        <m:sSubPr>
                           <m:ctrlPr>
                             <w:rPr>
                               <w:rFonts w:ascii="Cambria Math" w:eastAsiaTheme="minorHAnsi" w:hAnsi="Cambria Math"/>
@@ -4747,16 +4813,24 @@
                               <w:szCs w:val="24"/>
                             </w:rPr>
                           </m:ctrlPr>
-                        </m:accPr>
+                        </m:sSubPr>
                         <m:e>
                           <m:r>
                             <w:rPr>
                               <w:rFonts w:ascii="Cambria Math" w:hAnsi="Cambria Math"/>
                             </w:rPr>
-                            <m:t>x</m:t>
+                            <m:t>(x</m:t>
                           </m:r>
                         </m:e>
-                      </m:acc>
+                        <m:sub>
+                          <m:r>
+                            <w:rPr>
+                              <w:rFonts w:ascii="Cambria Math" w:hAnsi="Cambria Math"/>
+                            </w:rPr>
+                            <m:t>i</m:t>
+                          </m:r>
+                        </m:sub>
+                      </m:sSub>
                       <m:r>
                         <m:rPr>
                           <m:sty m:val="p"/>
@@ -4770,10 +4844,10 @@
                         <w:rPr>
                           <w:rFonts w:ascii="Cambria Math" w:hAnsi="Cambria Math"/>
                         </w:rPr>
-                        <m:t>k</m:t>
+                        <m:t>k)</m:t>
                       </m:r>
                     </m:e>
-                  </m:d>
+                  </m:nary>
                 </m:num>
                 <m:den>
                   <m:sSup>
@@ -4787,32 +4861,30 @@
                       </m:ctrlPr>
                     </m:sSupPr>
                     <m:e>
-                      <m:d>
-                        <m:dPr>
-                          <m:ctrlPr>
-                            <w:rPr>
-                              <w:rFonts w:ascii="Cambria Math" w:hAnsi="Cambria Math"/>
-                            </w:rPr>
-                          </m:ctrlPr>
-                        </m:dPr>
-                        <m:e>
-                          <m:r>
-                            <m:rPr>
-                              <m:sty m:val="p"/>
-                            </m:rPr>
-                            <w:rPr>
-                              <w:rFonts w:ascii="Cambria Math" w:hAnsi="Cambria Math"/>
-                            </w:rPr>
-                            <m:t>1-</m:t>
-                          </m:r>
-                          <m:r>
-                            <w:rPr>
-                              <w:rFonts w:ascii="Cambria Math" w:hAnsi="Cambria Math"/>
-                            </w:rPr>
-                            <m:t>p</m:t>
-                          </m:r>
-                        </m:e>
-                      </m:d>
+                      <m:r>
+                        <m:rPr>
+                          <m:sty m:val="p"/>
+                        </m:rPr>
+                        <w:rPr>
+                          <w:rFonts w:ascii="Cambria Math" w:hAnsi="Cambria Math"/>
+                        </w:rPr>
+                        <m:t>(1-</m:t>
+                      </m:r>
+                      <m:r>
+                        <w:rPr>
+                          <w:rFonts w:ascii="Cambria Math" w:hAnsi="Cambria Math"/>
+                        </w:rPr>
+                        <m:t>p</m:t>
+                      </m:r>
+                      <m:r>
+                        <m:rPr>
+                          <m:sty m:val="p"/>
+                        </m:rPr>
+                        <w:rPr>
+                          <w:rFonts w:ascii="Cambria Math" w:hAnsi="Cambria Math"/>
+                        </w:rPr>
+                        <m:t>)</m:t>
+                      </m:r>
                     </m:e>
                     <m:sup>
                       <m:r>
@@ -5309,46 +5381,23 @@
     </w:p>
     <w:p>
       <w:r>
-        <w:t>T</w:t>
-      </w:r>
-      <w:r>
-        <w:t>he prior is improper</w:t>
-      </w:r>
-      <w:r>
-        <w:t xml:space="preserve"> Beta distribution</w:t>
-      </w:r>
-      <w:r>
-        <w:t>, meaning that it cannot be normalized as a proper</w:t>
-      </w:r>
-      <w:r>
-        <w:t xml:space="preserve"> </w:t>
-      </w:r>
-      <w:r>
-        <w:t>density</w:t>
-      </w:r>
-      <w:r>
-        <w:t xml:space="preserve"> function</w:t>
-      </w:r>
-      <w:r>
-        <w:t xml:space="preserve"> on (0, 1). Thus, Bayes’ theorem does not hold. However,</w:t>
-      </w:r>
-      <w:r>
-        <w:t xml:space="preserve"> given we have enough information from the likelihood,</w:t>
-      </w:r>
-      <w:r>
-        <w:t xml:space="preserve"> this can still be used to de</w:t>
-      </w:r>
-      <w:r>
-        <w:t>rive the posterior</w:t>
-      </w:r>
-      <w:r>
-        <w:t xml:space="preserve"> </w:t>
-      </w:r>
-      <w:r>
-        <w:t>density</w:t>
-      </w:r>
-      <w:r>
-        <w:t>, as seen in the next section.</w:t>
+        <w:t>The prior is improper Beta distribution, meaning that it cannot be normalized as a proper density function on (0, 1). Thus, Bayes’ theorem does not hold</w:t>
+      </w:r>
+      <w:r>
+        <w:t xml:space="preserve"> (</w:t>
+      </w:r>
+      <w:r>
+        <w:rPr>
+          <w:i/>
+          <w:iCs w:val="0"/>
+        </w:rPr>
+        <w:t>Week 8 Lecture Notes</w:t>
+      </w:r>
+      <w:r>
+        <w:t>)</w:t>
+      </w:r>
+      <w:r>
+        <w:t>. However, given we have enough information from the likelihood, this can still be used to derive the posterior density, as seen in the next section.</w:t>
       </w:r>
     </w:p>
     <w:p>
@@ -5717,12 +5766,88 @@
               </m:d>
             </m:e>
             <m:sup>
-              <m:r>
-                <w:rPr>
-                  <w:rFonts w:ascii="Cambria Math" w:hAnsi="Cambria Math"/>
-                </w:rPr>
-                <m:t>S</m:t>
-              </m:r>
+              <m:nary>
+                <m:naryPr>
+                  <m:chr m:val="∑"/>
+                  <m:limLoc m:val="undOvr"/>
+                  <m:ctrlPr>
+                    <w:rPr>
+                      <w:rFonts w:ascii="Cambria Math" w:eastAsiaTheme="minorHAnsi" w:hAnsi="Cambria Math"/>
+                      <w:sz w:val="24"/>
+                      <w:szCs w:val="24"/>
+                    </w:rPr>
+                  </m:ctrlPr>
+                </m:naryPr>
+                <m:sub>
+                  <m:r>
+                    <w:rPr>
+                      <w:rFonts w:ascii="Cambria Math" w:hAnsi="Cambria Math"/>
+                    </w:rPr>
+                    <m:t>i</m:t>
+                  </m:r>
+                  <m:r>
+                    <m:rPr>
+                      <m:sty m:val="p"/>
+                    </m:rPr>
+                    <w:rPr>
+                      <w:rFonts w:ascii="Cambria Math" w:hAnsi="Cambria Math"/>
+                    </w:rPr>
+                    <m:t>=1</m:t>
+                  </m:r>
+                </m:sub>
+                <m:sup>
+                  <m:r>
+                    <w:rPr>
+                      <w:rFonts w:ascii="Cambria Math" w:hAnsi="Cambria Math"/>
+                    </w:rPr>
+                    <m:t>n</m:t>
+                  </m:r>
+                </m:sup>
+                <m:e>
+                  <m:sSub>
+                    <m:sSubPr>
+                      <m:ctrlPr>
+                        <w:rPr>
+                          <w:rFonts w:ascii="Cambria Math" w:eastAsiaTheme="minorHAnsi" w:hAnsi="Cambria Math"/>
+                          <w:sz w:val="24"/>
+                          <w:szCs w:val="24"/>
+                        </w:rPr>
+                      </m:ctrlPr>
+                    </m:sSubPr>
+                    <m:e>
+                      <m:r>
+                        <w:rPr>
+                          <w:rFonts w:ascii="Cambria Math" w:hAnsi="Cambria Math"/>
+                        </w:rPr>
+                        <m:t>(x</m:t>
+                      </m:r>
+                    </m:e>
+                    <m:sub>
+                      <m:r>
+                        <w:rPr>
+                          <w:rFonts w:ascii="Cambria Math" w:hAnsi="Cambria Math"/>
+                        </w:rPr>
+                        <m:t>i</m:t>
+                      </m:r>
+                    </m:sub>
+                  </m:sSub>
+                  <m:r>
+                    <m:rPr>
+                      <m:sty m:val="p"/>
+                    </m:rPr>
+                    <w:rPr>
+                      <w:rFonts w:ascii="Cambria Math" w:hAnsi="Cambria Math"/>
+                    </w:rPr>
+                    <m:t>-</m:t>
+                  </m:r>
+                  <m:r>
+                    <w:rPr>
+                      <w:rFonts w:ascii="Cambria Math" w:hAnsi="Cambria Math"/>
+                    </w:rPr>
+                    <m:t>k)</m:t>
+                  </m:r>
+                </m:e>
+              </m:nary>
             </m:sup>
           </m:sSup>
           <m:r>
@@ -5746,86 +5871,7 @@
         </m:oMath>
       </m:oMathPara>
       <w:r>
-        <w:t xml:space="preserve">where </w:t>
-      </w:r>
-      <m:oMath>
-        <m:r>
-          <w:rPr>
-            <w:rFonts w:ascii="Cambria Math" w:hAnsi="Cambria Math"/>
-          </w:rPr>
-          <m:t>S=</m:t>
-        </m:r>
-        <m:r>
-          <m:rPr>
-            <m:sty m:val="p"/>
-          </m:rPr>
-          <w:rPr>
-            <w:rFonts w:ascii="Cambria Math" w:hAnsi="Cambria Math"/>
-          </w:rPr>
-          <m:t xml:space="preserve"> </m:t>
-        </m:r>
-        <m:r>
-          <w:rPr>
-            <w:rFonts w:ascii="Cambria Math" w:hAnsi="Cambria Math"/>
-          </w:rPr>
-          <m:t>n</m:t>
-        </m:r>
-        <m:r>
-          <m:rPr>
-            <m:sty m:val="p"/>
-          </m:rPr>
-          <w:rPr>
-            <w:rFonts w:ascii="Cambria Math" w:hAnsi="Cambria Math"/>
-          </w:rPr>
-          <m:t>(</m:t>
-        </m:r>
-        <m:acc>
-          <m:accPr>
-            <m:chr m:val="̅"/>
-            <m:ctrlPr>
-              <w:rPr>
-                <w:rFonts w:ascii="Cambria Math" w:eastAsiaTheme="minorHAnsi" w:hAnsi="Cambria Math"/>
-                <w:sz w:val="24"/>
-                <w:szCs w:val="24"/>
-              </w:rPr>
-            </m:ctrlPr>
-          </m:accPr>
-          <m:e>
-            <m:r>
-              <w:rPr>
-                <w:rFonts w:ascii="Cambria Math" w:hAnsi="Cambria Math"/>
-              </w:rPr>
-              <m:t>x</m:t>
-            </m:r>
-          </m:e>
-        </m:acc>
-        <m:r>
-          <m:rPr>
-            <m:sty m:val="p"/>
-          </m:rPr>
-          <w:rPr>
-            <w:rFonts w:ascii="Cambria Math" w:hAnsi="Cambria Math"/>
-          </w:rPr>
-          <m:t>-</m:t>
-        </m:r>
-        <m:r>
-          <w:rPr>
-            <w:rFonts w:ascii="Cambria Math" w:hAnsi="Cambria Math"/>
-          </w:rPr>
-          <m:t>k</m:t>
-        </m:r>
-        <m:r>
-          <m:rPr>
-            <m:sty m:val="p"/>
-          </m:rPr>
-          <w:rPr>
-            <w:rFonts w:ascii="Cambria Math" w:hAnsi="Cambria Math"/>
-          </w:rPr>
-          <m:t>)</m:t>
-        </m:r>
-      </m:oMath>
-      <w:r>
-        <w:t xml:space="preserve">. Given </w:t>
+        <w:t xml:space="preserve">Given </w:t>
       </w:r>
       <m:oMath>
         <m:r>
@@ -5836,10 +5882,7 @@
         </m:r>
       </m:oMath>
       <w:r>
-        <w:t xml:space="preserve"> and</w:t>
-      </w:r>
-      <w:r>
-        <w:t xml:space="preserve"> </w:t>
+        <w:t xml:space="preserve"> and </w:t>
       </w:r>
       <m:oMath>
         <m:r>
@@ -5852,12 +5895,14 @@
       <w:r>
         <w:t xml:space="preserve">, and using </w:t>
       </w:r>
+      <w:proofErr w:type="spellStart"/>
       <w:r>
         <w:rPr>
           <w:rFonts w:ascii="Source Code Pro" w:hAnsi="Source Code Pro"/>
         </w:rPr>
         <w:t>My_Data</w:t>
       </w:r>
+      <w:proofErr w:type="spellEnd"/>
       <w:r>
         <w:t>, it results to</w:t>
       </w:r>
@@ -5949,25 +5994,7 @@
                 <w:rPr>
                   <w:rFonts w:ascii="Cambria Math" w:hAnsi="Cambria Math"/>
                 </w:rPr>
-                <m:t>500</m:t>
-              </m:r>
-              <m:r>
-                <m:rPr>
-                  <m:sty m:val="p"/>
-                </m:rPr>
-                <w:rPr>
-                  <w:rFonts w:ascii="Cambria Math" w:hAnsi="Cambria Math"/>
-                </w:rPr>
-                <m:t>0</m:t>
-              </m:r>
-              <m:r>
-                <m:rPr>
-                  <m:sty m:val="p"/>
-                </m:rPr>
-                <w:rPr>
-                  <w:rFonts w:ascii="Cambria Math" w:hAnsi="Cambria Math"/>
-                </w:rPr>
-                <m:t>-1</m:t>
+                <m:t>5000-1</m:t>
               </m:r>
             </m:sup>
           </m:sSup>
@@ -6008,6 +6035,88 @@
               </m:d>
             </m:e>
             <m:sup>
+              <m:nary>
+                <m:naryPr>
+                  <m:chr m:val="∑"/>
+                  <m:limLoc m:val="undOvr"/>
+                  <m:ctrlPr>
+                    <w:rPr>
+                      <w:rFonts w:ascii="Cambria Math" w:eastAsiaTheme="minorHAnsi" w:hAnsi="Cambria Math"/>
+                      <w:sz w:val="24"/>
+                      <w:szCs w:val="24"/>
+                    </w:rPr>
+                  </m:ctrlPr>
+                </m:naryPr>
+                <m:sub>
+                  <m:r>
+                    <w:rPr>
+                      <w:rFonts w:ascii="Cambria Math" w:hAnsi="Cambria Math"/>
+                    </w:rPr>
+                    <m:t>i</m:t>
+                  </m:r>
+                  <m:r>
+                    <m:rPr>
+                      <m:sty m:val="p"/>
+                    </m:rPr>
+                    <w:rPr>
+                      <w:rFonts w:ascii="Cambria Math" w:hAnsi="Cambria Math"/>
+                    </w:rPr>
+                    <m:t>=1</m:t>
+                  </m:r>
+                </m:sub>
+                <m:sup>
+                  <m:r>
+                    <w:rPr>
+                      <w:rFonts w:ascii="Cambria Math" w:hAnsi="Cambria Math"/>
+                    </w:rPr>
+                    <m:t>1000</m:t>
+                  </m:r>
+                </m:sup>
+                <m:e>
+                  <m:sSub>
+                    <m:sSubPr>
+                      <m:ctrlPr>
+                        <w:rPr>
+                          <w:rFonts w:ascii="Cambria Math" w:eastAsiaTheme="minorHAnsi" w:hAnsi="Cambria Math"/>
+                          <w:sz w:val="24"/>
+                          <w:szCs w:val="24"/>
+                        </w:rPr>
+                      </m:ctrlPr>
+                    </m:sSubPr>
+                    <m:e>
+                      <m:r>
+                        <w:rPr>
+                          <w:rFonts w:ascii="Cambria Math" w:hAnsi="Cambria Math"/>
+                        </w:rPr>
+                        <m:t>(x</m:t>
+                      </m:r>
+                    </m:e>
+                    <m:sub>
+                      <m:r>
+                        <w:rPr>
+                          <w:rFonts w:ascii="Cambria Math" w:hAnsi="Cambria Math"/>
+                        </w:rPr>
+                        <m:t>i</m:t>
+                      </m:r>
+                    </m:sub>
+                  </m:sSub>
+                  <m:r>
+                    <m:rPr>
+                      <m:sty m:val="p"/>
+                    </m:rPr>
+                    <w:rPr>
+                      <w:rFonts w:ascii="Cambria Math" w:hAnsi="Cambria Math"/>
+                    </w:rPr>
+                    <m:t>-</m:t>
+                  </m:r>
+                  <m:r>
+                    <w:rPr>
+                      <w:rFonts w:ascii="Cambria Math" w:hAnsi="Cambria Math"/>
+                    </w:rPr>
+                    <m:t>5)</m:t>
+                  </m:r>
+                </m:e>
+              </m:nary>
               <m:r>
                 <m:rPr>
                   <m:sty m:val="p"/>
@@ -6015,7 +6124,7 @@
                 <w:rPr>
                   <w:rFonts w:ascii="Cambria Math" w:hAnsi="Cambria Math"/>
                 </w:rPr>
-                <m:t>S-</m:t>
+                <m:t>-</m:t>
               </m:r>
               <m:f>
                 <m:fPr>
@@ -6107,19 +6216,7 @@
             <w:rPr>
               <w:rFonts w:ascii="Cambria Math" w:hAnsi="Cambria Math"/>
             </w:rPr>
-            <m:t>) ~ Beta(500</m:t>
-          </m:r>
-          <m:r>
-            <w:rPr>
-              <w:rFonts w:ascii="Cambria Math" w:hAnsi="Cambria Math"/>
-            </w:rPr>
-            <m:t>0</m:t>
-          </m:r>
-          <m:r>
-            <w:rPr>
-              <w:rFonts w:ascii="Cambria Math" w:hAnsi="Cambria Math"/>
-            </w:rPr>
-            <m:t>, 18041.5).</m:t>
+            <m:t>) ~ Beta(5000, 18041.5).</m:t>
           </m:r>
         </m:oMath>
       </m:oMathPara>
@@ -6129,7 +6226,13 @@
         <w:ind w:firstLine="720"/>
       </w:pPr>
       <w:r>
-        <w:t xml:space="preserve">Using this posterior, the posterior mean is calculated and stored in </w:t>
+        <w:t>Using this posterior, the posterior mean is calculated and stored in</w:t>
+      </w:r>
+      <w:r>
+        <w:t xml:space="preserve"> variable</w:t>
+      </w:r>
+      <w:r>
+        <w:t xml:space="preserve"> </w:t>
       </w:r>
       <w:r>
         <w:rPr>
@@ -6138,40 +6241,25 @@
         <w:t>Quantity2</w:t>
       </w:r>
       <w:r>
-        <w:t>, which has a value of 0.217, rounded to three decimal places.</w:t>
-      </w:r>
-      <w:r>
-        <w:t xml:space="preserve"> Note that the posterior mean and the MLE are</w:t>
-      </w:r>
-      <w:r>
-        <w:t xml:space="preserve"> approximately equal, which</w:t>
-      </w:r>
-      <w:r>
-        <w:t xml:space="preserve"> is the result when the prior is improper, as it gives minimal additional information outside the data.</w:t>
-      </w:r>
-      <w:r>
-        <w:t xml:space="preserve"> This implies that the posterior closely reflects the information from the sample </w:t>
-      </w:r>
+        <w:t xml:space="preserve">, which has a value of 0.217, rounded to three decimal places. Note that the posterior mean and the MLE are approximately equal, which is the result when the prior is improper, as it gives minimal additional information outside the data. This implies that the posterior closely reflects the information from the </w:t>
+      </w:r>
+      <w:r>
+        <w:lastRenderedPageBreak/>
+        <w:t xml:space="preserve">sample </w:t>
+      </w:r>
+      <w:proofErr w:type="spellStart"/>
       <w:r>
         <w:rPr>
           <w:rFonts w:ascii="Source Code Pro" w:hAnsi="Source Code Pro"/>
         </w:rPr>
         <w:t>My_Data</w:t>
       </w:r>
+      <w:proofErr w:type="spellEnd"/>
       <w:r>
         <w:t>.</w:t>
       </w:r>
       <w:r>
-        <w:t xml:space="preserve"> Figure 1 shows the posterior density</w:t>
-      </w:r>
-      <w:r>
-        <w:t xml:space="preserve"> plotted against </w:t>
-      </w:r>
-      <w:r>
-        <w:t>Jeffrey’s</w:t>
-      </w:r>
-      <w:r>
-        <w:t xml:space="preserve"> prior, showing the posterior distribution is a proper density despite the improper prior.</w:t>
+        <w:t xml:space="preserve"> Figure 1 shows the posterior density plotted against Jeffrey’s prior, showing the posterior distribution is a proper density despite the improper prior.</w:t>
       </w:r>
     </w:p>
     <w:p>
@@ -6183,9 +6271,8 @@
         <w:rPr>
           <w:noProof/>
         </w:rPr>
-        <w:lastRenderedPageBreak/>
         <w:drawing>
-          <wp:inline distT="0" distB="0" distL="0" distR="0" wp14:anchorId="56FBB5B6" wp14:editId="14A10F21">
+          <wp:inline distT="0" distB="0" distL="0" distR="0" wp14:anchorId="49D42936" wp14:editId="6B3DD27C">
             <wp:extent cx="5825354" cy="3055980"/>
             <wp:effectExtent l="0" t="0" r="4445" b="0"/>
             <wp:docPr id="926466147" name="Picture 2"/>
@@ -6200,7 +6287,7 @@
                     <pic:cNvPicPr/>
                   </pic:nvPicPr>
                   <pic:blipFill>
-                    <a:blip r:embed="rId7" cstate="print">
+                    <a:blip r:embed="rId9" cstate="print">
                       <a:extLst>
                         <a:ext uri="{28A0092B-C50C-407E-A947-70E740481C1C}">
                           <a14:useLocalDpi xmlns:a14="http://schemas.microsoft.com/office/drawing/2010/main" val="0"/>
@@ -6235,28 +6322,29 @@
       <w:r>
         <w:t xml:space="preserve">Figure </w:t>
       </w:r>
-      <w:fldSimple w:instr=" SEQ Figure \* ARABIC ">
-        <w:r>
-          <w:rPr>
-            <w:noProof/>
-          </w:rPr>
-          <w:t>1</w:t>
-        </w:r>
-      </w:fldSimple>
-      <w:r>
-        <w:t xml:space="preserve">: Jeffrey's </w:t>
-      </w:r>
-      <w:r>
-        <w:t>Prior</w:t>
-      </w:r>
-      <w:r>
-        <w:t xml:space="preserve"> (left)</w:t>
-      </w:r>
-      <w:r>
-        <w:t xml:space="preserve"> vs. Posterior</w:t>
-      </w:r>
-      <w:r>
-        <w:t xml:space="preserve"> Density (right)</w:t>
+      <w:r>
+        <w:fldChar w:fldCharType="begin"/>
+      </w:r>
+      <w:r>
+        <w:instrText xml:space="preserve"> SEQ Figure \* ARABIC </w:instrText>
+      </w:r>
+      <w:r>
+        <w:fldChar w:fldCharType="separate"/>
+      </w:r>
+      <w:r>
+        <w:rPr>
+          <w:noProof/>
+        </w:rPr>
+        <w:t>1</w:t>
+      </w:r>
+      <w:r>
+        <w:rPr>
+          <w:noProof/>
+        </w:rPr>
+        <w:fldChar w:fldCharType="end"/>
+      </w:r>
+      <w:r>
+        <w:t>: Jeffrey's Prior (left) vs. Posterior Density (right)</w:t>
       </w:r>
     </w:p>
     <w:p>
@@ -6282,75 +6370,24 @@
         <w:t xml:space="preserve">p </w:t>
       </w:r>
       <w:r>
-        <w:t>increases and</w:t>
-      </w:r>
-      <w:r>
-        <w:t xml:space="preserve"> </w:t>
-      </w:r>
-      <w:r>
-        <w:t>therefore does</w:t>
-      </w:r>
-      <w:r>
-        <w:t xml:space="preserve"> not</w:t>
-      </w:r>
-      <w:r>
-        <w:t xml:space="preserve"> have</w:t>
-      </w:r>
-      <w:r>
-        <w:t xml:space="preserve"> a proper density. The</w:t>
-      </w:r>
-      <w:r>
-        <w:t xml:space="preserve"> shape of</w:t>
-      </w:r>
-      <w:r>
-        <w:t xml:space="preserve"> posterior distribution </w:t>
-      </w:r>
-      <w:r>
-        <w:t>seems</w:t>
-      </w:r>
-      <w:r>
-        <w:t xml:space="preserve"> to be symmetric and</w:t>
-      </w:r>
-      <w:r>
-        <w:t xml:space="preserve"> </w:t>
-      </w:r>
-      <w:r>
-        <w:t xml:space="preserve">very heavily concentrated around </w:t>
+        <w:t xml:space="preserve">increases and therefore does not have a proper density. The shape of posterior distribution seems to be symmetric and very heavily concentrated around </w:t>
       </w:r>
       <m:oMath>
         <m:r>
           <w:rPr>
             <w:rFonts w:ascii="Cambria Math" w:hAnsi="Cambria Math"/>
           </w:rPr>
-          <m:t>p≈0.22</m:t>
+          <m:t>p≈0.2</m:t>
+        </m:r>
+        <m:r>
+          <w:rPr>
+            <w:rFonts w:ascii="Cambria Math" w:hAnsi="Cambria Math"/>
+          </w:rPr>
+          <m:t>17</m:t>
         </m:r>
       </m:oMath>
       <w:r>
-        <w:t xml:space="preserve">, which is consistent with the posterior mean. The </w:t>
-      </w:r>
-      <w:r>
-        <w:t xml:space="preserve">very narrow spike </w:t>
-      </w:r>
-      <w:r>
-        <w:t>indicates substantially low amount of variance.</w:t>
-      </w:r>
-      <w:r>
-        <w:t xml:space="preserve"> </w:t>
-      </w:r>
-      <w:r>
-        <w:t>Note that the posterior</w:t>
-      </w:r>
-      <w:r>
-        <w:t xml:space="preserve"> density</w:t>
-      </w:r>
-      <w:r>
-        <w:t xml:space="preserve"> is </w:t>
-      </w:r>
-      <w:r>
-        <w:t xml:space="preserve">slightly </w:t>
-      </w:r>
-      <w:r>
-        <w:t xml:space="preserve">similar to the MLE, in that it acts like a point estimate for </w:t>
+        <w:t xml:space="preserve">, which is consistent with the posterior mean. The very narrow spike indicates substantially low amount of variance. Note that the posterior density is slightly similar to the MLE, in that it acts like a point estimate for </w:t>
       </w:r>
       <w:r>
         <w:rPr>
@@ -6444,10 +6481,7 @@
         </m:sSub>
       </m:oMath>
       <w:r>
-        <w:t xml:space="preserve">. </w:t>
-      </w:r>
-      <w:r>
-        <w:t xml:space="preserve">Based on this posterior, the posterior predictive distribution </w:t>
+        <w:t xml:space="preserve">. Based on this posterior, the posterior predictive distribution </w:t>
       </w:r>
       <m:oMath>
         <m:r>
@@ -7225,16 +7259,7 @@
     </w:p>
     <w:p>
       <w:r>
-        <w:t xml:space="preserve">Note the integral can be written as a </w:t>
-      </w:r>
-      <w:r>
-        <w:t>b</w:t>
-      </w:r>
-      <w:r>
-        <w:t>eta</w:t>
-      </w:r>
-      <w:r>
-        <w:t xml:space="preserve"> function, namely</w:t>
+        <w:t>Note the integral can be written as a beta function, namely</w:t>
       </w:r>
     </w:p>
     <w:p>
@@ -7418,16 +7443,8 @@
     </w:p>
     <w:p>
       <w:r>
-        <w:t>resulting in the</w:t>
-      </w:r>
-      <w:r>
-        <w:t xml:space="preserve"> probability mass function of the</w:t>
-      </w:r>
-      <w:r>
-        <w:t xml:space="preserve"> Beta-Negative Binomial</w:t>
-      </w:r>
-      <w:r>
-        <w:t xml:space="preserve"> distribution</w:t>
+        <w:lastRenderedPageBreak/>
+        <w:t>resulting in the probability mass function of the Beta-Negative Binomial distribution</w:t>
       </w:r>
     </w:p>
     <w:p>
@@ -7440,7 +7457,6 @@
             <w:rPr>
               <w:rFonts w:ascii="Cambria Math" w:hAnsi="Cambria Math"/>
             </w:rPr>
-            <w:lastRenderedPageBreak/>
             <m:t xml:space="preserve"> </m:t>
           </m:r>
           <m:r>
@@ -7605,6 +7621,303 @@
     </w:p>
     <w:p>
       <w:r>
+        <w:t xml:space="preserve">However, with large </w:t>
+      </w:r>
+      <m:oMath>
+        <m:r>
+          <w:rPr>
+            <w:rFonts w:ascii="Cambria Math" w:hAnsi="Cambria Math"/>
+          </w:rPr>
+          <m:t>α</m:t>
+        </m:r>
+      </m:oMath>
+      <w:r>
+        <w:t xml:space="preserve"> and </w:t>
+      </w:r>
+      <m:oMath>
+        <m:r>
+          <w:rPr>
+            <w:rFonts w:ascii="Cambria Math" w:hAnsi="Cambria Math"/>
+          </w:rPr>
+          <m:t>β</m:t>
+        </m:r>
+      </m:oMath>
+      <w:r>
+        <w:t>, the Beta functions get astronomically small</w:t>
+      </w:r>
+      <w:r>
+        <w:t>, making it impossible to calculate</w:t>
+      </w:r>
+      <w:r>
+        <w:t>. To fix this, we replace the beta functions with log-beta functions, which then are transformed back by exponentiating. In other words,</w:t>
+      </w:r>
+    </w:p>
+    <w:p>
+      <m:oMathPara>
+        <m:oMath>
+          <m:r>
+            <w:rPr>
+              <w:rFonts w:ascii="Cambria Math" w:hAnsi="Cambria Math"/>
+            </w:rPr>
+            <m:t xml:space="preserve">      </m:t>
+          </m:r>
+          <m:r>
+            <w:rPr>
+              <w:rFonts w:ascii="Cambria Math" w:hAnsi="Cambria Math"/>
+            </w:rPr>
+            <m:t>π</m:t>
+          </m:r>
+          <m:d>
+            <m:dPr>
+              <m:ctrlPr>
+                <w:rPr>
+                  <w:rFonts w:ascii="Cambria Math" w:hAnsi="Cambria Math"/>
+                  <w:i/>
+                </w:rPr>
+              </m:ctrlPr>
+            </m:dPr>
+            <m:e>
+              <m:r>
+                <w:rPr>
+                  <w:rFonts w:ascii="Cambria Math" w:hAnsi="Cambria Math"/>
+                </w:rPr>
+                <m:t>Z=5</m:t>
+              </m:r>
+            </m:e>
+            <m:e>
+              <m:bar>
+                <m:barPr>
+                  <m:ctrlPr>
+                    <w:rPr>
+                      <w:rFonts w:ascii="Cambria Math" w:hAnsi="Cambria Math"/>
+                      <w:i/>
+                    </w:rPr>
+                  </m:ctrlPr>
+                </m:barPr>
+                <m:e>
+                  <m:r>
+                    <w:rPr>
+                      <w:rFonts w:ascii="Cambria Math" w:hAnsi="Cambria Math"/>
+                    </w:rPr>
+                    <m:t>x</m:t>
+                  </m:r>
+                </m:e>
+              </m:bar>
+            </m:e>
+          </m:d>
+          <m:r>
+            <w:rPr>
+              <w:rFonts w:ascii="Cambria Math" w:hAnsi="Cambria Math"/>
+            </w:rPr>
+            <m:t>=</m:t>
+          </m:r>
+          <m:r>
+            <m:rPr>
+              <m:sty m:val="p"/>
+            </m:rPr>
+            <w:rPr>
+              <w:rFonts w:ascii="Cambria Math" w:hAnsi="Cambria Math"/>
+            </w:rPr>
+            <m:t>exp</m:t>
+          </m:r>
+          <m:d>
+            <m:dPr>
+              <m:begChr m:val="{"/>
+              <m:endChr m:val="}"/>
+              <m:ctrlPr>
+                <w:rPr>
+                  <w:rFonts w:ascii="Cambria Math" w:hAnsi="Cambria Math"/>
+                </w:rPr>
+              </m:ctrlPr>
+            </m:dPr>
+            <m:e>
+              <m:func>
+                <m:funcPr>
+                  <m:ctrlPr>
+                    <w:rPr>
+                      <w:rFonts w:ascii="Cambria Math" w:hAnsi="Cambria Math"/>
+                      <w:i/>
+                    </w:rPr>
+                  </m:ctrlPr>
+                </m:funcPr>
+                <m:fName>
+                  <m:r>
+                    <m:rPr>
+                      <m:sty m:val="p"/>
+                    </m:rPr>
+                    <w:rPr>
+                      <w:rFonts w:ascii="Cambria Math" w:hAnsi="Cambria Math"/>
+                    </w:rPr>
+                    <m:t>log</m:t>
+                  </m:r>
+                </m:fName>
+                <m:e>
+                  <m:d>
+                    <m:dPr>
+                      <m:ctrlPr>
+                        <w:rPr>
+                          <w:rFonts w:ascii="Cambria Math" w:hAnsi="Cambria Math"/>
+                          <w:i/>
+                        </w:rPr>
+                      </m:ctrlPr>
+                    </m:dPr>
+                    <m:e>
+                      <m:f>
+                        <m:fPr>
+                          <m:type m:val="noBar"/>
+                          <m:ctrlPr>
+                            <w:rPr>
+                              <w:rFonts w:ascii="Cambria Math" w:hAnsi="Cambria Math"/>
+                              <w:i/>
+                            </w:rPr>
+                          </m:ctrlPr>
+                        </m:fPr>
+                        <m:num>
+                          <m:r>
+                            <w:rPr>
+                              <w:rFonts w:ascii="Cambria Math" w:hAnsi="Cambria Math"/>
+                            </w:rPr>
+                            <m:t>z-1</m:t>
+                          </m:r>
+                        </m:num>
+                        <m:den>
+                          <m:r>
+                            <w:rPr>
+                              <w:rFonts w:ascii="Cambria Math" w:hAnsi="Cambria Math"/>
+                            </w:rPr>
+                            <m:t>k-1</m:t>
+                          </m:r>
+                        </m:den>
+                      </m:f>
+                    </m:e>
+                  </m:d>
+                </m:e>
+              </m:func>
+              <m:r>
+                <w:rPr>
+                  <w:rFonts w:ascii="Cambria Math" w:hAnsi="Cambria Math"/>
+                </w:rPr>
+                <m:t>+</m:t>
+              </m:r>
+              <m:func>
+                <m:funcPr>
+                  <m:ctrlPr>
+                    <w:rPr>
+                      <w:rFonts w:ascii="Cambria Math" w:hAnsi="Cambria Math"/>
+                      <w:i/>
+                    </w:rPr>
+                  </m:ctrlPr>
+                </m:funcPr>
+                <m:fName>
+                  <m:r>
+                    <m:rPr>
+                      <m:sty m:val="p"/>
+                    </m:rPr>
+                    <w:rPr>
+                      <w:rFonts w:ascii="Cambria Math" w:hAnsi="Cambria Math"/>
+                    </w:rPr>
+                    <m:t>log</m:t>
+                  </m:r>
+                </m:fName>
+                <m:e>
+                  <m:r>
+                    <w:rPr>
+                      <w:rFonts w:ascii="Cambria Math" w:hAnsi="Cambria Math"/>
+                    </w:rPr>
+                    <m:t>B</m:t>
+                  </m:r>
+                  <m:d>
+                    <m:dPr>
+                      <m:ctrlPr>
+                        <w:rPr>
+                          <w:rFonts w:ascii="Cambria Math" w:hAnsi="Cambria Math"/>
+                          <w:i/>
+                        </w:rPr>
+                      </m:ctrlPr>
+                    </m:dPr>
+                    <m:e>
+                      <m:r>
+                        <w:rPr>
+                          <w:rFonts w:ascii="Cambria Math" w:hAnsi="Cambria Math"/>
+                        </w:rPr>
+                        <m:t>α+k,β</m:t>
+                      </m:r>
+                      <m:r>
+                        <w:rPr>
+                          <w:rFonts w:ascii="Cambria Math" w:hAnsi="Cambria Math"/>
+                        </w:rPr>
+                        <m:t>+z-k</m:t>
+                      </m:r>
+                    </m:e>
+                  </m:d>
+                </m:e>
+              </m:func>
+              <m:r>
+                <w:rPr>
+                  <w:rFonts w:ascii="Cambria Math" w:hAnsi="Cambria Math"/>
+                </w:rPr>
+                <m:t>-</m:t>
+              </m:r>
+              <m:func>
+                <m:funcPr>
+                  <m:ctrlPr>
+                    <w:rPr>
+                      <w:rFonts w:ascii="Cambria Math" w:hAnsi="Cambria Math"/>
+                      <w:i/>
+                    </w:rPr>
+                  </m:ctrlPr>
+                </m:funcPr>
+                <m:fName>
+                  <m:r>
+                    <m:rPr>
+                      <m:sty m:val="p"/>
+                    </m:rPr>
+                    <w:rPr>
+                      <w:rFonts w:ascii="Cambria Math" w:hAnsi="Cambria Math"/>
+                    </w:rPr>
+                    <m:t>log</m:t>
+                  </m:r>
+                </m:fName>
+                <m:e>
+                  <m:r>
+                    <w:rPr>
+                      <w:rFonts w:ascii="Cambria Math" w:hAnsi="Cambria Math"/>
+                    </w:rPr>
+                    <m:t>B</m:t>
+                  </m:r>
+                  <m:d>
+                    <m:dPr>
+                      <m:ctrlPr>
+                        <w:rPr>
+                          <w:rFonts w:ascii="Cambria Math" w:hAnsi="Cambria Math"/>
+                          <w:i/>
+                        </w:rPr>
+                      </m:ctrlPr>
+                    </m:dPr>
+                    <m:e>
+                      <m:r>
+                        <w:rPr>
+                          <w:rFonts w:ascii="Cambria Math" w:hAnsi="Cambria Math"/>
+                        </w:rPr>
+                        <m:t>α,β</m:t>
+                      </m:r>
+                    </m:e>
+                  </m:d>
+                </m:e>
+              </m:func>
+            </m:e>
+          </m:d>
+          <m:r>
+            <w:rPr>
+              <w:rFonts w:ascii="Cambria Math" w:hAnsi="Cambria Math"/>
+            </w:rPr>
+            <m:t>.</m:t>
+          </m:r>
+        </m:oMath>
+      </m:oMathPara>
+    </w:p>
+    <w:p>
+      <w:r>
         <w:t xml:space="preserve">Given </w:t>
       </w:r>
       <m:oMath>
@@ -7616,10 +7929,47 @@
         </m:r>
       </m:oMath>
       <w:r>
-        <w:t xml:space="preserve">, the </w:t>
-      </w:r>
-      <w:r>
-        <w:t xml:space="preserve">value of </w:t>
+        <w:t>,</w:t>
+      </w:r>
+      <w:r>
+        <w:t xml:space="preserve"> </w:t>
+      </w:r>
+      <m:oMath>
+        <m:r>
+          <w:rPr>
+            <w:rFonts w:ascii="Cambria Math" w:hAnsi="Cambria Math"/>
+          </w:rPr>
+          <m:t>α</m:t>
+        </m:r>
+        <m:r>
+          <w:rPr>
+            <w:rFonts w:ascii="Cambria Math" w:hAnsi="Cambria Math"/>
+          </w:rPr>
+          <m:t>=5000,</m:t>
+        </m:r>
+      </m:oMath>
+      <w:r>
+        <w:t xml:space="preserve"> </w:t>
+      </w:r>
+      <m:oMath>
+        <m:r>
+          <w:rPr>
+            <w:rFonts w:ascii="Cambria Math" w:hAnsi="Cambria Math"/>
+          </w:rPr>
+          <m:t>β</m:t>
+        </m:r>
+        <m:r>
+          <w:rPr>
+            <w:rFonts w:ascii="Cambria Math" w:hAnsi="Cambria Math"/>
+          </w:rPr>
+          <m:t>=18041.5</m:t>
+        </m:r>
+      </m:oMath>
+      <w:r>
+        <w:t xml:space="preserve">, </w:t>
+      </w:r>
+      <w:r>
+        <w:t xml:space="preserve">the value of </w:t>
       </w:r>
       <m:oMath>
         <m:r>
@@ -7674,172 +8024,6 @@
     <w:p>
       <m:oMathPara>
         <m:oMath>
-          <m:r>
-            <w:rPr>
-              <w:rFonts w:ascii="Cambria Math" w:hAnsi="Cambria Math"/>
-            </w:rPr>
-            <m:t>π</m:t>
-          </m:r>
-          <m:d>
-            <m:dPr>
-              <m:ctrlPr>
-                <w:rPr>
-                  <w:rFonts w:ascii="Cambria Math" w:hAnsi="Cambria Math"/>
-                  <w:i/>
-                </w:rPr>
-              </m:ctrlPr>
-            </m:dPr>
-            <m:e>
-              <m:r>
-                <w:rPr>
-                  <w:rFonts w:ascii="Cambria Math" w:hAnsi="Cambria Math"/>
-                </w:rPr>
-                <m:t>Z=5</m:t>
-              </m:r>
-            </m:e>
-            <m:e>
-              <m:bar>
-                <m:barPr>
-                  <m:ctrlPr>
-                    <w:rPr>
-                      <w:rFonts w:ascii="Cambria Math" w:hAnsi="Cambria Math"/>
-                      <w:i/>
-                    </w:rPr>
-                  </m:ctrlPr>
-                </m:barPr>
-                <m:e>
-                  <m:r>
-                    <w:rPr>
-                      <w:rFonts w:ascii="Cambria Math" w:hAnsi="Cambria Math"/>
-                    </w:rPr>
-                    <m:t>x</m:t>
-                  </m:r>
-                </m:e>
-              </m:bar>
-            </m:e>
-          </m:d>
-          <m:r>
-            <w:rPr>
-              <w:rFonts w:ascii="Cambria Math" w:hAnsi="Cambria Math"/>
-            </w:rPr>
-            <m:t>=</m:t>
-          </m:r>
-          <m:f>
-            <m:fPr>
-              <m:ctrlPr>
-                <w:rPr>
-                  <w:rFonts w:ascii="Cambria Math" w:hAnsi="Cambria Math"/>
-                  <w:i/>
-                </w:rPr>
-              </m:ctrlPr>
-            </m:fPr>
-            <m:num>
-              <m:r>
-                <w:rPr>
-                  <w:rFonts w:ascii="Cambria Math" w:hAnsi="Cambria Math"/>
-                </w:rPr>
-                <m:t>B</m:t>
-              </m:r>
-              <m:d>
-                <m:dPr>
-                  <m:ctrlPr>
-                    <w:rPr>
-                      <w:rFonts w:ascii="Cambria Math" w:hAnsi="Cambria Math"/>
-                      <w:i/>
-                    </w:rPr>
-                  </m:ctrlPr>
-                </m:dPr>
-                <m:e>
-                  <m:r>
-                    <w:rPr>
-                      <w:rFonts w:ascii="Cambria Math" w:hAnsi="Cambria Math"/>
-                    </w:rPr>
-                    <m:t>α+5,β</m:t>
-                  </m:r>
-                </m:e>
-              </m:d>
-            </m:num>
-            <m:den>
-              <m:r>
-                <w:rPr>
-                  <w:rFonts w:ascii="Cambria Math" w:hAnsi="Cambria Math"/>
-                </w:rPr>
-                <m:t>B</m:t>
-              </m:r>
-              <m:d>
-                <m:dPr>
-                  <m:ctrlPr>
-                    <w:rPr>
-                      <w:rFonts w:ascii="Cambria Math" w:hAnsi="Cambria Math"/>
-                      <w:i/>
-                    </w:rPr>
-                  </m:ctrlPr>
-                </m:dPr>
-                <m:e>
-                  <m:r>
-                    <w:rPr>
-                      <w:rFonts w:ascii="Cambria Math" w:hAnsi="Cambria Math"/>
-                    </w:rPr>
-                    <m:t>α,β</m:t>
-                  </m:r>
-                </m:e>
-              </m:d>
-            </m:den>
-          </m:f>
-          <m:r>
-            <w:rPr>
-              <w:rFonts w:ascii="Cambria Math" w:hAnsi="Cambria Math"/>
-            </w:rPr>
-            <m:t>.</m:t>
-          </m:r>
-        </m:oMath>
-      </m:oMathPara>
-    </w:p>
-    <w:p>
-      <w:r>
-        <w:t>However, with</w:t>
-      </w:r>
-      <w:r>
-        <w:t xml:space="preserve"> large </w:t>
-      </w:r>
-      <m:oMath>
-        <m:r>
-          <w:rPr>
-            <w:rFonts w:ascii="Cambria Math" w:hAnsi="Cambria Math"/>
-          </w:rPr>
-          <m:t>α</m:t>
-        </m:r>
-      </m:oMath>
-      <w:r>
-        <w:t xml:space="preserve"> and </w:t>
-      </w:r>
-      <m:oMath>
-        <m:r>
-          <w:rPr>
-            <w:rFonts w:ascii="Cambria Math" w:hAnsi="Cambria Math"/>
-          </w:rPr>
-          <m:t>β</m:t>
-        </m:r>
-      </m:oMath>
-      <w:r>
-        <w:t>, the Beta functions get astronomically small. To fix this, we replace the beta functions with log-beta functions</w:t>
-      </w:r>
-      <w:r>
-        <w:t>, which then are transformed back by exponentiating</w:t>
-      </w:r>
-      <w:r>
-        <w:t>. In other words,</w:t>
-      </w:r>
-    </w:p>
-    <w:p>
-      <m:oMathPara>
-        <m:oMath>
-          <m:r>
-            <w:rPr>
-              <w:rFonts w:ascii="Cambria Math" w:hAnsi="Cambria Math"/>
-            </w:rPr>
-            <m:t>π</m:t>
-          </m:r>
           <m:d>
             <m:dPr>
               <m:ctrlPr>
@@ -7904,114 +8088,124 @@
               </m:ctrlPr>
             </m:dPr>
             <m:e>
-              <m:f>
-                <m:fPr>
+              <m:func>
+                <m:funcPr>
                   <m:ctrlPr>
                     <w:rPr>
                       <w:rFonts w:ascii="Cambria Math" w:hAnsi="Cambria Math"/>
                       <w:i/>
                     </w:rPr>
                   </m:ctrlPr>
-                </m:fPr>
-                <m:num>
-                  <m:func>
-                    <m:funcPr>
+                </m:funcPr>
+                <m:fName>
+                  <m:r>
+                    <m:rPr>
+                      <m:sty m:val="p"/>
+                    </m:rPr>
+                    <w:rPr>
+                      <w:rFonts w:ascii="Cambria Math" w:hAnsi="Cambria Math"/>
+                    </w:rPr>
+                    <m:t>log</m:t>
+                  </m:r>
+                </m:fName>
+                <m:e>
+                  <m:r>
+                    <w:rPr>
+                      <w:rFonts w:ascii="Cambria Math" w:hAnsi="Cambria Math"/>
+                    </w:rPr>
+                    <m:t>B</m:t>
+                  </m:r>
+                  <m:d>
+                    <m:dPr>
                       <m:ctrlPr>
                         <w:rPr>
                           <w:rFonts w:ascii="Cambria Math" w:hAnsi="Cambria Math"/>
                           <w:i/>
                         </w:rPr>
                       </m:ctrlPr>
-                    </m:funcPr>
-                    <m:fName>
-                      <m:r>
-                        <m:rPr>
-                          <m:sty m:val="p"/>
-                        </m:rPr>
-                        <w:rPr>
-                          <w:rFonts w:ascii="Cambria Math" w:hAnsi="Cambria Math"/>
-                        </w:rPr>
-                        <m:t>log</m:t>
-                      </m:r>
-                    </m:fName>
+                    </m:dPr>
                     <m:e>
                       <m:r>
                         <w:rPr>
                           <w:rFonts w:ascii="Cambria Math" w:hAnsi="Cambria Math"/>
                         </w:rPr>
-                        <m:t>B</m:t>
+                        <m:t>5005</m:t>
                       </m:r>
-                      <m:d>
-                        <m:dPr>
-                          <m:ctrlPr>
-                            <w:rPr>
-                              <w:rFonts w:ascii="Cambria Math" w:hAnsi="Cambria Math"/>
-                              <w:i/>
-                            </w:rPr>
-                          </m:ctrlPr>
-                        </m:dPr>
-                        <m:e>
-                          <m:r>
-                            <w:rPr>
-                              <w:rFonts w:ascii="Cambria Math" w:hAnsi="Cambria Math"/>
-                            </w:rPr>
-                            <m:t>α+5,β</m:t>
-                          </m:r>
-                        </m:e>
-                      </m:d>
+                      <m:r>
+                        <w:rPr>
+                          <w:rFonts w:ascii="Cambria Math" w:hAnsi="Cambria Math"/>
+                        </w:rPr>
+                        <m:t>,</m:t>
+                      </m:r>
+                      <m:r>
+                        <w:rPr>
+                          <w:rFonts w:ascii="Cambria Math" w:hAnsi="Cambria Math"/>
+                        </w:rPr>
+                        <m:t xml:space="preserve"> </m:t>
+                      </m:r>
+                      <m:r>
+                        <w:rPr>
+                          <w:rFonts w:ascii="Cambria Math" w:hAnsi="Cambria Math"/>
+                        </w:rPr>
+                        <m:t>18041.5</m:t>
+                      </m:r>
                     </m:e>
-                  </m:func>
-                </m:num>
-                <m:den>
-                  <m:func>
-                    <m:funcPr>
+                  </m:d>
+                </m:e>
+              </m:func>
+              <m:r>
+                <w:rPr>
+                  <w:rFonts w:ascii="Cambria Math" w:hAnsi="Cambria Math"/>
+                </w:rPr>
+                <m:t>-</m:t>
+              </m:r>
+              <m:func>
+                <m:funcPr>
+                  <m:ctrlPr>
+                    <w:rPr>
+                      <w:rFonts w:ascii="Cambria Math" w:hAnsi="Cambria Math"/>
+                      <w:i/>
+                    </w:rPr>
+                  </m:ctrlPr>
+                </m:funcPr>
+                <m:fName>
+                  <m:r>
+                    <m:rPr>
+                      <m:sty m:val="p"/>
+                    </m:rPr>
+                    <w:rPr>
+                      <w:rFonts w:ascii="Cambria Math" w:hAnsi="Cambria Math"/>
+                    </w:rPr>
+                    <m:t>log</m:t>
+                  </m:r>
+                </m:fName>
+                <m:e>
+                  <m:r>
+                    <w:rPr>
+                      <w:rFonts w:ascii="Cambria Math" w:hAnsi="Cambria Math"/>
+                    </w:rPr>
+                    <m:t>B</m:t>
+                  </m:r>
+                  <m:d>
+                    <m:dPr>
                       <m:ctrlPr>
                         <w:rPr>
                           <w:rFonts w:ascii="Cambria Math" w:hAnsi="Cambria Math"/>
                           <w:i/>
                         </w:rPr>
                       </m:ctrlPr>
-                    </m:funcPr>
-                    <m:fName>
-                      <m:r>
-                        <m:rPr>
-                          <m:sty m:val="p"/>
-                        </m:rPr>
-                        <w:rPr>
-                          <w:rFonts w:ascii="Cambria Math" w:hAnsi="Cambria Math"/>
-                        </w:rPr>
-                        <m:t>log</m:t>
-                      </m:r>
-                    </m:fName>
+                    </m:dPr>
                     <m:e>
                       <m:r>
                         <w:rPr>
                           <w:rFonts w:ascii="Cambria Math" w:hAnsi="Cambria Math"/>
                         </w:rPr>
-                        <m:t>B</m:t>
+                        <m:t>5000,18041.5</m:t>
                       </m:r>
-                      <m:d>
-                        <m:dPr>
-                          <m:ctrlPr>
-                            <w:rPr>
-                              <w:rFonts w:ascii="Cambria Math" w:hAnsi="Cambria Math"/>
-                              <w:i/>
-                            </w:rPr>
-                          </m:ctrlPr>
-                        </m:dPr>
-                        <m:e>
-                          <m:r>
-                            <w:rPr>
-                              <w:rFonts w:ascii="Cambria Math" w:hAnsi="Cambria Math"/>
-                            </w:rPr>
-                            <m:t>α,β</m:t>
-                          </m:r>
-                        </m:e>
-                      </m:d>
                     </m:e>
-                  </m:func>
-                </m:den>
-              </m:f>
+                  </m:d>
+                </m:e>
+              </m:func>
             </m:e>
           </m:d>
           <m:r>
@@ -8025,13 +8219,7 @@
     </w:p>
     <w:p>
       <w:r>
-        <w:t>Using this form, t</w:t>
-      </w:r>
-      <w:r>
-        <w:t>he value of</w:t>
-      </w:r>
-      <w:r>
-        <w:t xml:space="preserve"> </w:t>
+        <w:t xml:space="preserve">Using this form, the value of </w:t>
       </w:r>
       <m:oMath>
         <m:r>
@@ -8152,13 +8340,13 @@
           <w:noProof/>
         </w:rPr>
         <w:drawing>
-          <wp:anchor distT="0" distB="0" distL="114300" distR="114300" simplePos="0" relativeHeight="251658240" behindDoc="0" locked="0" layoutInCell="1" allowOverlap="1" wp14:anchorId="5969AD40" wp14:editId="7FEF4E2F">
+          <wp:anchor distT="0" distB="0" distL="114300" distR="114300" simplePos="0" relativeHeight="251659264" behindDoc="0" locked="0" layoutInCell="1" allowOverlap="1" wp14:anchorId="3DC0BF08" wp14:editId="01957876">
             <wp:simplePos x="0" y="0"/>
             <wp:positionH relativeFrom="column">
-              <wp:posOffset>-200025</wp:posOffset>
+              <wp:posOffset>-177165</wp:posOffset>
             </wp:positionH>
             <wp:positionV relativeFrom="paragraph">
-              <wp:posOffset>1209503</wp:posOffset>
+              <wp:posOffset>1262233</wp:posOffset>
             </wp:positionV>
             <wp:extent cx="6551930" cy="3545205"/>
             <wp:effectExtent l="0" t="0" r="1270" b="0"/>
@@ -8175,7 +8363,7 @@
                     <pic:cNvPicPr/>
                   </pic:nvPicPr>
                   <pic:blipFill>
-                    <a:blip r:embed="rId8" cstate="print">
+                    <a:blip r:embed="rId10" cstate="print">
                       <a:extLst>
                         <a:ext uri="{28A0092B-C50C-407E-A947-70E740481C1C}">
                           <a14:useLocalDpi xmlns:a14="http://schemas.microsoft.com/office/drawing/2010/main" val="0"/>
@@ -8208,22 +8396,13 @@
         </w:drawing>
       </w:r>
       <w:r>
-        <w:t xml:space="preserve">Using </w:t>
-      </w:r>
-      <w:r>
-        <w:t>the result of the approximation of the</w:t>
-      </w:r>
-      <w:r>
-        <w:t xml:space="preserve"> posterior predictive distribution, </w:t>
-      </w:r>
-      <w:r>
-        <w:t>we run a</w:t>
-      </w:r>
-      <w:r>
-        <w:t xml:space="preserve"> simulation of 10000 realisations </w:t>
-      </w:r>
-      <w:r>
-        <w:t xml:space="preserve">following a Negative binomial distribution </w:t>
+        <w:t xml:space="preserve">Using the result of </w:t>
+      </w:r>
+      <w:r>
+        <w:t xml:space="preserve">derivation of </w:t>
+      </w:r>
+      <w:r>
+        <w:t xml:space="preserve">the posterior predictive distribution, we run a simulation of 10000 realisations following a Negative binomial distribution </w:t>
       </w:r>
       <m:oMath>
         <m:r>
@@ -8263,37 +8442,7 @@
         </m:d>
       </m:oMath>
       <w:r>
-        <w:t xml:space="preserve"> </w:t>
-      </w:r>
-      <w:r>
-        <w:t xml:space="preserve">is sampled from </w:t>
-      </w:r>
-      <w:r>
-        <w:t>the posterior distribution</w:t>
-      </w:r>
-      <w:r>
-        <w:t>.</w:t>
-      </w:r>
-      <w:r>
-        <w:t xml:space="preserve"> </w:t>
-      </w:r>
-      <w:r>
-        <w:t>To gauge the performance of the predictive distribution, we also analyze the observed data</w:t>
-      </w:r>
-      <w:r>
-        <w:t xml:space="preserve"> with it</w:t>
-      </w:r>
-      <w:r>
-        <w:t xml:space="preserve">. </w:t>
-      </w:r>
-      <w:r>
-        <w:t>Figure 2 plots the histogram</w:t>
-      </w:r>
-      <w:r>
-        <w:t xml:space="preserve">s for </w:t>
-      </w:r>
-      <w:r>
-        <w:t>the observed data and the simulated data.</w:t>
+        <w:t xml:space="preserve"> is sampled from the posterior distribution. To gauge the performance of the predictive distribution, we also analyze the observed data with it. Figure 2 plots the histograms for the observed data and the simulated data.</w:t>
       </w:r>
     </w:p>
     <w:p>
@@ -8304,31 +8453,97 @@
       <w:r>
         <w:t xml:space="preserve">Figure </w:t>
       </w:r>
-      <w:fldSimple w:instr=" SEQ Figure \* ARABIC ">
-        <w:r>
-          <w:rPr>
-            <w:noProof/>
-          </w:rPr>
-          <w:t>2</w:t>
-        </w:r>
-      </w:fldSimple>
-      <w:r>
-        <w:t>: Histogram of the predictive distribution</w:t>
-      </w:r>
+      <w:r>
+        <w:fldChar w:fldCharType="begin"/>
+      </w:r>
+      <w:r>
+        <w:instrText xml:space="preserve"> SEQ Figure \* ARABIC </w:instrText>
+      </w:r>
+      <w:r>
+        <w:fldChar w:fldCharType="separate"/>
+      </w:r>
+      <w:r>
+        <w:rPr>
+          <w:noProof/>
+        </w:rPr>
+        <w:t>2</w:t>
+      </w:r>
+      <w:r>
+        <w:rPr>
+          <w:noProof/>
+        </w:rPr>
+        <w:fldChar w:fldCharType="end"/>
+      </w:r>
+      <w:r>
+        <w:t>: Histogram</w:t>
+      </w:r>
+      <w:r>
+        <w:t>s</w:t>
+      </w:r>
+      <w:r>
+        <w:t xml:space="preserve"> of the predictive distribution</w:t>
+      </w:r>
+      <w:r>
+        <w:t xml:space="preserve"> and </w:t>
+      </w:r>
+      <w:proofErr w:type="spellStart"/>
+      <w:r>
+        <w:rPr>
+          <w:rFonts w:ascii="Source Code Pro" w:hAnsi="Source Code Pro"/>
+        </w:rPr>
+        <w:t>Full_</w:t>
+      </w:r>
+      <w:r>
+        <w:rPr>
+          <w:rFonts w:ascii="Source Code Pro" w:hAnsi="Source Code Pro"/>
+        </w:rPr>
+        <w:t>Data</w:t>
+      </w:r>
+      <w:proofErr w:type="spellEnd"/>
     </w:p>
     <w:p>
       <w:r>
         <w:lastRenderedPageBreak/>
-        <w:t>The predictive distribution has a very similar shape to the observed</w:t>
-      </w:r>
-      <w:r>
-        <w:t xml:space="preserve"> data</w:t>
-      </w:r>
-      <w:r>
-        <w:t xml:space="preserve">. </w:t>
-      </w:r>
-      <w:r>
-        <w:t>This shows that future observations can be predicted using this fitted model.</w:t>
+        <w:t xml:space="preserve">The predictive distribution </w:t>
+      </w:r>
+      <w:r>
+        <w:t>closely matches the</w:t>
+      </w:r>
+      <w:r>
+        <w:t xml:space="preserve"> </w:t>
+      </w:r>
+      <w:r>
+        <w:t xml:space="preserve">overall </w:t>
+      </w:r>
+      <w:r>
+        <w:t>shape</w:t>
+      </w:r>
+      <w:r>
+        <w:t xml:space="preserve"> and </w:t>
+      </w:r>
+      <w:r>
+        <w:t>location</w:t>
+      </w:r>
+      <w:r>
+        <w:t xml:space="preserve"> </w:t>
+      </w:r>
+      <w:r>
+        <w:t xml:space="preserve">of </w:t>
+      </w:r>
+      <w:r>
+        <w:t>the observed data</w:t>
+      </w:r>
+      <w:r>
+        <w:t xml:space="preserve">, showing that the negative binomial </w:t>
+      </w:r>
+      <w:r>
+        <w:t>model provides</w:t>
+      </w:r>
+      <w:r>
+        <w:t xml:space="preserve"> a good fit</w:t>
+      </w:r>
+      <w:r>
+        <w:t>.</w:t>
       </w:r>
       <w:r>
         <w:t xml:space="preserve"> </w:t>
@@ -8352,6 +8567,15 @@
       <w:r>
         <w:t xml:space="preserve"> overdispersion of the data, which is reflected by the tail of the distributions.</w:t>
       </w:r>
+      <w:r>
+        <w:t xml:space="preserve"> This shows that future observations can be</w:t>
+      </w:r>
+      <w:r>
+        <w:t xml:space="preserve"> accurately</w:t>
+      </w:r>
+      <w:r>
+        <w:t xml:space="preserve"> predicted using this fitted model. </w:t>
+      </w:r>
     </w:p>
     <w:p>
       <w:pPr>
@@ -8364,37 +8588,15 @@
     <w:p>
       <w:r>
         <w:tab/>
-        <w:t xml:space="preserve">From this analysis, we have determined that, in many contexts, modelling count data via a </w:t>
-      </w:r>
-      <w:r>
-        <w:t>negative binomial distribution stem</w:t>
-      </w:r>
-      <w:r>
-        <w:t xml:space="preserve"> from the Poisson-gamma model and is more effective than </w:t>
-      </w:r>
-      <w:r>
-        <w:t xml:space="preserve">directly using the </w:t>
-      </w:r>
-      <w:r>
-        <w:t xml:space="preserve">Poisson distribution due to </w:t>
-      </w:r>
-      <w:r>
-        <w:t>its</w:t>
-      </w:r>
-      <w:r>
-        <w:t xml:space="preserve"> overdispersed nature. </w:t>
-      </w:r>
-      <w:r>
-        <w:t xml:space="preserve">We have also seen that despite the Jeffrey’s prior being improper and non-informative, the likelihood well enough provides the information needed to derive the posterior. The posterior </w:t>
-      </w:r>
-      <w:r>
-        <w:t xml:space="preserve">mean was </w:t>
-      </w:r>
-      <w:r>
-        <w:t xml:space="preserve">approximately equal to the </w:t>
-      </w:r>
-      <w:r>
-        <w:t xml:space="preserve">MLE of </w:t>
+        <w:t xml:space="preserve">From this analysis, we have determined that, in many contexts, modelling count data via a negative binomial distribution stem from the Poisson-gamma model and is more effective than directly using the Poisson distribution due to its </w:t>
+      </w:r>
+      <w:proofErr w:type="spellStart"/>
+      <w:r>
+        <w:t>overdispersed</w:t>
+      </w:r>
+      <w:proofErr w:type="spellEnd"/>
+      <w:r>
+        <w:t xml:space="preserve"> nature. We have also seen that despite the Jeffrey’s prior being improper and non-informative, the likelihood well enough provides the information needed to derive the posterior. The posterior mean was approximately equal to the MLE of </w:t>
       </w:r>
       <w:r>
         <w:rPr>
@@ -8414,16 +8616,91 @@
         <w:t>p</w:t>
       </w:r>
       <w:r>
-        <w:t>. By deriving the predictive distribution to be a Beta-Negative Binomial mixture, we have seen that it well matches the observed data, l</w:t>
+        <w:t xml:space="preserve">. By deriving the predictive distribution to be a Beta-Negative Binomial mixture, we have seen that it well matches the observed data, making it </w:t>
+      </w:r>
+      <w:r>
+        <w:t>suitable for biologists to use this model in predicting the number of counts of a genetic mutation in an RNA sequence.</w:t>
       </w:r>
     </w:p>
+    <w:p>
+      <w:pPr>
+        <w:pStyle w:val="Heading1"/>
+      </w:pPr>
+      <w:r>
+        <w:t>5. References</w:t>
+      </w:r>
+    </w:p>
+    <w:p>
+      <w:pPr>
+        <w:ind w:left="284" w:hanging="284"/>
+        <w:jc w:val="left"/>
+      </w:pPr>
+      <w:r>
+        <w:t xml:space="preserve">Gelman, A., Carlin, J.B., Stern, H.S., Dunson, D.B., </w:t>
+      </w:r>
+      <w:proofErr w:type="spellStart"/>
+      <w:r>
+        <w:t>Vehtari</w:t>
+      </w:r>
+      <w:proofErr w:type="spellEnd"/>
+      <w:r>
+        <w:t xml:space="preserve">, A. and Rubin, D.B. (2013). </w:t>
+      </w:r>
+      <w:r>
+        <w:rPr>
+          <w:i/>
+        </w:rPr>
+        <w:t>Bayesian Data Analysis</w:t>
+      </w:r>
+      <w:r>
+        <w:t xml:space="preserve">. 3rd ed. Chapman and Hall/CRC. </w:t>
+      </w:r>
+      <w:proofErr w:type="spellStart"/>
+      <w:r>
+        <w:t>doi:https</w:t>
+      </w:r>
+      <w:proofErr w:type="spellEnd"/>
+      <w:r>
+        <w:t>://doi.org/10.1201/b16018.</w:t>
+      </w:r>
+    </w:p>
+    <w:p>
+      <w:pPr>
+        <w:ind w:left="284" w:hanging="284"/>
+        <w:jc w:val="left"/>
+      </w:pPr>
+      <w:proofErr w:type="spellStart"/>
+      <w:r>
+        <w:t>Pishro</w:t>
+      </w:r>
+      <w:proofErr w:type="spellEnd"/>
+      <w:r>
+        <w:t xml:space="preserve">-Nik, H. (n.d.). </w:t>
+      </w:r>
+      <w:r>
+        <w:rPr>
+          <w:i/>
+        </w:rPr>
+        <w:t>Gamma Distribution | Gamma Function | Properties | PDF</w:t>
+      </w:r>
+      <w:r>
+        <w:t>. [online] www.probabilitycourse.com. Available at: https://www.probabilitycourse.com/chapter4/4_2_4_Gamma_distribution.php [Accessed 22 Nov. 2025].</w:t>
+      </w:r>
+    </w:p>
+    <w:p>
+      <w:pPr>
+        <w:ind w:left="284" w:hanging="284"/>
+        <w:jc w:val="left"/>
+      </w:pPr>
+    </w:p>
+    <w:p/>
+    <w:p/>
     <w:sectPr>
-      <w:footerReference w:type="default" r:id="rId9"/>
+      <w:type w:val="continuous"/>
       <w:pgSz w:w="11906" w:h="16838"/>
       <w:pgMar w:top="1440" w:right="1440" w:bottom="1440" w:left="1440" w:header="708" w:footer="708" w:gutter="0"/>
-      <w:pgNumType w:start="0"/>
+      <w:pgNumType w:start="1"/>
       <w:cols w:space="708"/>
-      <w:titlePg/>
       <w:docGrid w:linePitch="360"/>
     </w:sectPr>
   </w:body>
@@ -8453,7 +8730,60 @@
 <w:ftr xmlns:wpc="http://schemas.microsoft.com/office/word/2010/wordprocessingCanvas" xmlns:cx="http://schemas.microsoft.com/office/drawing/2014/chartex" xmlns:cx1="http://schemas.microsoft.com/office/drawing/2015/9/8/chartex" xmlns:cx2="http://schemas.microsoft.com/office/drawing/2015/10/21/chartex" xmlns:cx3="http://schemas.microsoft.com/office/drawing/2016/5/9/chartex" xmlns:cx4="http://schemas.microsoft.com/office/drawing/2016/5/10/chartex" xmlns:cx5="http://schemas.microsoft.com/office/drawing/2016/5/11/chartex" xmlns:cx6="http://schemas.microsoft.com/office/drawing/2016/5/12/chartex" xmlns:cx7="http://schemas.microsoft.com/office/drawing/2016/5/13/chartex" xmlns:cx8="http://schemas.microsoft.com/office/drawing/2016/5/14/chartex" xmlns:mc="http://schemas.openxmlformats.org/markup-compatibility/2006" xmlns:aink="http://schemas.microsoft.com/office/drawing/2016/ink" xmlns:am3d="http://schemas.microsoft.com/office/drawing/2017/model3d" xmlns:o="urn:schemas-microsoft-com:office:office" xmlns:oel="http://schemas.microsoft.com/office/2019/extlst" xmlns:r="http://schemas.openxmlformats.org/officeDocument/2006/relationships" xmlns:m="http://schemas.openxmlformats.org/officeDocument/2006/math" xmlns:v="urn:schemas-microsoft-com:vml" xmlns:wp14="http://schemas.microsoft.com/office/word/2010/wordprocessingDrawing" xmlns:wp="http://schemas.openxmlformats.org/drawingml/2006/wordprocessingDrawing" xmlns:w10="urn:schemas-microsoft-com:office:word" xmlns:w="http://schemas.openxmlformats.org/wordprocessingml/2006/main" xmlns:w14="http://schemas.microsoft.com/office/word/2010/wordml" xmlns:w15="http://schemas.microsoft.com/office/word/2012/wordml" xmlns:w16cex="http://schemas.microsoft.com/office/word/2018/wordml/cex" xmlns:w16cid="http://schemas.microsoft.com/office/word/2016/wordml/cid" xmlns:w16="http://schemas.microsoft.com/office/word/2018/wordml" xmlns:w16du="http://schemas.microsoft.com/office/word/2023/wordml/word16du" xmlns:w16sdtdh="http://schemas.microsoft.com/office/word/2020/wordml/sdtdatahash" xmlns:w16sdtfl="http://schemas.microsoft.com/office/word/2024/wordml/sdtformatlock" xmlns:w16se="http://schemas.microsoft.com/office/word/2015/wordml/symex" xmlns:wpg="http://schemas.microsoft.com/office/word/2010/wordprocessingGroup" xmlns:wpi="http://schemas.microsoft.com/office/word/2010/wordprocessingInk" xmlns:wne="http://schemas.microsoft.com/office/word/2006/wordml" xmlns:wps="http://schemas.microsoft.com/office/word/2010/wordprocessingShape" mc:Ignorable="w14 w15 w16se w16cid w16 w16cex w16sdtdh w16sdtfl w16du wp14">
   <w:sdt>
     <w:sdtPr>
-      <w:id w:val="-116907944"/>
+      <w:id w:val="-1030796537"/>
+      <w:docPartObj>
+        <w:docPartGallery w:val="Page Numbers (Bottom of Page)"/>
+        <w:docPartUnique/>
+      </w:docPartObj>
+    </w:sdtPr>
+    <w:sdtEndPr>
+      <w:rPr>
+        <w:noProof/>
+      </w:rPr>
+    </w:sdtEndPr>
+    <w:sdtContent>
+      <w:p>
+        <w:pPr>
+          <w:pStyle w:val="Footer"/>
+          <w:jc w:val="center"/>
+        </w:pPr>
+        <w:r>
+          <w:fldChar w:fldCharType="begin"/>
+        </w:r>
+        <w:r>
+          <w:instrText xml:space="preserve"> PAGE   \* MERGEFORMAT </w:instrText>
+        </w:r>
+        <w:r>
+          <w:fldChar w:fldCharType="separate"/>
+        </w:r>
+        <w:r>
+          <w:rPr>
+            <w:noProof/>
+          </w:rPr>
+          <w:t>2</w:t>
+        </w:r>
+        <w:r>
+          <w:rPr>
+            <w:noProof/>
+          </w:rPr>
+          <w:fldChar w:fldCharType="end"/>
+        </w:r>
+      </w:p>
+    </w:sdtContent>
+  </w:sdt>
+  <w:p>
+    <w:pPr>
+      <w:pStyle w:val="Footer"/>
+    </w:pPr>
+  </w:p>
+</w:ftr>
+</file>
+
+<file path=word/footer2.xml><?xml version="1.0" encoding="utf-8"?>
+<w:ftr xmlns:wpc="http://schemas.microsoft.com/office/word/2010/wordprocessingCanvas" xmlns:cx="http://schemas.microsoft.com/office/drawing/2014/chartex" xmlns:cx1="http://schemas.microsoft.com/office/drawing/2015/9/8/chartex" xmlns:cx2="http://schemas.microsoft.com/office/drawing/2015/10/21/chartex" xmlns:cx3="http://schemas.microsoft.com/office/drawing/2016/5/9/chartex" xmlns:cx4="http://schemas.microsoft.com/office/drawing/2016/5/10/chartex" xmlns:cx5="http://schemas.microsoft.com/office/drawing/2016/5/11/chartex" xmlns:cx6="http://schemas.microsoft.com/office/drawing/2016/5/12/chartex" xmlns:cx7="http://schemas.microsoft.com/office/drawing/2016/5/13/chartex" xmlns:cx8="http://schemas.microsoft.com/office/drawing/2016/5/14/chartex" xmlns:mc="http://schemas.openxmlformats.org/markup-compatibility/2006" xmlns:aink="http://schemas.microsoft.com/office/drawing/2016/ink" xmlns:am3d="http://schemas.microsoft.com/office/drawing/2017/model3d" xmlns:o="urn:schemas-microsoft-com:office:office" xmlns:oel="http://schemas.microsoft.com/office/2019/extlst" xmlns:r="http://schemas.openxmlformats.org/officeDocument/2006/relationships" xmlns:m="http://schemas.openxmlformats.org/officeDocument/2006/math" xmlns:v="urn:schemas-microsoft-com:vml" xmlns:wp14="http://schemas.microsoft.com/office/word/2010/wordprocessingDrawing" xmlns:wp="http://schemas.openxmlformats.org/drawingml/2006/wordprocessingDrawing" xmlns:w10="urn:schemas-microsoft-com:office:word" xmlns:w="http://schemas.openxmlformats.org/wordprocessingml/2006/main" xmlns:w14="http://schemas.microsoft.com/office/word/2010/wordml" xmlns:w15="http://schemas.microsoft.com/office/word/2012/wordml" xmlns:w16cex="http://schemas.microsoft.com/office/word/2018/wordml/cex" xmlns:w16cid="http://schemas.microsoft.com/office/word/2016/wordml/cid" xmlns:w16="http://schemas.microsoft.com/office/word/2018/wordml" xmlns:w16du="http://schemas.microsoft.com/office/word/2023/wordml/word16du" xmlns:w16sdtdh="http://schemas.microsoft.com/office/word/2020/wordml/sdtdatahash" xmlns:w16sdtfl="http://schemas.microsoft.com/office/word/2024/wordml/sdtformatlock" xmlns:w16se="http://schemas.microsoft.com/office/word/2015/wordml/symex" xmlns:wpg="http://schemas.microsoft.com/office/word/2010/wordprocessingGroup" xmlns:wpi="http://schemas.microsoft.com/office/word/2010/wordprocessingInk" xmlns:wne="http://schemas.microsoft.com/office/word/2006/wordml" xmlns:wps="http://schemas.microsoft.com/office/word/2010/wordprocessingShape" mc:Ignorable="w14 w15 w16se w16cid w16 w16cex w16sdtdh w16sdtfl w16du wp14">
+  <w:sdt>
+    <w:sdtPr>
+      <w:id w:val="106934264"/>
       <w:docPartObj>
         <w:docPartGallery w:val="Page Numbers (Bottom of Page)"/>
         <w:docPartUnique/>
